--- a/OWASP_ASVS_Version_2.docx
+++ b/OWASP_ASVS_Version_2.docx
@@ -698,8 +698,6 @@
             <w:pStyle w:val="TOCHeading"/>
           </w:pPr>
         </w:p>
-        <w:bookmarkStart w:id="9" w:name="_GoBack"/>
-        <w:bookmarkEnd w:id="9"/>
         <w:p>
           <w:pPr>
             <w:pStyle w:val="TOC1"/>
@@ -3054,13 +3052,13 @@
             <w:pPr>
               <w:pStyle w:val="Heading1"/>
             </w:pPr>
-            <w:bookmarkStart w:id="10" w:name="h.3znysh7" w:colFirst="0" w:colLast="0"/>
-            <w:bookmarkStart w:id="11" w:name="_Toc419621972"/>
+            <w:bookmarkStart w:id="9" w:name="h.3znysh7" w:colFirst="0" w:colLast="0"/>
+            <w:bookmarkStart w:id="10" w:name="_Toc419621972"/>
+            <w:bookmarkEnd w:id="9"/>
+            <w:r>
+              <w:t>Introduction</w:t>
+            </w:r>
             <w:bookmarkEnd w:id="10"/>
-            <w:r>
-              <w:t>Introduction</w:t>
-            </w:r>
-            <w:bookmarkEnd w:id="11"/>
           </w:p>
         </w:tc>
       </w:tr>
@@ -3158,13 +3156,13 @@
             <w:pPr>
               <w:pStyle w:val="Heading1"/>
             </w:pPr>
-            <w:bookmarkStart w:id="12" w:name="h.2et92p0" w:colFirst="0" w:colLast="0"/>
-            <w:bookmarkStart w:id="13" w:name="_Toc419621973"/>
+            <w:bookmarkStart w:id="11" w:name="h.2et92p0" w:colFirst="0" w:colLast="0"/>
+            <w:bookmarkStart w:id="12" w:name="_Toc419621973"/>
+            <w:bookmarkEnd w:id="11"/>
+            <w:r>
+              <w:t>How to Use This Standard</w:t>
+            </w:r>
             <w:bookmarkEnd w:id="12"/>
-            <w:r>
-              <w:t>How to Use This Standard</w:t>
-            </w:r>
-            <w:bookmarkEnd w:id="13"/>
           </w:p>
         </w:tc>
       </w:tr>
@@ -3543,13 +3541,13 @@
             <w:pPr>
               <w:pStyle w:val="Heading1"/>
             </w:pPr>
-            <w:bookmarkStart w:id="14" w:name="h.tyjcwt" w:colFirst="0" w:colLast="0"/>
-            <w:bookmarkStart w:id="15" w:name="_Toc419621974"/>
+            <w:bookmarkStart w:id="13" w:name="h.tyjcwt" w:colFirst="0" w:colLast="0"/>
+            <w:bookmarkStart w:id="14" w:name="_Toc419621974"/>
+            <w:bookmarkEnd w:id="13"/>
+            <w:r>
+              <w:t>Application Security Verification Levels</w:t>
+            </w:r>
             <w:bookmarkEnd w:id="14"/>
-            <w:r>
-              <w:t>Application Security Verification Levels</w:t>
-            </w:r>
-            <w:bookmarkEnd w:id="15"/>
           </w:p>
         </w:tc>
       </w:tr>
@@ -3752,13 +3750,13 @@
             <w:pPr>
               <w:pStyle w:val="Heading2"/>
             </w:pPr>
-            <w:bookmarkStart w:id="16" w:name="h.3dy6vkm" w:colFirst="0" w:colLast="0"/>
-            <w:bookmarkStart w:id="17" w:name="_Toc419621975"/>
+            <w:bookmarkStart w:id="15" w:name="h.3dy6vkm" w:colFirst="0" w:colLast="0"/>
+            <w:bookmarkStart w:id="16" w:name="_Toc419621975"/>
+            <w:bookmarkEnd w:id="15"/>
+            <w:r>
+              <w:t>Level 0: Cursory</w:t>
+            </w:r>
             <w:bookmarkEnd w:id="16"/>
-            <w:r>
-              <w:t>Level 0: Cursory</w:t>
-            </w:r>
-            <w:bookmarkEnd w:id="17"/>
           </w:p>
         </w:tc>
       </w:tr>
@@ -4028,13 +4026,13 @@
             <w:pPr>
               <w:pStyle w:val="Heading2"/>
             </w:pPr>
-            <w:bookmarkStart w:id="18" w:name="h.1t3h5sf" w:colFirst="0" w:colLast="0"/>
-            <w:bookmarkStart w:id="19" w:name="_Toc419621976"/>
+            <w:bookmarkStart w:id="17" w:name="h.1t3h5sf" w:colFirst="0" w:colLast="0"/>
+            <w:bookmarkStart w:id="18" w:name="_Toc419621976"/>
+            <w:bookmarkEnd w:id="17"/>
+            <w:r>
+              <w:t>Level 1: Opportunistic</w:t>
+            </w:r>
             <w:bookmarkEnd w:id="18"/>
-            <w:r>
-              <w:t>Level 1: Opportunistic</w:t>
-            </w:r>
-            <w:bookmarkEnd w:id="19"/>
           </w:p>
         </w:tc>
       </w:tr>
@@ -4284,13 +4282,13 @@
             <w:pPr>
               <w:pStyle w:val="Heading2"/>
             </w:pPr>
-            <w:bookmarkStart w:id="20" w:name="h.4d34og8" w:colFirst="0" w:colLast="0"/>
-            <w:bookmarkStart w:id="21" w:name="_Toc419621977"/>
+            <w:bookmarkStart w:id="19" w:name="h.4d34og8" w:colFirst="0" w:colLast="0"/>
+            <w:bookmarkStart w:id="20" w:name="_Toc419621977"/>
+            <w:bookmarkEnd w:id="19"/>
+            <w:r>
+              <w:t>Level 2: Standard</w:t>
+            </w:r>
             <w:bookmarkEnd w:id="20"/>
-            <w:r>
-              <w:t>Level 2: Standard</w:t>
-            </w:r>
-            <w:bookmarkEnd w:id="21"/>
           </w:p>
         </w:tc>
       </w:tr>
@@ -4536,13 +4534,13 @@
             <w:pPr>
               <w:pStyle w:val="Heading2"/>
             </w:pPr>
-            <w:bookmarkStart w:id="22" w:name="h.2s8eyo1" w:colFirst="0" w:colLast="0"/>
-            <w:bookmarkStart w:id="23" w:name="_Toc419621978"/>
+            <w:bookmarkStart w:id="21" w:name="h.2s8eyo1" w:colFirst="0" w:colLast="0"/>
+            <w:bookmarkStart w:id="22" w:name="_Toc419621978"/>
+            <w:bookmarkEnd w:id="21"/>
+            <w:r>
+              <w:t>Level 3: Advanced</w:t>
+            </w:r>
             <w:bookmarkEnd w:id="22"/>
-            <w:r>
-              <w:t>Level 3: Advanced</w:t>
-            </w:r>
-            <w:bookmarkEnd w:id="23"/>
           </w:p>
         </w:tc>
       </w:tr>
@@ -4932,13 +4930,13 @@
             <w:pPr>
               <w:pStyle w:val="Heading2"/>
             </w:pPr>
-            <w:bookmarkStart w:id="24" w:name="h.17dp8vu" w:colFirst="0" w:colLast="0"/>
-            <w:bookmarkStart w:id="25" w:name="_Toc419621979"/>
+            <w:bookmarkStart w:id="23" w:name="h.17dp8vu" w:colFirst="0" w:colLast="0"/>
+            <w:bookmarkStart w:id="24" w:name="_Toc419621979"/>
+            <w:bookmarkEnd w:id="23"/>
+            <w:r>
+              <w:t>Scope of Verification</w:t>
+            </w:r>
             <w:bookmarkEnd w:id="24"/>
-            <w:r>
-              <w:t>Scope of Verification</w:t>
-            </w:r>
-            <w:bookmarkEnd w:id="25"/>
           </w:p>
         </w:tc>
       </w:tr>
@@ -5018,13 +5016,13 @@
             <w:pPr>
               <w:pStyle w:val="Heading1"/>
             </w:pPr>
-            <w:bookmarkStart w:id="26" w:name="h.3rdcrjn" w:colFirst="0" w:colLast="0"/>
-            <w:bookmarkStart w:id="27" w:name="_Toc419621980"/>
+            <w:bookmarkStart w:id="25" w:name="h.3rdcrjn" w:colFirst="0" w:colLast="0"/>
+            <w:bookmarkStart w:id="26" w:name="_Toc419621980"/>
+            <w:bookmarkEnd w:id="25"/>
+            <w:r>
+              <w:t>Detailed Verification Requirements</w:t>
+            </w:r>
             <w:bookmarkEnd w:id="26"/>
-            <w:r>
-              <w:t>Detailed Verification Requirements</w:t>
-            </w:r>
-            <w:bookmarkEnd w:id="27"/>
           </w:p>
         </w:tc>
       </w:tr>
@@ -5160,13 +5158,13 @@
             <w:pPr>
               <w:pStyle w:val="Heading2"/>
             </w:pPr>
-            <w:bookmarkStart w:id="28" w:name="h.26in1rg" w:colFirst="0" w:colLast="0"/>
-            <w:bookmarkStart w:id="29" w:name="_Toc419621981"/>
+            <w:bookmarkStart w:id="27" w:name="h.26in1rg" w:colFirst="0" w:colLast="0"/>
+            <w:bookmarkStart w:id="28" w:name="_Toc419621981"/>
+            <w:bookmarkEnd w:id="27"/>
+            <w:r>
+              <w:t>V2: Authentication Verification Requirements</w:t>
+            </w:r>
             <w:bookmarkEnd w:id="28"/>
-            <w:r>
-              <w:t>V2: Authentication Verification Requirements</w:t>
-            </w:r>
-            <w:bookmarkEnd w:id="29"/>
           </w:p>
         </w:tc>
       </w:tr>
@@ -9381,13 +9379,13 @@
             <w:pPr>
               <w:pStyle w:val="Heading2"/>
             </w:pPr>
-            <w:bookmarkStart w:id="30" w:name="h.lnxbz9" w:colFirst="0" w:colLast="0"/>
-            <w:bookmarkStart w:id="31" w:name="_Toc419621982"/>
+            <w:bookmarkStart w:id="29" w:name="h.lnxbz9" w:colFirst="0" w:colLast="0"/>
+            <w:bookmarkStart w:id="30" w:name="_Toc419621982"/>
+            <w:bookmarkEnd w:id="29"/>
+            <w:r>
+              <w:t>V3: Session Management Verification Requirements</w:t>
+            </w:r>
             <w:bookmarkEnd w:id="30"/>
-            <w:r>
-              <w:t>V3: Session Management Verification Requirements</w:t>
-            </w:r>
-            <w:bookmarkEnd w:id="31"/>
           </w:p>
         </w:tc>
       </w:tr>
@@ -12447,13 +12445,13 @@
             <w:pPr>
               <w:pStyle w:val="Heading2"/>
             </w:pPr>
-            <w:bookmarkStart w:id="32" w:name="h.35nkun2" w:colFirst="0" w:colLast="0"/>
-            <w:bookmarkStart w:id="33" w:name="_Toc419621983"/>
+            <w:bookmarkStart w:id="31" w:name="h.35nkun2" w:colFirst="0" w:colLast="0"/>
+            <w:bookmarkStart w:id="32" w:name="_Toc419621983"/>
+            <w:bookmarkEnd w:id="31"/>
+            <w:r>
+              <w:t>V4: Access Control Verification Requirements</w:t>
+            </w:r>
             <w:bookmarkEnd w:id="32"/>
-            <w:r>
-              <w:t>V4: Access Control Verification Requirements</w:t>
-            </w:r>
-            <w:bookmarkEnd w:id="33"/>
           </w:p>
         </w:tc>
       </w:tr>
@@ -15374,13 +15372,13 @@
             <w:pPr>
               <w:pStyle w:val="Heading2"/>
             </w:pPr>
-            <w:bookmarkStart w:id="34" w:name="h.1ksv4uv" w:colFirst="0" w:colLast="0"/>
-            <w:bookmarkStart w:id="35" w:name="_Toc419621984"/>
+            <w:bookmarkStart w:id="33" w:name="h.1ksv4uv" w:colFirst="0" w:colLast="0"/>
+            <w:bookmarkStart w:id="34" w:name="_Toc419621984"/>
+            <w:bookmarkEnd w:id="33"/>
+            <w:r>
+              <w:t>V5: Malicious Input Handling Verification Requirements</w:t>
+            </w:r>
             <w:bookmarkEnd w:id="34"/>
-            <w:r>
-              <w:t>V5: Malicious Input Handling Verification Requirements</w:t>
-            </w:r>
-            <w:bookmarkEnd w:id="35"/>
           </w:p>
         </w:tc>
       </w:tr>
@@ -18693,6 +18691,2148 @@
     </w:p>
     <w:tbl>
       <w:tblPr>
+        <w:tblStyle w:val="af2"/>
+        <w:tblW w:w="11037" w:type="dxa"/>
+        <w:tblInd w:w="-1133" w:type="dxa"/>
+        <w:tblLayout w:type="fixed"/>
+        <w:tblLook w:val="0600" w:firstRow="0" w:lastRow="0" w:firstColumn="0" w:lastColumn="0" w:noHBand="1" w:noVBand="1"/>
+      </w:tblPr>
+      <w:tblGrid>
+        <w:gridCol w:w="396"/>
+        <w:gridCol w:w="659"/>
+        <w:gridCol w:w="9982"/>
+      </w:tblGrid>
+      <w:tr>
+        <w:trPr>
+          <w:trHeight w:val="560"/>
+        </w:trPr>
+        <w:tc>
+          <w:tcPr>
+            <w:tcW w:w="396" w:type="dxa"/>
+            <w:shd w:val="clear" w:color="auto" w:fill="ECF0F1"/>
+            <w:tcMar>
+              <w:left w:w="108" w:type="dxa"/>
+              <w:right w:w="108" w:type="dxa"/>
+            </w:tcMar>
+          </w:tcPr>
+          <w:p/>
+        </w:tc>
+        <w:tc>
+          <w:tcPr>
+            <w:tcW w:w="659" w:type="dxa"/>
+            <w:tcMar>
+              <w:left w:w="108" w:type="dxa"/>
+              <w:right w:w="108" w:type="dxa"/>
+            </w:tcMar>
+          </w:tcPr>
+          <w:p/>
+        </w:tc>
+        <w:tc>
+          <w:tcPr>
+            <w:tcW w:w="9982" w:type="dxa"/>
+            <w:tcMar>
+              <w:left w:w="108" w:type="dxa"/>
+              <w:right w:w="108" w:type="dxa"/>
+            </w:tcMar>
+          </w:tcPr>
+          <w:p>
+            <w:pPr>
+              <w:pStyle w:val="Heading2"/>
+            </w:pPr>
+            <w:r>
+              <w:t>V</w:t>
+            </w:r>
+            <w:r>
+              <w:t>6</w:t>
+            </w:r>
+            <w:r>
+              <w:t xml:space="preserve">: </w:t>
+            </w:r>
+            <w:r>
+              <w:t>Client side security</w:t>
+            </w:r>
+          </w:p>
+        </w:tc>
+      </w:tr>
+    </w:tbl>
+    <w:p/>
+    <w:p>
+      <w:r>
+        <w:t>The table below defines the corresponding verification requirements that apply for each of the verification levels.  Verification requirements for Level 0 are not defined by this standard.</w:t>
+      </w:r>
+    </w:p>
+    <w:tbl>
+      <w:tblPr>
+        <w:tblStyle w:val="af3"/>
+        <w:tblW w:w="10035" w:type="dxa"/>
+        <w:tblLayout w:type="fixed"/>
+        <w:tblLook w:val="0600" w:firstRow="0" w:lastRow="0" w:firstColumn="0" w:lastColumn="0" w:noHBand="1" w:noVBand="1"/>
+      </w:tblPr>
+      <w:tblGrid>
+        <w:gridCol w:w="851"/>
+        <w:gridCol w:w="236"/>
+        <w:gridCol w:w="5978"/>
+        <w:gridCol w:w="990"/>
+        <w:gridCol w:w="990"/>
+        <w:gridCol w:w="990"/>
+      </w:tblGrid>
+      <w:tr>
+        <w:trPr>
+          <w:trHeight w:val="284"/>
+          <w:tblHeader/>
+        </w:trPr>
+        <w:tc>
+          <w:tcPr>
+            <w:tcW w:w="851" w:type="dxa"/>
+            <w:shd w:val="clear" w:color="auto" w:fill="7F8C8D"/>
+            <w:tcMar>
+              <w:left w:w="108" w:type="dxa"/>
+              <w:right w:w="108" w:type="dxa"/>
+            </w:tcMar>
+            <w:vAlign w:val="center"/>
+          </w:tcPr>
+          <w:p/>
+        </w:tc>
+        <w:tc>
+          <w:tcPr>
+            <w:tcW w:w="236" w:type="dxa"/>
+            <w:shd w:val="clear" w:color="auto" w:fill="7F8C8D"/>
+            <w:tcMar>
+              <w:left w:w="108" w:type="dxa"/>
+              <w:right w:w="108" w:type="dxa"/>
+            </w:tcMar>
+            <w:vAlign w:val="center"/>
+          </w:tcPr>
+          <w:p/>
+        </w:tc>
+        <w:tc>
+          <w:tcPr>
+            <w:tcW w:w="5978" w:type="dxa"/>
+            <w:shd w:val="clear" w:color="auto" w:fill="7F8C8D"/>
+            <w:tcMar>
+              <w:top w:w="113" w:type="dxa"/>
+              <w:left w:w="108" w:type="dxa"/>
+              <w:bottom w:w="113" w:type="dxa"/>
+              <w:right w:w="108" w:type="dxa"/>
+            </w:tcMar>
+            <w:vAlign w:val="center"/>
+          </w:tcPr>
+          <w:p>
+            <w:r>
+              <w:t>CLIENT SIDE</w:t>
+            </w:r>
+            <w:r>
+              <w:t xml:space="preserve"> </w:t>
+            </w:r>
+            <w:r>
+              <w:t>VERIFICATION REQUIREMENT</w:t>
+            </w:r>
+          </w:p>
+        </w:tc>
+        <w:tc>
+          <w:tcPr>
+            <w:tcW w:w="990" w:type="dxa"/>
+            <w:shd w:val="clear" w:color="auto" w:fill="7F8C8D"/>
+            <w:tcMar>
+              <w:left w:w="108" w:type="dxa"/>
+              <w:right w:w="108" w:type="dxa"/>
+            </w:tcMar>
+            <w:vAlign w:val="center"/>
+          </w:tcPr>
+          <w:p>
+            <w:r>
+              <w:t>LEVELS</w:t>
+            </w:r>
+          </w:p>
+        </w:tc>
+        <w:tc>
+          <w:tcPr>
+            <w:tcW w:w="990" w:type="dxa"/>
+            <w:tcMar>
+              <w:left w:w="108" w:type="dxa"/>
+              <w:right w:w="108" w:type="dxa"/>
+            </w:tcMar>
+          </w:tcPr>
+          <w:p/>
+        </w:tc>
+        <w:tc>
+          <w:tcPr>
+            <w:tcW w:w="990" w:type="dxa"/>
+            <w:tcMar>
+              <w:left w:w="108" w:type="dxa"/>
+              <w:right w:w="108" w:type="dxa"/>
+            </w:tcMar>
+          </w:tcPr>
+          <w:p/>
+        </w:tc>
+      </w:tr>
+      <w:tr>
+        <w:trPr>
+          <w:trHeight w:val="284"/>
+          <w:tblHeader/>
+        </w:trPr>
+        <w:tc>
+          <w:tcPr>
+            <w:tcW w:w="851" w:type="dxa"/>
+            <w:shd w:val="clear" w:color="auto" w:fill="7F8C8D"/>
+            <w:tcMar>
+              <w:left w:w="108" w:type="dxa"/>
+              <w:right w:w="108" w:type="dxa"/>
+            </w:tcMar>
+            <w:vAlign w:val="center"/>
+          </w:tcPr>
+          <w:p/>
+        </w:tc>
+        <w:tc>
+          <w:tcPr>
+            <w:tcW w:w="6214" w:type="dxa"/>
+            <w:gridSpan w:val="2"/>
+            <w:shd w:val="clear" w:color="auto" w:fill="7F8C8D"/>
+            <w:tcMar>
+              <w:left w:w="108" w:type="dxa"/>
+              <w:right w:w="108" w:type="dxa"/>
+            </w:tcMar>
+            <w:vAlign w:val="center"/>
+          </w:tcPr>
+          <w:p/>
+        </w:tc>
+        <w:tc>
+          <w:tcPr>
+            <w:tcW w:w="990" w:type="dxa"/>
+            <w:shd w:val="clear" w:color="auto" w:fill="7F8C8D"/>
+            <w:tcMar>
+              <w:left w:w="108" w:type="dxa"/>
+              <w:right w:w="108" w:type="dxa"/>
+            </w:tcMar>
+            <w:vAlign w:val="center"/>
+          </w:tcPr>
+          <w:p>
+            <w:r>
+              <w:t>1</w:t>
+            </w:r>
+          </w:p>
+        </w:tc>
+        <w:tc>
+          <w:tcPr>
+            <w:tcW w:w="990" w:type="dxa"/>
+            <w:shd w:val="clear" w:color="auto" w:fill="7F8C8D"/>
+            <w:tcMar>
+              <w:left w:w="108" w:type="dxa"/>
+              <w:right w:w="108" w:type="dxa"/>
+            </w:tcMar>
+            <w:vAlign w:val="center"/>
+          </w:tcPr>
+          <w:p>
+            <w:r>
+              <w:t>2</w:t>
+            </w:r>
+          </w:p>
+        </w:tc>
+        <w:tc>
+          <w:tcPr>
+            <w:tcW w:w="990" w:type="dxa"/>
+            <w:shd w:val="clear" w:color="auto" w:fill="7F8C8D"/>
+            <w:tcMar>
+              <w:left w:w="108" w:type="dxa"/>
+              <w:right w:w="108" w:type="dxa"/>
+            </w:tcMar>
+            <w:vAlign w:val="center"/>
+          </w:tcPr>
+          <w:p>
+            <w:r>
+              <w:t>3</w:t>
+            </w:r>
+          </w:p>
+        </w:tc>
+      </w:tr>
+      <w:tr>
+        <w:trPr>
+          <w:trHeight w:val="460"/>
+        </w:trPr>
+        <w:tc>
+          <w:tcPr>
+            <w:tcW w:w="851" w:type="dxa"/>
+            <w:shd w:val="clear" w:color="auto" w:fill="FCFCFC"/>
+            <w:tcMar>
+              <w:left w:w="108" w:type="dxa"/>
+              <w:right w:w="108" w:type="dxa"/>
+            </w:tcMar>
+            <w:vAlign w:val="center"/>
+          </w:tcPr>
+          <w:p>
+            <w:r>
+              <w:t>V</w:t>
+            </w:r>
+            <w:r>
+              <w:t>6</w:t>
+            </w:r>
+            <w:r>
+              <w:t>.1</w:t>
+            </w:r>
+          </w:p>
+        </w:tc>
+        <w:tc>
+          <w:tcPr>
+            <w:tcW w:w="6214" w:type="dxa"/>
+            <w:gridSpan w:val="2"/>
+            <w:shd w:val="clear" w:color="auto" w:fill="FCFCFC"/>
+            <w:tcMar>
+              <w:left w:w="108" w:type="dxa"/>
+              <w:right w:w="108" w:type="dxa"/>
+            </w:tcMar>
+            <w:vAlign w:val="center"/>
+          </w:tcPr>
+          <w:p/>
+        </w:tc>
+        <w:tc>
+          <w:tcPr>
+            <w:tcW w:w="990" w:type="dxa"/>
+            <w:shd w:val="clear" w:color="auto" w:fill="F1C40F"/>
+            <w:tcMar>
+              <w:left w:w="108" w:type="dxa"/>
+              <w:right w:w="108" w:type="dxa"/>
+            </w:tcMar>
+            <w:vAlign w:val="center"/>
+          </w:tcPr>
+          <w:p>
+            <w:r>
+              <w:rPr>
+                <w:noProof/>
+              </w:rPr>
+              <w:drawing>
+                <wp:inline distT="0" distB="0" distL="0" distR="0" wp14:anchorId="1D762D69" wp14:editId="59B8DE93">
+                  <wp:extent cx="104775" cy="76200"/>
+                  <wp:effectExtent l="0" t="0" r="0" b="0"/>
+                  <wp:docPr id="13" name="image45.png"/>
+                  <wp:cNvGraphicFramePr/>
+                  <a:graphic xmlns:a="http://schemas.openxmlformats.org/drawingml/2006/main">
+                    <a:graphicData uri="http://schemas.openxmlformats.org/drawingml/2006/picture">
+                      <pic:pic xmlns:pic="http://schemas.openxmlformats.org/drawingml/2006/picture">
+                        <pic:nvPicPr>
+                          <pic:cNvPr id="0" name="image45.png"/>
+                          <pic:cNvPicPr preferRelativeResize="0"/>
+                        </pic:nvPicPr>
+                        <pic:blipFill>
+                          <a:blip r:embed="rId24"/>
+                          <a:srcRect/>
+                          <a:stretch>
+                            <a:fillRect/>
+                          </a:stretch>
+                        </pic:blipFill>
+                        <pic:spPr>
+                          <a:xfrm>
+                            <a:off x="0" y="0"/>
+                            <a:ext cx="104775" cy="76200"/>
+                          </a:xfrm>
+                          <a:prstGeom prst="rect">
+                            <a:avLst/>
+                          </a:prstGeom>
+                          <a:ln/>
+                        </pic:spPr>
+                      </pic:pic>
+                    </a:graphicData>
+                  </a:graphic>
+                </wp:inline>
+              </w:drawing>
+            </w:r>
+          </w:p>
+        </w:tc>
+        <w:tc>
+          <w:tcPr>
+            <w:tcW w:w="990" w:type="dxa"/>
+            <w:shd w:val="clear" w:color="auto" w:fill="2EC971"/>
+            <w:tcMar>
+              <w:left w:w="108" w:type="dxa"/>
+              <w:right w:w="108" w:type="dxa"/>
+            </w:tcMar>
+            <w:vAlign w:val="center"/>
+          </w:tcPr>
+          <w:p>
+            <w:r>
+              <w:rPr>
+                <w:noProof/>
+              </w:rPr>
+              <w:drawing>
+                <wp:inline distT="0" distB="0" distL="0" distR="0" wp14:anchorId="243F878B" wp14:editId="343FA6AE">
+                  <wp:extent cx="104775" cy="76200"/>
+                  <wp:effectExtent l="0" t="0" r="0" b="0"/>
+                  <wp:docPr id="971" name="image45.png"/>
+                  <wp:cNvGraphicFramePr/>
+                  <a:graphic xmlns:a="http://schemas.openxmlformats.org/drawingml/2006/main">
+                    <a:graphicData uri="http://schemas.openxmlformats.org/drawingml/2006/picture">
+                      <pic:pic xmlns:pic="http://schemas.openxmlformats.org/drawingml/2006/picture">
+                        <pic:nvPicPr>
+                          <pic:cNvPr id="0" name="image45.png"/>
+                          <pic:cNvPicPr preferRelativeResize="0"/>
+                        </pic:nvPicPr>
+                        <pic:blipFill>
+                          <a:blip r:embed="rId24"/>
+                          <a:srcRect/>
+                          <a:stretch>
+                            <a:fillRect/>
+                          </a:stretch>
+                        </pic:blipFill>
+                        <pic:spPr>
+                          <a:xfrm>
+                            <a:off x="0" y="0"/>
+                            <a:ext cx="104775" cy="76200"/>
+                          </a:xfrm>
+                          <a:prstGeom prst="rect">
+                            <a:avLst/>
+                          </a:prstGeom>
+                          <a:ln/>
+                        </pic:spPr>
+                      </pic:pic>
+                    </a:graphicData>
+                  </a:graphic>
+                </wp:inline>
+              </w:drawing>
+            </w:r>
+          </w:p>
+        </w:tc>
+        <w:tc>
+          <w:tcPr>
+            <w:tcW w:w="990" w:type="dxa"/>
+            <w:shd w:val="clear" w:color="auto" w:fill="5B9BD5"/>
+            <w:tcMar>
+              <w:left w:w="108" w:type="dxa"/>
+              <w:right w:w="108" w:type="dxa"/>
+            </w:tcMar>
+            <w:vAlign w:val="center"/>
+          </w:tcPr>
+          <w:p>
+            <w:r>
+              <w:rPr>
+                <w:noProof/>
+              </w:rPr>
+              <w:drawing>
+                <wp:inline distT="0" distB="0" distL="0" distR="0" wp14:anchorId="08EA2A1F" wp14:editId="1A5E90A0">
+                  <wp:extent cx="104775" cy="76200"/>
+                  <wp:effectExtent l="0" t="0" r="0" b="0"/>
+                  <wp:docPr id="974" name="image45.png"/>
+                  <wp:cNvGraphicFramePr/>
+                  <a:graphic xmlns:a="http://schemas.openxmlformats.org/drawingml/2006/main">
+                    <a:graphicData uri="http://schemas.openxmlformats.org/drawingml/2006/picture">
+                      <pic:pic xmlns:pic="http://schemas.openxmlformats.org/drawingml/2006/picture">
+                        <pic:nvPicPr>
+                          <pic:cNvPr id="0" name="image45.png"/>
+                          <pic:cNvPicPr preferRelativeResize="0"/>
+                        </pic:nvPicPr>
+                        <pic:blipFill>
+                          <a:blip r:embed="rId24"/>
+                          <a:srcRect/>
+                          <a:stretch>
+                            <a:fillRect/>
+                          </a:stretch>
+                        </pic:blipFill>
+                        <pic:spPr>
+                          <a:xfrm>
+                            <a:off x="0" y="0"/>
+                            <a:ext cx="104775" cy="76200"/>
+                          </a:xfrm>
+                          <a:prstGeom prst="rect">
+                            <a:avLst/>
+                          </a:prstGeom>
+                          <a:ln/>
+                        </pic:spPr>
+                      </pic:pic>
+                    </a:graphicData>
+                  </a:graphic>
+                </wp:inline>
+              </w:drawing>
+            </w:r>
+          </w:p>
+        </w:tc>
+      </w:tr>
+      <w:tr>
+        <w:trPr>
+          <w:trHeight w:val="460"/>
+        </w:trPr>
+        <w:tc>
+          <w:tcPr>
+            <w:tcW w:w="851" w:type="dxa"/>
+            <w:shd w:val="clear" w:color="auto" w:fill="FCFCFC"/>
+            <w:tcMar>
+              <w:left w:w="108" w:type="dxa"/>
+              <w:right w:w="108" w:type="dxa"/>
+            </w:tcMar>
+            <w:vAlign w:val="center"/>
+          </w:tcPr>
+          <w:p>
+            <w:r>
+              <w:t>V</w:t>
+            </w:r>
+            <w:r>
+              <w:t>6</w:t>
+            </w:r>
+            <w:r>
+              <w:t>.</w:t>
+            </w:r>
+            <w:r>
+              <w:t>2</w:t>
+            </w:r>
+          </w:p>
+        </w:tc>
+        <w:tc>
+          <w:tcPr>
+            <w:tcW w:w="6214" w:type="dxa"/>
+            <w:gridSpan w:val="2"/>
+            <w:shd w:val="clear" w:color="auto" w:fill="FCFCFC"/>
+            <w:tcMar>
+              <w:left w:w="108" w:type="dxa"/>
+              <w:right w:w="108" w:type="dxa"/>
+            </w:tcMar>
+            <w:vAlign w:val="center"/>
+          </w:tcPr>
+          <w:p/>
+        </w:tc>
+        <w:tc>
+          <w:tcPr>
+            <w:tcW w:w="990" w:type="dxa"/>
+            <w:shd w:val="clear" w:color="auto" w:fill="F1C40F"/>
+            <w:tcMar>
+              <w:left w:w="108" w:type="dxa"/>
+              <w:right w:w="108" w:type="dxa"/>
+            </w:tcMar>
+            <w:vAlign w:val="center"/>
+          </w:tcPr>
+          <w:p>
+            <w:r>
+              <w:rPr>
+                <w:noProof/>
+              </w:rPr>
+              <w:drawing>
+                <wp:inline distT="0" distB="0" distL="0" distR="0" wp14:anchorId="38DF07CB" wp14:editId="5F3ABD07">
+                  <wp:extent cx="104775" cy="76200"/>
+                  <wp:effectExtent l="0" t="0" r="0" b="0"/>
+                  <wp:docPr id="975" name="image45.png"/>
+                  <wp:cNvGraphicFramePr/>
+                  <a:graphic xmlns:a="http://schemas.openxmlformats.org/drawingml/2006/main">
+                    <a:graphicData uri="http://schemas.openxmlformats.org/drawingml/2006/picture">
+                      <pic:pic xmlns:pic="http://schemas.openxmlformats.org/drawingml/2006/picture">
+                        <pic:nvPicPr>
+                          <pic:cNvPr id="0" name="image45.png"/>
+                          <pic:cNvPicPr preferRelativeResize="0"/>
+                        </pic:nvPicPr>
+                        <pic:blipFill>
+                          <a:blip r:embed="rId24"/>
+                          <a:srcRect/>
+                          <a:stretch>
+                            <a:fillRect/>
+                          </a:stretch>
+                        </pic:blipFill>
+                        <pic:spPr>
+                          <a:xfrm>
+                            <a:off x="0" y="0"/>
+                            <a:ext cx="104775" cy="76200"/>
+                          </a:xfrm>
+                          <a:prstGeom prst="rect">
+                            <a:avLst/>
+                          </a:prstGeom>
+                          <a:ln/>
+                        </pic:spPr>
+                      </pic:pic>
+                    </a:graphicData>
+                  </a:graphic>
+                </wp:inline>
+              </w:drawing>
+            </w:r>
+          </w:p>
+        </w:tc>
+        <w:tc>
+          <w:tcPr>
+            <w:tcW w:w="990" w:type="dxa"/>
+            <w:shd w:val="clear" w:color="auto" w:fill="2EC971"/>
+            <w:tcMar>
+              <w:left w:w="108" w:type="dxa"/>
+              <w:right w:w="108" w:type="dxa"/>
+            </w:tcMar>
+            <w:vAlign w:val="center"/>
+          </w:tcPr>
+          <w:p>
+            <w:r>
+              <w:rPr>
+                <w:noProof/>
+              </w:rPr>
+              <w:drawing>
+                <wp:inline distT="0" distB="0" distL="0" distR="0" wp14:anchorId="6B729DEA" wp14:editId="27211B30">
+                  <wp:extent cx="104775" cy="76200"/>
+                  <wp:effectExtent l="0" t="0" r="0" b="0"/>
+                  <wp:docPr id="976" name="image45.png"/>
+                  <wp:cNvGraphicFramePr/>
+                  <a:graphic xmlns:a="http://schemas.openxmlformats.org/drawingml/2006/main">
+                    <a:graphicData uri="http://schemas.openxmlformats.org/drawingml/2006/picture">
+                      <pic:pic xmlns:pic="http://schemas.openxmlformats.org/drawingml/2006/picture">
+                        <pic:nvPicPr>
+                          <pic:cNvPr id="0" name="image45.png"/>
+                          <pic:cNvPicPr preferRelativeResize="0"/>
+                        </pic:nvPicPr>
+                        <pic:blipFill>
+                          <a:blip r:embed="rId24"/>
+                          <a:srcRect/>
+                          <a:stretch>
+                            <a:fillRect/>
+                          </a:stretch>
+                        </pic:blipFill>
+                        <pic:spPr>
+                          <a:xfrm>
+                            <a:off x="0" y="0"/>
+                            <a:ext cx="104775" cy="76200"/>
+                          </a:xfrm>
+                          <a:prstGeom prst="rect">
+                            <a:avLst/>
+                          </a:prstGeom>
+                          <a:ln/>
+                        </pic:spPr>
+                      </pic:pic>
+                    </a:graphicData>
+                  </a:graphic>
+                </wp:inline>
+              </w:drawing>
+            </w:r>
+          </w:p>
+        </w:tc>
+        <w:tc>
+          <w:tcPr>
+            <w:tcW w:w="990" w:type="dxa"/>
+            <w:shd w:val="clear" w:color="auto" w:fill="5B9BD5"/>
+            <w:tcMar>
+              <w:left w:w="108" w:type="dxa"/>
+              <w:right w:w="108" w:type="dxa"/>
+            </w:tcMar>
+            <w:vAlign w:val="center"/>
+          </w:tcPr>
+          <w:p>
+            <w:r>
+              <w:rPr>
+                <w:noProof/>
+              </w:rPr>
+              <w:drawing>
+                <wp:inline distT="0" distB="0" distL="0" distR="0" wp14:anchorId="3C1CB99C" wp14:editId="35095FDA">
+                  <wp:extent cx="104775" cy="76200"/>
+                  <wp:effectExtent l="0" t="0" r="0" b="0"/>
+                  <wp:docPr id="977" name="image45.png"/>
+                  <wp:cNvGraphicFramePr/>
+                  <a:graphic xmlns:a="http://schemas.openxmlformats.org/drawingml/2006/main">
+                    <a:graphicData uri="http://schemas.openxmlformats.org/drawingml/2006/picture">
+                      <pic:pic xmlns:pic="http://schemas.openxmlformats.org/drawingml/2006/picture">
+                        <pic:nvPicPr>
+                          <pic:cNvPr id="0" name="image45.png"/>
+                          <pic:cNvPicPr preferRelativeResize="0"/>
+                        </pic:nvPicPr>
+                        <pic:blipFill>
+                          <a:blip r:embed="rId24"/>
+                          <a:srcRect/>
+                          <a:stretch>
+                            <a:fillRect/>
+                          </a:stretch>
+                        </pic:blipFill>
+                        <pic:spPr>
+                          <a:xfrm>
+                            <a:off x="0" y="0"/>
+                            <a:ext cx="104775" cy="76200"/>
+                          </a:xfrm>
+                          <a:prstGeom prst="rect">
+                            <a:avLst/>
+                          </a:prstGeom>
+                          <a:ln/>
+                        </pic:spPr>
+                      </pic:pic>
+                    </a:graphicData>
+                  </a:graphic>
+                </wp:inline>
+              </w:drawing>
+            </w:r>
+          </w:p>
+        </w:tc>
+      </w:tr>
+      <w:tr>
+        <w:trPr>
+          <w:trHeight w:val="460"/>
+        </w:trPr>
+        <w:tc>
+          <w:tcPr>
+            <w:tcW w:w="851" w:type="dxa"/>
+            <w:shd w:val="clear" w:color="auto" w:fill="FCFCFC"/>
+            <w:tcMar>
+              <w:left w:w="108" w:type="dxa"/>
+              <w:right w:w="108" w:type="dxa"/>
+            </w:tcMar>
+            <w:vAlign w:val="center"/>
+          </w:tcPr>
+          <w:p>
+            <w:r>
+              <w:t>V</w:t>
+            </w:r>
+            <w:r>
+              <w:t>6</w:t>
+            </w:r>
+            <w:r>
+              <w:t>.</w:t>
+            </w:r>
+            <w:r>
+              <w:t>3</w:t>
+            </w:r>
+          </w:p>
+        </w:tc>
+        <w:tc>
+          <w:tcPr>
+            <w:tcW w:w="6214" w:type="dxa"/>
+            <w:gridSpan w:val="2"/>
+            <w:shd w:val="clear" w:color="auto" w:fill="FCFCFC"/>
+            <w:tcMar>
+              <w:left w:w="108" w:type="dxa"/>
+              <w:right w:w="108" w:type="dxa"/>
+            </w:tcMar>
+            <w:vAlign w:val="center"/>
+          </w:tcPr>
+          <w:p/>
+        </w:tc>
+        <w:tc>
+          <w:tcPr>
+            <w:tcW w:w="990" w:type="dxa"/>
+            <w:shd w:val="clear" w:color="auto" w:fill="FFFFFF"/>
+            <w:tcMar>
+              <w:left w:w="108" w:type="dxa"/>
+              <w:right w:w="108" w:type="dxa"/>
+            </w:tcMar>
+            <w:vAlign w:val="center"/>
+          </w:tcPr>
+          <w:p/>
+        </w:tc>
+        <w:tc>
+          <w:tcPr>
+            <w:tcW w:w="990" w:type="dxa"/>
+            <w:shd w:val="clear" w:color="auto" w:fill="2EC971"/>
+            <w:tcMar>
+              <w:left w:w="108" w:type="dxa"/>
+              <w:right w:w="108" w:type="dxa"/>
+            </w:tcMar>
+            <w:vAlign w:val="center"/>
+          </w:tcPr>
+          <w:p>
+            <w:r>
+              <w:rPr>
+                <w:noProof/>
+              </w:rPr>
+              <w:drawing>
+                <wp:inline distT="0" distB="0" distL="0" distR="0" wp14:anchorId="43AF014A" wp14:editId="2BD15E95">
+                  <wp:extent cx="104775" cy="76200"/>
+                  <wp:effectExtent l="0" t="0" r="0" b="0"/>
+                  <wp:docPr id="978" name="image45.png"/>
+                  <wp:cNvGraphicFramePr/>
+                  <a:graphic xmlns:a="http://schemas.openxmlformats.org/drawingml/2006/main">
+                    <a:graphicData uri="http://schemas.openxmlformats.org/drawingml/2006/picture">
+                      <pic:pic xmlns:pic="http://schemas.openxmlformats.org/drawingml/2006/picture">
+                        <pic:nvPicPr>
+                          <pic:cNvPr id="0" name="image45.png"/>
+                          <pic:cNvPicPr preferRelativeResize="0"/>
+                        </pic:nvPicPr>
+                        <pic:blipFill>
+                          <a:blip r:embed="rId24"/>
+                          <a:srcRect/>
+                          <a:stretch>
+                            <a:fillRect/>
+                          </a:stretch>
+                        </pic:blipFill>
+                        <pic:spPr>
+                          <a:xfrm>
+                            <a:off x="0" y="0"/>
+                            <a:ext cx="104775" cy="76200"/>
+                          </a:xfrm>
+                          <a:prstGeom prst="rect">
+                            <a:avLst/>
+                          </a:prstGeom>
+                          <a:ln/>
+                        </pic:spPr>
+                      </pic:pic>
+                    </a:graphicData>
+                  </a:graphic>
+                </wp:inline>
+              </w:drawing>
+            </w:r>
+          </w:p>
+        </w:tc>
+        <w:tc>
+          <w:tcPr>
+            <w:tcW w:w="990" w:type="dxa"/>
+            <w:shd w:val="clear" w:color="auto" w:fill="5B9BD5"/>
+            <w:tcMar>
+              <w:left w:w="108" w:type="dxa"/>
+              <w:right w:w="108" w:type="dxa"/>
+            </w:tcMar>
+            <w:vAlign w:val="center"/>
+          </w:tcPr>
+          <w:p>
+            <w:r>
+              <w:rPr>
+                <w:noProof/>
+              </w:rPr>
+              <w:drawing>
+                <wp:inline distT="0" distB="0" distL="0" distR="0" wp14:anchorId="1A2646C8" wp14:editId="49763987">
+                  <wp:extent cx="104775" cy="76200"/>
+                  <wp:effectExtent l="0" t="0" r="0" b="0"/>
+                  <wp:docPr id="979" name="image45.png"/>
+                  <wp:cNvGraphicFramePr/>
+                  <a:graphic xmlns:a="http://schemas.openxmlformats.org/drawingml/2006/main">
+                    <a:graphicData uri="http://schemas.openxmlformats.org/drawingml/2006/picture">
+                      <pic:pic xmlns:pic="http://schemas.openxmlformats.org/drawingml/2006/picture">
+                        <pic:nvPicPr>
+                          <pic:cNvPr id="0" name="image45.png"/>
+                          <pic:cNvPicPr preferRelativeResize="0"/>
+                        </pic:nvPicPr>
+                        <pic:blipFill>
+                          <a:blip r:embed="rId24"/>
+                          <a:srcRect/>
+                          <a:stretch>
+                            <a:fillRect/>
+                          </a:stretch>
+                        </pic:blipFill>
+                        <pic:spPr>
+                          <a:xfrm>
+                            <a:off x="0" y="0"/>
+                            <a:ext cx="104775" cy="76200"/>
+                          </a:xfrm>
+                          <a:prstGeom prst="rect">
+                            <a:avLst/>
+                          </a:prstGeom>
+                          <a:ln/>
+                        </pic:spPr>
+                      </pic:pic>
+                    </a:graphicData>
+                  </a:graphic>
+                </wp:inline>
+              </w:drawing>
+            </w:r>
+          </w:p>
+        </w:tc>
+      </w:tr>
+      <w:tr>
+        <w:trPr>
+          <w:trHeight w:val="460"/>
+        </w:trPr>
+        <w:tc>
+          <w:tcPr>
+            <w:tcW w:w="851" w:type="dxa"/>
+            <w:shd w:val="clear" w:color="auto" w:fill="FCFCFC"/>
+            <w:tcMar>
+              <w:left w:w="108" w:type="dxa"/>
+              <w:right w:w="108" w:type="dxa"/>
+            </w:tcMar>
+            <w:vAlign w:val="center"/>
+          </w:tcPr>
+          <w:p>
+            <w:r>
+              <w:t>V</w:t>
+            </w:r>
+            <w:r>
+              <w:t>6</w:t>
+            </w:r>
+            <w:r>
+              <w:t>.</w:t>
+            </w:r>
+            <w:r>
+              <w:t>4</w:t>
+            </w:r>
+          </w:p>
+        </w:tc>
+        <w:tc>
+          <w:tcPr>
+            <w:tcW w:w="6214" w:type="dxa"/>
+            <w:gridSpan w:val="2"/>
+            <w:shd w:val="clear" w:color="auto" w:fill="FCFCFC"/>
+            <w:tcMar>
+              <w:left w:w="108" w:type="dxa"/>
+              <w:right w:w="108" w:type="dxa"/>
+            </w:tcMar>
+            <w:vAlign w:val="center"/>
+          </w:tcPr>
+          <w:p/>
+        </w:tc>
+        <w:tc>
+          <w:tcPr>
+            <w:tcW w:w="990" w:type="dxa"/>
+            <w:shd w:val="clear" w:color="auto" w:fill="F1C40F"/>
+            <w:tcMar>
+              <w:left w:w="108" w:type="dxa"/>
+              <w:right w:w="108" w:type="dxa"/>
+            </w:tcMar>
+            <w:vAlign w:val="center"/>
+          </w:tcPr>
+          <w:p>
+            <w:r>
+              <w:rPr>
+                <w:noProof/>
+              </w:rPr>
+              <w:drawing>
+                <wp:inline distT="0" distB="0" distL="0" distR="0" wp14:anchorId="5789C5D6" wp14:editId="5B777BC1">
+                  <wp:extent cx="104775" cy="76200"/>
+                  <wp:effectExtent l="0" t="0" r="0" b="0"/>
+                  <wp:docPr id="980" name="image45.png"/>
+                  <wp:cNvGraphicFramePr/>
+                  <a:graphic xmlns:a="http://schemas.openxmlformats.org/drawingml/2006/main">
+                    <a:graphicData uri="http://schemas.openxmlformats.org/drawingml/2006/picture">
+                      <pic:pic xmlns:pic="http://schemas.openxmlformats.org/drawingml/2006/picture">
+                        <pic:nvPicPr>
+                          <pic:cNvPr id="0" name="image45.png"/>
+                          <pic:cNvPicPr preferRelativeResize="0"/>
+                        </pic:nvPicPr>
+                        <pic:blipFill>
+                          <a:blip r:embed="rId24"/>
+                          <a:srcRect/>
+                          <a:stretch>
+                            <a:fillRect/>
+                          </a:stretch>
+                        </pic:blipFill>
+                        <pic:spPr>
+                          <a:xfrm>
+                            <a:off x="0" y="0"/>
+                            <a:ext cx="104775" cy="76200"/>
+                          </a:xfrm>
+                          <a:prstGeom prst="rect">
+                            <a:avLst/>
+                          </a:prstGeom>
+                          <a:ln/>
+                        </pic:spPr>
+                      </pic:pic>
+                    </a:graphicData>
+                  </a:graphic>
+                </wp:inline>
+              </w:drawing>
+            </w:r>
+          </w:p>
+        </w:tc>
+        <w:tc>
+          <w:tcPr>
+            <w:tcW w:w="990" w:type="dxa"/>
+            <w:shd w:val="clear" w:color="auto" w:fill="2EC971"/>
+            <w:tcMar>
+              <w:left w:w="108" w:type="dxa"/>
+              <w:right w:w="108" w:type="dxa"/>
+            </w:tcMar>
+            <w:vAlign w:val="center"/>
+          </w:tcPr>
+          <w:p>
+            <w:r>
+              <w:rPr>
+                <w:noProof/>
+              </w:rPr>
+              <w:drawing>
+                <wp:inline distT="0" distB="0" distL="0" distR="0" wp14:anchorId="11D3933A" wp14:editId="7CC3D210">
+                  <wp:extent cx="104775" cy="76200"/>
+                  <wp:effectExtent l="0" t="0" r="0" b="0"/>
+                  <wp:docPr id="981" name="image45.png"/>
+                  <wp:cNvGraphicFramePr/>
+                  <a:graphic xmlns:a="http://schemas.openxmlformats.org/drawingml/2006/main">
+                    <a:graphicData uri="http://schemas.openxmlformats.org/drawingml/2006/picture">
+                      <pic:pic xmlns:pic="http://schemas.openxmlformats.org/drawingml/2006/picture">
+                        <pic:nvPicPr>
+                          <pic:cNvPr id="0" name="image45.png"/>
+                          <pic:cNvPicPr preferRelativeResize="0"/>
+                        </pic:nvPicPr>
+                        <pic:blipFill>
+                          <a:blip r:embed="rId24"/>
+                          <a:srcRect/>
+                          <a:stretch>
+                            <a:fillRect/>
+                          </a:stretch>
+                        </pic:blipFill>
+                        <pic:spPr>
+                          <a:xfrm>
+                            <a:off x="0" y="0"/>
+                            <a:ext cx="104775" cy="76200"/>
+                          </a:xfrm>
+                          <a:prstGeom prst="rect">
+                            <a:avLst/>
+                          </a:prstGeom>
+                          <a:ln/>
+                        </pic:spPr>
+                      </pic:pic>
+                    </a:graphicData>
+                  </a:graphic>
+                </wp:inline>
+              </w:drawing>
+            </w:r>
+          </w:p>
+        </w:tc>
+        <w:tc>
+          <w:tcPr>
+            <w:tcW w:w="990" w:type="dxa"/>
+            <w:shd w:val="clear" w:color="auto" w:fill="5B9BD5"/>
+            <w:tcMar>
+              <w:left w:w="108" w:type="dxa"/>
+              <w:right w:w="108" w:type="dxa"/>
+            </w:tcMar>
+            <w:vAlign w:val="center"/>
+          </w:tcPr>
+          <w:p>
+            <w:r>
+              <w:rPr>
+                <w:noProof/>
+              </w:rPr>
+              <w:drawing>
+                <wp:inline distT="0" distB="0" distL="0" distR="0" wp14:anchorId="7F5EA047" wp14:editId="6C37B65B">
+                  <wp:extent cx="104775" cy="76200"/>
+                  <wp:effectExtent l="0" t="0" r="0" b="0"/>
+                  <wp:docPr id="982" name="image45.png"/>
+                  <wp:cNvGraphicFramePr/>
+                  <a:graphic xmlns:a="http://schemas.openxmlformats.org/drawingml/2006/main">
+                    <a:graphicData uri="http://schemas.openxmlformats.org/drawingml/2006/picture">
+                      <pic:pic xmlns:pic="http://schemas.openxmlformats.org/drawingml/2006/picture">
+                        <pic:nvPicPr>
+                          <pic:cNvPr id="0" name="image45.png"/>
+                          <pic:cNvPicPr preferRelativeResize="0"/>
+                        </pic:nvPicPr>
+                        <pic:blipFill>
+                          <a:blip r:embed="rId24"/>
+                          <a:srcRect/>
+                          <a:stretch>
+                            <a:fillRect/>
+                          </a:stretch>
+                        </pic:blipFill>
+                        <pic:spPr>
+                          <a:xfrm>
+                            <a:off x="0" y="0"/>
+                            <a:ext cx="104775" cy="76200"/>
+                          </a:xfrm>
+                          <a:prstGeom prst="rect">
+                            <a:avLst/>
+                          </a:prstGeom>
+                          <a:ln/>
+                        </pic:spPr>
+                      </pic:pic>
+                    </a:graphicData>
+                  </a:graphic>
+                </wp:inline>
+              </w:drawing>
+            </w:r>
+          </w:p>
+        </w:tc>
+      </w:tr>
+      <w:tr>
+        <w:trPr>
+          <w:trHeight w:val="460"/>
+        </w:trPr>
+        <w:tc>
+          <w:tcPr>
+            <w:tcW w:w="851" w:type="dxa"/>
+            <w:shd w:val="clear" w:color="auto" w:fill="FCFCFC"/>
+            <w:tcMar>
+              <w:left w:w="108" w:type="dxa"/>
+              <w:right w:w="108" w:type="dxa"/>
+            </w:tcMar>
+            <w:vAlign w:val="center"/>
+          </w:tcPr>
+          <w:p>
+            <w:r>
+              <w:t>V</w:t>
+            </w:r>
+            <w:r>
+              <w:t>6</w:t>
+            </w:r>
+            <w:r>
+              <w:t>.</w:t>
+            </w:r>
+            <w:r>
+              <w:t>5</w:t>
+            </w:r>
+          </w:p>
+        </w:tc>
+        <w:tc>
+          <w:tcPr>
+            <w:tcW w:w="6214" w:type="dxa"/>
+            <w:gridSpan w:val="2"/>
+            <w:shd w:val="clear" w:color="auto" w:fill="FCFCFC"/>
+            <w:tcMar>
+              <w:left w:w="108" w:type="dxa"/>
+              <w:right w:w="108" w:type="dxa"/>
+            </w:tcMar>
+            <w:vAlign w:val="center"/>
+          </w:tcPr>
+          <w:p/>
+        </w:tc>
+        <w:tc>
+          <w:tcPr>
+            <w:tcW w:w="990" w:type="dxa"/>
+            <w:shd w:val="clear" w:color="auto" w:fill="FFFFFF"/>
+            <w:tcMar>
+              <w:left w:w="108" w:type="dxa"/>
+              <w:right w:w="108" w:type="dxa"/>
+            </w:tcMar>
+            <w:vAlign w:val="center"/>
+          </w:tcPr>
+          <w:p/>
+        </w:tc>
+        <w:tc>
+          <w:tcPr>
+            <w:tcW w:w="990" w:type="dxa"/>
+            <w:shd w:val="clear" w:color="auto" w:fill="FFFFFF"/>
+            <w:tcMar>
+              <w:left w:w="108" w:type="dxa"/>
+              <w:right w:w="108" w:type="dxa"/>
+            </w:tcMar>
+            <w:vAlign w:val="center"/>
+          </w:tcPr>
+          <w:p/>
+        </w:tc>
+        <w:tc>
+          <w:tcPr>
+            <w:tcW w:w="990" w:type="dxa"/>
+            <w:shd w:val="clear" w:color="auto" w:fill="5B9BD5"/>
+            <w:tcMar>
+              <w:left w:w="108" w:type="dxa"/>
+              <w:right w:w="108" w:type="dxa"/>
+            </w:tcMar>
+            <w:vAlign w:val="center"/>
+          </w:tcPr>
+          <w:p>
+            <w:r>
+              <w:rPr>
+                <w:noProof/>
+              </w:rPr>
+              <w:drawing>
+                <wp:inline distT="0" distB="0" distL="0" distR="0" wp14:anchorId="305BB6EC" wp14:editId="49854AEF">
+                  <wp:extent cx="104775" cy="76200"/>
+                  <wp:effectExtent l="0" t="0" r="0" b="0"/>
+                  <wp:docPr id="983" name="image45.png"/>
+                  <wp:cNvGraphicFramePr/>
+                  <a:graphic xmlns:a="http://schemas.openxmlformats.org/drawingml/2006/main">
+                    <a:graphicData uri="http://schemas.openxmlformats.org/drawingml/2006/picture">
+                      <pic:pic xmlns:pic="http://schemas.openxmlformats.org/drawingml/2006/picture">
+                        <pic:nvPicPr>
+                          <pic:cNvPr id="0" name="image45.png"/>
+                          <pic:cNvPicPr preferRelativeResize="0"/>
+                        </pic:nvPicPr>
+                        <pic:blipFill>
+                          <a:blip r:embed="rId24"/>
+                          <a:srcRect/>
+                          <a:stretch>
+                            <a:fillRect/>
+                          </a:stretch>
+                        </pic:blipFill>
+                        <pic:spPr>
+                          <a:xfrm>
+                            <a:off x="0" y="0"/>
+                            <a:ext cx="104775" cy="76200"/>
+                          </a:xfrm>
+                          <a:prstGeom prst="rect">
+                            <a:avLst/>
+                          </a:prstGeom>
+                          <a:ln/>
+                        </pic:spPr>
+                      </pic:pic>
+                    </a:graphicData>
+                  </a:graphic>
+                </wp:inline>
+              </w:drawing>
+            </w:r>
+          </w:p>
+        </w:tc>
+      </w:tr>
+      <w:tr>
+        <w:trPr>
+          <w:trHeight w:val="460"/>
+        </w:trPr>
+        <w:tc>
+          <w:tcPr>
+            <w:tcW w:w="851" w:type="dxa"/>
+            <w:shd w:val="clear" w:color="auto" w:fill="FCFCFC"/>
+            <w:tcMar>
+              <w:left w:w="108" w:type="dxa"/>
+              <w:right w:w="108" w:type="dxa"/>
+            </w:tcMar>
+            <w:vAlign w:val="center"/>
+          </w:tcPr>
+          <w:p>
+            <w:r>
+              <w:t>V</w:t>
+            </w:r>
+            <w:r>
+              <w:t>6.6</w:t>
+            </w:r>
+          </w:p>
+        </w:tc>
+        <w:tc>
+          <w:tcPr>
+            <w:tcW w:w="6214" w:type="dxa"/>
+            <w:gridSpan w:val="2"/>
+            <w:shd w:val="clear" w:color="auto" w:fill="FCFCFC"/>
+            <w:tcMar>
+              <w:left w:w="108" w:type="dxa"/>
+              <w:right w:w="108" w:type="dxa"/>
+            </w:tcMar>
+            <w:vAlign w:val="center"/>
+          </w:tcPr>
+          <w:p/>
+        </w:tc>
+        <w:tc>
+          <w:tcPr>
+            <w:tcW w:w="990" w:type="dxa"/>
+            <w:shd w:val="clear" w:color="auto" w:fill="FFFFFF"/>
+            <w:tcMar>
+              <w:left w:w="108" w:type="dxa"/>
+              <w:right w:w="108" w:type="dxa"/>
+            </w:tcMar>
+            <w:vAlign w:val="center"/>
+          </w:tcPr>
+          <w:p/>
+        </w:tc>
+        <w:tc>
+          <w:tcPr>
+            <w:tcW w:w="990" w:type="dxa"/>
+            <w:shd w:val="clear" w:color="auto" w:fill="FFFFFF"/>
+            <w:tcMar>
+              <w:left w:w="108" w:type="dxa"/>
+              <w:right w:w="108" w:type="dxa"/>
+            </w:tcMar>
+            <w:vAlign w:val="center"/>
+          </w:tcPr>
+          <w:p/>
+        </w:tc>
+        <w:tc>
+          <w:tcPr>
+            <w:tcW w:w="990" w:type="dxa"/>
+            <w:shd w:val="clear" w:color="auto" w:fill="5B9BD5"/>
+            <w:tcMar>
+              <w:left w:w="108" w:type="dxa"/>
+              <w:right w:w="108" w:type="dxa"/>
+            </w:tcMar>
+            <w:vAlign w:val="center"/>
+          </w:tcPr>
+          <w:p>
+            <w:r>
+              <w:rPr>
+                <w:noProof/>
+              </w:rPr>
+              <w:drawing>
+                <wp:inline distT="0" distB="0" distL="0" distR="0" wp14:anchorId="19988C71" wp14:editId="0C5087D2">
+                  <wp:extent cx="104775" cy="76200"/>
+                  <wp:effectExtent l="0" t="0" r="0" b="0"/>
+                  <wp:docPr id="984" name="image45.png"/>
+                  <wp:cNvGraphicFramePr/>
+                  <a:graphic xmlns:a="http://schemas.openxmlformats.org/drawingml/2006/main">
+                    <a:graphicData uri="http://schemas.openxmlformats.org/drawingml/2006/picture">
+                      <pic:pic xmlns:pic="http://schemas.openxmlformats.org/drawingml/2006/picture">
+                        <pic:nvPicPr>
+                          <pic:cNvPr id="0" name="image45.png"/>
+                          <pic:cNvPicPr preferRelativeResize="0"/>
+                        </pic:nvPicPr>
+                        <pic:blipFill>
+                          <a:blip r:embed="rId24"/>
+                          <a:srcRect/>
+                          <a:stretch>
+                            <a:fillRect/>
+                          </a:stretch>
+                        </pic:blipFill>
+                        <pic:spPr>
+                          <a:xfrm>
+                            <a:off x="0" y="0"/>
+                            <a:ext cx="104775" cy="76200"/>
+                          </a:xfrm>
+                          <a:prstGeom prst="rect">
+                            <a:avLst/>
+                          </a:prstGeom>
+                          <a:ln/>
+                        </pic:spPr>
+                      </pic:pic>
+                    </a:graphicData>
+                  </a:graphic>
+                </wp:inline>
+              </w:drawing>
+            </w:r>
+          </w:p>
+        </w:tc>
+      </w:tr>
+      <w:tr>
+        <w:trPr>
+          <w:trHeight w:val="460"/>
+        </w:trPr>
+        <w:tc>
+          <w:tcPr>
+            <w:tcW w:w="851" w:type="dxa"/>
+            <w:shd w:val="clear" w:color="auto" w:fill="FCFCFC"/>
+            <w:tcMar>
+              <w:left w:w="108" w:type="dxa"/>
+              <w:right w:w="108" w:type="dxa"/>
+            </w:tcMar>
+            <w:vAlign w:val="center"/>
+          </w:tcPr>
+          <w:p>
+            <w:r>
+              <w:t>V</w:t>
+            </w:r>
+            <w:r>
+              <w:t>6</w:t>
+            </w:r>
+            <w:r>
+              <w:t>.</w:t>
+            </w:r>
+            <w:r>
+              <w:t>7</w:t>
+            </w:r>
+          </w:p>
+        </w:tc>
+        <w:tc>
+          <w:tcPr>
+            <w:tcW w:w="6214" w:type="dxa"/>
+            <w:gridSpan w:val="2"/>
+            <w:shd w:val="clear" w:color="auto" w:fill="FCFCFC"/>
+            <w:tcMar>
+              <w:left w:w="108" w:type="dxa"/>
+              <w:right w:w="108" w:type="dxa"/>
+            </w:tcMar>
+            <w:vAlign w:val="center"/>
+          </w:tcPr>
+          <w:p/>
+        </w:tc>
+        <w:tc>
+          <w:tcPr>
+            <w:tcW w:w="990" w:type="dxa"/>
+            <w:shd w:val="clear" w:color="auto" w:fill="FFFFFF"/>
+            <w:tcMar>
+              <w:left w:w="108" w:type="dxa"/>
+              <w:right w:w="108" w:type="dxa"/>
+            </w:tcMar>
+            <w:vAlign w:val="center"/>
+          </w:tcPr>
+          <w:p/>
+        </w:tc>
+        <w:tc>
+          <w:tcPr>
+            <w:tcW w:w="990" w:type="dxa"/>
+            <w:shd w:val="clear" w:color="auto" w:fill="2EC971"/>
+            <w:tcMar>
+              <w:left w:w="108" w:type="dxa"/>
+              <w:right w:w="108" w:type="dxa"/>
+            </w:tcMar>
+            <w:vAlign w:val="center"/>
+          </w:tcPr>
+          <w:p>
+            <w:r>
+              <w:rPr>
+                <w:noProof/>
+              </w:rPr>
+              <w:drawing>
+                <wp:inline distT="0" distB="0" distL="0" distR="0" wp14:anchorId="087742AF" wp14:editId="6245DA4F">
+                  <wp:extent cx="104775" cy="76200"/>
+                  <wp:effectExtent l="0" t="0" r="0" b="0"/>
+                  <wp:docPr id="985" name="image45.png"/>
+                  <wp:cNvGraphicFramePr/>
+                  <a:graphic xmlns:a="http://schemas.openxmlformats.org/drawingml/2006/main">
+                    <a:graphicData uri="http://schemas.openxmlformats.org/drawingml/2006/picture">
+                      <pic:pic xmlns:pic="http://schemas.openxmlformats.org/drawingml/2006/picture">
+                        <pic:nvPicPr>
+                          <pic:cNvPr id="0" name="image45.png"/>
+                          <pic:cNvPicPr preferRelativeResize="0"/>
+                        </pic:nvPicPr>
+                        <pic:blipFill>
+                          <a:blip r:embed="rId24"/>
+                          <a:srcRect/>
+                          <a:stretch>
+                            <a:fillRect/>
+                          </a:stretch>
+                        </pic:blipFill>
+                        <pic:spPr>
+                          <a:xfrm>
+                            <a:off x="0" y="0"/>
+                            <a:ext cx="104775" cy="76200"/>
+                          </a:xfrm>
+                          <a:prstGeom prst="rect">
+                            <a:avLst/>
+                          </a:prstGeom>
+                          <a:ln/>
+                        </pic:spPr>
+                      </pic:pic>
+                    </a:graphicData>
+                  </a:graphic>
+                </wp:inline>
+              </w:drawing>
+            </w:r>
+          </w:p>
+        </w:tc>
+        <w:tc>
+          <w:tcPr>
+            <w:tcW w:w="990" w:type="dxa"/>
+            <w:shd w:val="clear" w:color="auto" w:fill="5B9BD5"/>
+            <w:tcMar>
+              <w:left w:w="108" w:type="dxa"/>
+              <w:right w:w="108" w:type="dxa"/>
+            </w:tcMar>
+            <w:vAlign w:val="center"/>
+          </w:tcPr>
+          <w:p>
+            <w:r>
+              <w:rPr>
+                <w:noProof/>
+              </w:rPr>
+              <w:drawing>
+                <wp:inline distT="0" distB="0" distL="0" distR="0" wp14:anchorId="2CD50562" wp14:editId="033C3DAC">
+                  <wp:extent cx="104775" cy="76200"/>
+                  <wp:effectExtent l="0" t="0" r="0" b="0"/>
+                  <wp:docPr id="986" name="image45.png"/>
+                  <wp:cNvGraphicFramePr/>
+                  <a:graphic xmlns:a="http://schemas.openxmlformats.org/drawingml/2006/main">
+                    <a:graphicData uri="http://schemas.openxmlformats.org/drawingml/2006/picture">
+                      <pic:pic xmlns:pic="http://schemas.openxmlformats.org/drawingml/2006/picture">
+                        <pic:nvPicPr>
+                          <pic:cNvPr id="0" name="image45.png"/>
+                          <pic:cNvPicPr preferRelativeResize="0"/>
+                        </pic:nvPicPr>
+                        <pic:blipFill>
+                          <a:blip r:embed="rId24"/>
+                          <a:srcRect/>
+                          <a:stretch>
+                            <a:fillRect/>
+                          </a:stretch>
+                        </pic:blipFill>
+                        <pic:spPr>
+                          <a:xfrm>
+                            <a:off x="0" y="0"/>
+                            <a:ext cx="104775" cy="76200"/>
+                          </a:xfrm>
+                          <a:prstGeom prst="rect">
+                            <a:avLst/>
+                          </a:prstGeom>
+                          <a:ln/>
+                        </pic:spPr>
+                      </pic:pic>
+                    </a:graphicData>
+                  </a:graphic>
+                </wp:inline>
+              </w:drawing>
+            </w:r>
+          </w:p>
+        </w:tc>
+      </w:tr>
+      <w:tr>
+        <w:trPr>
+          <w:trHeight w:val="460"/>
+        </w:trPr>
+        <w:tc>
+          <w:tcPr>
+            <w:tcW w:w="851" w:type="dxa"/>
+            <w:shd w:val="clear" w:color="auto" w:fill="FCFCFC"/>
+            <w:tcMar>
+              <w:left w:w="108" w:type="dxa"/>
+              <w:right w:w="108" w:type="dxa"/>
+            </w:tcMar>
+            <w:vAlign w:val="center"/>
+          </w:tcPr>
+          <w:p>
+            <w:r>
+              <w:t>V</w:t>
+            </w:r>
+            <w:r>
+              <w:t>6.8</w:t>
+            </w:r>
+          </w:p>
+        </w:tc>
+        <w:tc>
+          <w:tcPr>
+            <w:tcW w:w="6214" w:type="dxa"/>
+            <w:gridSpan w:val="2"/>
+            <w:shd w:val="clear" w:color="auto" w:fill="FCFCFC"/>
+            <w:tcMar>
+              <w:left w:w="108" w:type="dxa"/>
+              <w:right w:w="108" w:type="dxa"/>
+            </w:tcMar>
+            <w:vAlign w:val="center"/>
+          </w:tcPr>
+          <w:p/>
+        </w:tc>
+        <w:tc>
+          <w:tcPr>
+            <w:tcW w:w="990" w:type="dxa"/>
+            <w:shd w:val="clear" w:color="auto" w:fill="F1C40F"/>
+            <w:tcMar>
+              <w:left w:w="108" w:type="dxa"/>
+              <w:right w:w="108" w:type="dxa"/>
+            </w:tcMar>
+            <w:vAlign w:val="center"/>
+          </w:tcPr>
+          <w:p>
+            <w:r>
+              <w:rPr>
+                <w:noProof/>
+              </w:rPr>
+              <w:drawing>
+                <wp:inline distT="0" distB="0" distL="0" distR="0" wp14:anchorId="3916A462" wp14:editId="34AD2696">
+                  <wp:extent cx="104775" cy="76200"/>
+                  <wp:effectExtent l="0" t="0" r="0" b="0"/>
+                  <wp:docPr id="987" name="image45.png"/>
+                  <wp:cNvGraphicFramePr/>
+                  <a:graphic xmlns:a="http://schemas.openxmlformats.org/drawingml/2006/main">
+                    <a:graphicData uri="http://schemas.openxmlformats.org/drawingml/2006/picture">
+                      <pic:pic xmlns:pic="http://schemas.openxmlformats.org/drawingml/2006/picture">
+                        <pic:nvPicPr>
+                          <pic:cNvPr id="0" name="image45.png"/>
+                          <pic:cNvPicPr preferRelativeResize="0"/>
+                        </pic:nvPicPr>
+                        <pic:blipFill>
+                          <a:blip r:embed="rId24"/>
+                          <a:srcRect/>
+                          <a:stretch>
+                            <a:fillRect/>
+                          </a:stretch>
+                        </pic:blipFill>
+                        <pic:spPr>
+                          <a:xfrm>
+                            <a:off x="0" y="0"/>
+                            <a:ext cx="104775" cy="76200"/>
+                          </a:xfrm>
+                          <a:prstGeom prst="rect">
+                            <a:avLst/>
+                          </a:prstGeom>
+                          <a:ln/>
+                        </pic:spPr>
+                      </pic:pic>
+                    </a:graphicData>
+                  </a:graphic>
+                </wp:inline>
+              </w:drawing>
+            </w:r>
+          </w:p>
+        </w:tc>
+        <w:tc>
+          <w:tcPr>
+            <w:tcW w:w="990" w:type="dxa"/>
+            <w:shd w:val="clear" w:color="auto" w:fill="2EC971"/>
+            <w:tcMar>
+              <w:left w:w="108" w:type="dxa"/>
+              <w:right w:w="108" w:type="dxa"/>
+            </w:tcMar>
+            <w:vAlign w:val="center"/>
+          </w:tcPr>
+          <w:p>
+            <w:r>
+              <w:rPr>
+                <w:noProof/>
+              </w:rPr>
+              <w:drawing>
+                <wp:inline distT="0" distB="0" distL="0" distR="0" wp14:anchorId="71AE10F2" wp14:editId="3DCD068E">
+                  <wp:extent cx="104775" cy="76200"/>
+                  <wp:effectExtent l="0" t="0" r="0" b="0"/>
+                  <wp:docPr id="988" name="image45.png"/>
+                  <wp:cNvGraphicFramePr/>
+                  <a:graphic xmlns:a="http://schemas.openxmlformats.org/drawingml/2006/main">
+                    <a:graphicData uri="http://schemas.openxmlformats.org/drawingml/2006/picture">
+                      <pic:pic xmlns:pic="http://schemas.openxmlformats.org/drawingml/2006/picture">
+                        <pic:nvPicPr>
+                          <pic:cNvPr id="0" name="image45.png"/>
+                          <pic:cNvPicPr preferRelativeResize="0"/>
+                        </pic:nvPicPr>
+                        <pic:blipFill>
+                          <a:blip r:embed="rId24"/>
+                          <a:srcRect/>
+                          <a:stretch>
+                            <a:fillRect/>
+                          </a:stretch>
+                        </pic:blipFill>
+                        <pic:spPr>
+                          <a:xfrm>
+                            <a:off x="0" y="0"/>
+                            <a:ext cx="104775" cy="76200"/>
+                          </a:xfrm>
+                          <a:prstGeom prst="rect">
+                            <a:avLst/>
+                          </a:prstGeom>
+                          <a:ln/>
+                        </pic:spPr>
+                      </pic:pic>
+                    </a:graphicData>
+                  </a:graphic>
+                </wp:inline>
+              </w:drawing>
+            </w:r>
+          </w:p>
+        </w:tc>
+        <w:tc>
+          <w:tcPr>
+            <w:tcW w:w="990" w:type="dxa"/>
+            <w:shd w:val="clear" w:color="auto" w:fill="5B9BD5"/>
+            <w:tcMar>
+              <w:left w:w="108" w:type="dxa"/>
+              <w:right w:w="108" w:type="dxa"/>
+            </w:tcMar>
+            <w:vAlign w:val="center"/>
+          </w:tcPr>
+          <w:p>
+            <w:r>
+              <w:rPr>
+                <w:noProof/>
+              </w:rPr>
+              <w:drawing>
+                <wp:inline distT="0" distB="0" distL="0" distR="0" wp14:anchorId="7D814C20" wp14:editId="64525FF5">
+                  <wp:extent cx="104775" cy="76200"/>
+                  <wp:effectExtent l="0" t="0" r="0" b="0"/>
+                  <wp:docPr id="989" name="image45.png"/>
+                  <wp:cNvGraphicFramePr/>
+                  <a:graphic xmlns:a="http://schemas.openxmlformats.org/drawingml/2006/main">
+                    <a:graphicData uri="http://schemas.openxmlformats.org/drawingml/2006/picture">
+                      <pic:pic xmlns:pic="http://schemas.openxmlformats.org/drawingml/2006/picture">
+                        <pic:nvPicPr>
+                          <pic:cNvPr id="0" name="image45.png"/>
+                          <pic:cNvPicPr preferRelativeResize="0"/>
+                        </pic:nvPicPr>
+                        <pic:blipFill>
+                          <a:blip r:embed="rId24"/>
+                          <a:srcRect/>
+                          <a:stretch>
+                            <a:fillRect/>
+                          </a:stretch>
+                        </pic:blipFill>
+                        <pic:spPr>
+                          <a:xfrm>
+                            <a:off x="0" y="0"/>
+                            <a:ext cx="104775" cy="76200"/>
+                          </a:xfrm>
+                          <a:prstGeom prst="rect">
+                            <a:avLst/>
+                          </a:prstGeom>
+                          <a:ln/>
+                        </pic:spPr>
+                      </pic:pic>
+                    </a:graphicData>
+                  </a:graphic>
+                </wp:inline>
+              </w:drawing>
+            </w:r>
+          </w:p>
+        </w:tc>
+      </w:tr>
+      <w:tr>
+        <w:trPr>
+          <w:trHeight w:val="460"/>
+        </w:trPr>
+        <w:tc>
+          <w:tcPr>
+            <w:tcW w:w="851" w:type="dxa"/>
+            <w:shd w:val="clear" w:color="auto" w:fill="FCFCFC"/>
+            <w:tcMar>
+              <w:left w:w="108" w:type="dxa"/>
+              <w:right w:w="108" w:type="dxa"/>
+            </w:tcMar>
+            <w:vAlign w:val="center"/>
+          </w:tcPr>
+          <w:p>
+            <w:r>
+              <w:t>V</w:t>
+            </w:r>
+            <w:r>
+              <w:t>6.9</w:t>
+            </w:r>
+          </w:p>
+        </w:tc>
+        <w:tc>
+          <w:tcPr>
+            <w:tcW w:w="6214" w:type="dxa"/>
+            <w:gridSpan w:val="2"/>
+            <w:shd w:val="clear" w:color="auto" w:fill="FCFCFC"/>
+            <w:tcMar>
+              <w:left w:w="108" w:type="dxa"/>
+              <w:right w:w="108" w:type="dxa"/>
+            </w:tcMar>
+            <w:vAlign w:val="center"/>
+          </w:tcPr>
+          <w:p/>
+        </w:tc>
+        <w:tc>
+          <w:tcPr>
+            <w:tcW w:w="990" w:type="dxa"/>
+            <w:shd w:val="clear" w:color="auto" w:fill="F1C40F"/>
+            <w:tcMar>
+              <w:left w:w="108" w:type="dxa"/>
+              <w:right w:w="108" w:type="dxa"/>
+            </w:tcMar>
+            <w:vAlign w:val="center"/>
+          </w:tcPr>
+          <w:p>
+            <w:r>
+              <w:rPr>
+                <w:noProof/>
+              </w:rPr>
+              <w:drawing>
+                <wp:inline distT="0" distB="0" distL="0" distR="0" wp14:anchorId="47382F6B" wp14:editId="517FE78C">
+                  <wp:extent cx="104775" cy="76200"/>
+                  <wp:effectExtent l="0" t="0" r="0" b="0"/>
+                  <wp:docPr id="990" name="image45.png"/>
+                  <wp:cNvGraphicFramePr/>
+                  <a:graphic xmlns:a="http://schemas.openxmlformats.org/drawingml/2006/main">
+                    <a:graphicData uri="http://schemas.openxmlformats.org/drawingml/2006/picture">
+                      <pic:pic xmlns:pic="http://schemas.openxmlformats.org/drawingml/2006/picture">
+                        <pic:nvPicPr>
+                          <pic:cNvPr id="0" name="image45.png"/>
+                          <pic:cNvPicPr preferRelativeResize="0"/>
+                        </pic:nvPicPr>
+                        <pic:blipFill>
+                          <a:blip r:embed="rId24"/>
+                          <a:srcRect/>
+                          <a:stretch>
+                            <a:fillRect/>
+                          </a:stretch>
+                        </pic:blipFill>
+                        <pic:spPr>
+                          <a:xfrm>
+                            <a:off x="0" y="0"/>
+                            <a:ext cx="104775" cy="76200"/>
+                          </a:xfrm>
+                          <a:prstGeom prst="rect">
+                            <a:avLst/>
+                          </a:prstGeom>
+                          <a:ln/>
+                        </pic:spPr>
+                      </pic:pic>
+                    </a:graphicData>
+                  </a:graphic>
+                </wp:inline>
+              </w:drawing>
+            </w:r>
+          </w:p>
+        </w:tc>
+        <w:tc>
+          <w:tcPr>
+            <w:tcW w:w="990" w:type="dxa"/>
+            <w:shd w:val="clear" w:color="auto" w:fill="2EC971"/>
+            <w:tcMar>
+              <w:left w:w="108" w:type="dxa"/>
+              <w:right w:w="108" w:type="dxa"/>
+            </w:tcMar>
+            <w:vAlign w:val="center"/>
+          </w:tcPr>
+          <w:p>
+            <w:r>
+              <w:rPr>
+                <w:noProof/>
+              </w:rPr>
+              <w:drawing>
+                <wp:inline distT="0" distB="0" distL="0" distR="0" wp14:anchorId="32E2D13C" wp14:editId="4281A970">
+                  <wp:extent cx="104775" cy="76200"/>
+                  <wp:effectExtent l="0" t="0" r="0" b="0"/>
+                  <wp:docPr id="991" name="image45.png"/>
+                  <wp:cNvGraphicFramePr/>
+                  <a:graphic xmlns:a="http://schemas.openxmlformats.org/drawingml/2006/main">
+                    <a:graphicData uri="http://schemas.openxmlformats.org/drawingml/2006/picture">
+                      <pic:pic xmlns:pic="http://schemas.openxmlformats.org/drawingml/2006/picture">
+                        <pic:nvPicPr>
+                          <pic:cNvPr id="0" name="image45.png"/>
+                          <pic:cNvPicPr preferRelativeResize="0"/>
+                        </pic:nvPicPr>
+                        <pic:blipFill>
+                          <a:blip r:embed="rId24"/>
+                          <a:srcRect/>
+                          <a:stretch>
+                            <a:fillRect/>
+                          </a:stretch>
+                        </pic:blipFill>
+                        <pic:spPr>
+                          <a:xfrm>
+                            <a:off x="0" y="0"/>
+                            <a:ext cx="104775" cy="76200"/>
+                          </a:xfrm>
+                          <a:prstGeom prst="rect">
+                            <a:avLst/>
+                          </a:prstGeom>
+                          <a:ln/>
+                        </pic:spPr>
+                      </pic:pic>
+                    </a:graphicData>
+                  </a:graphic>
+                </wp:inline>
+              </w:drawing>
+            </w:r>
+          </w:p>
+        </w:tc>
+        <w:tc>
+          <w:tcPr>
+            <w:tcW w:w="990" w:type="dxa"/>
+            <w:shd w:val="clear" w:color="auto" w:fill="5B9BD5"/>
+            <w:tcMar>
+              <w:left w:w="108" w:type="dxa"/>
+              <w:right w:w="108" w:type="dxa"/>
+            </w:tcMar>
+            <w:vAlign w:val="center"/>
+          </w:tcPr>
+          <w:p>
+            <w:r>
+              <w:rPr>
+                <w:noProof/>
+              </w:rPr>
+              <w:drawing>
+                <wp:inline distT="0" distB="0" distL="0" distR="0" wp14:anchorId="034E01D6" wp14:editId="62A9218B">
+                  <wp:extent cx="104775" cy="76200"/>
+                  <wp:effectExtent l="0" t="0" r="0" b="0"/>
+                  <wp:docPr id="1024" name="image45.png"/>
+                  <wp:cNvGraphicFramePr/>
+                  <a:graphic xmlns:a="http://schemas.openxmlformats.org/drawingml/2006/main">
+                    <a:graphicData uri="http://schemas.openxmlformats.org/drawingml/2006/picture">
+                      <pic:pic xmlns:pic="http://schemas.openxmlformats.org/drawingml/2006/picture">
+                        <pic:nvPicPr>
+                          <pic:cNvPr id="0" name="image45.png"/>
+                          <pic:cNvPicPr preferRelativeResize="0"/>
+                        </pic:nvPicPr>
+                        <pic:blipFill>
+                          <a:blip r:embed="rId24"/>
+                          <a:srcRect/>
+                          <a:stretch>
+                            <a:fillRect/>
+                          </a:stretch>
+                        </pic:blipFill>
+                        <pic:spPr>
+                          <a:xfrm>
+                            <a:off x="0" y="0"/>
+                            <a:ext cx="104775" cy="76200"/>
+                          </a:xfrm>
+                          <a:prstGeom prst="rect">
+                            <a:avLst/>
+                          </a:prstGeom>
+                          <a:ln/>
+                        </pic:spPr>
+                      </pic:pic>
+                    </a:graphicData>
+                  </a:graphic>
+                </wp:inline>
+              </w:drawing>
+            </w:r>
+          </w:p>
+        </w:tc>
+      </w:tr>
+      <w:tr>
+        <w:trPr>
+          <w:trHeight w:val="460"/>
+        </w:trPr>
+        <w:tc>
+          <w:tcPr>
+            <w:tcW w:w="851" w:type="dxa"/>
+            <w:shd w:val="clear" w:color="auto" w:fill="FCFCFC"/>
+            <w:tcMar>
+              <w:left w:w="108" w:type="dxa"/>
+              <w:right w:w="108" w:type="dxa"/>
+            </w:tcMar>
+            <w:vAlign w:val="center"/>
+          </w:tcPr>
+          <w:p>
+            <w:r>
+              <w:t>V</w:t>
+            </w:r>
+            <w:r>
+              <w:t>6.10</w:t>
+            </w:r>
+          </w:p>
+        </w:tc>
+        <w:tc>
+          <w:tcPr>
+            <w:tcW w:w="6214" w:type="dxa"/>
+            <w:gridSpan w:val="2"/>
+            <w:shd w:val="clear" w:color="auto" w:fill="FCFCFC"/>
+            <w:tcMar>
+              <w:left w:w="108" w:type="dxa"/>
+              <w:right w:w="108" w:type="dxa"/>
+            </w:tcMar>
+            <w:vAlign w:val="center"/>
+          </w:tcPr>
+          <w:p/>
+        </w:tc>
+        <w:tc>
+          <w:tcPr>
+            <w:tcW w:w="990" w:type="dxa"/>
+            <w:shd w:val="clear" w:color="auto" w:fill="F1C40F"/>
+            <w:tcMar>
+              <w:left w:w="108" w:type="dxa"/>
+              <w:right w:w="108" w:type="dxa"/>
+            </w:tcMar>
+            <w:vAlign w:val="center"/>
+          </w:tcPr>
+          <w:p>
+            <w:r>
+              <w:rPr>
+                <w:noProof/>
+              </w:rPr>
+              <w:drawing>
+                <wp:inline distT="0" distB="0" distL="0" distR="0" wp14:anchorId="0D78B12F" wp14:editId="6A3220D4">
+                  <wp:extent cx="104775" cy="76200"/>
+                  <wp:effectExtent l="0" t="0" r="0" b="0"/>
+                  <wp:docPr id="1025" name="image45.png"/>
+                  <wp:cNvGraphicFramePr/>
+                  <a:graphic xmlns:a="http://schemas.openxmlformats.org/drawingml/2006/main">
+                    <a:graphicData uri="http://schemas.openxmlformats.org/drawingml/2006/picture">
+                      <pic:pic xmlns:pic="http://schemas.openxmlformats.org/drawingml/2006/picture">
+                        <pic:nvPicPr>
+                          <pic:cNvPr id="0" name="image45.png"/>
+                          <pic:cNvPicPr preferRelativeResize="0"/>
+                        </pic:nvPicPr>
+                        <pic:blipFill>
+                          <a:blip r:embed="rId24"/>
+                          <a:srcRect/>
+                          <a:stretch>
+                            <a:fillRect/>
+                          </a:stretch>
+                        </pic:blipFill>
+                        <pic:spPr>
+                          <a:xfrm>
+                            <a:off x="0" y="0"/>
+                            <a:ext cx="104775" cy="76200"/>
+                          </a:xfrm>
+                          <a:prstGeom prst="rect">
+                            <a:avLst/>
+                          </a:prstGeom>
+                          <a:ln/>
+                        </pic:spPr>
+                      </pic:pic>
+                    </a:graphicData>
+                  </a:graphic>
+                </wp:inline>
+              </w:drawing>
+            </w:r>
+          </w:p>
+        </w:tc>
+        <w:tc>
+          <w:tcPr>
+            <w:tcW w:w="990" w:type="dxa"/>
+            <w:shd w:val="clear" w:color="auto" w:fill="2EC971"/>
+            <w:tcMar>
+              <w:left w:w="108" w:type="dxa"/>
+              <w:right w:w="108" w:type="dxa"/>
+            </w:tcMar>
+            <w:vAlign w:val="center"/>
+          </w:tcPr>
+          <w:p>
+            <w:r>
+              <w:rPr>
+                <w:noProof/>
+              </w:rPr>
+              <w:drawing>
+                <wp:inline distT="0" distB="0" distL="0" distR="0" wp14:anchorId="20224D2B" wp14:editId="5EF73087">
+                  <wp:extent cx="104775" cy="76200"/>
+                  <wp:effectExtent l="0" t="0" r="0" b="0"/>
+                  <wp:docPr id="1026" name="image45.png"/>
+                  <wp:cNvGraphicFramePr/>
+                  <a:graphic xmlns:a="http://schemas.openxmlformats.org/drawingml/2006/main">
+                    <a:graphicData uri="http://schemas.openxmlformats.org/drawingml/2006/picture">
+                      <pic:pic xmlns:pic="http://schemas.openxmlformats.org/drawingml/2006/picture">
+                        <pic:nvPicPr>
+                          <pic:cNvPr id="0" name="image45.png"/>
+                          <pic:cNvPicPr preferRelativeResize="0"/>
+                        </pic:nvPicPr>
+                        <pic:blipFill>
+                          <a:blip r:embed="rId24"/>
+                          <a:srcRect/>
+                          <a:stretch>
+                            <a:fillRect/>
+                          </a:stretch>
+                        </pic:blipFill>
+                        <pic:spPr>
+                          <a:xfrm>
+                            <a:off x="0" y="0"/>
+                            <a:ext cx="104775" cy="76200"/>
+                          </a:xfrm>
+                          <a:prstGeom prst="rect">
+                            <a:avLst/>
+                          </a:prstGeom>
+                          <a:ln/>
+                        </pic:spPr>
+                      </pic:pic>
+                    </a:graphicData>
+                  </a:graphic>
+                </wp:inline>
+              </w:drawing>
+            </w:r>
+          </w:p>
+        </w:tc>
+        <w:tc>
+          <w:tcPr>
+            <w:tcW w:w="990" w:type="dxa"/>
+            <w:shd w:val="clear" w:color="auto" w:fill="5B9BD5"/>
+            <w:tcMar>
+              <w:left w:w="108" w:type="dxa"/>
+              <w:right w:w="108" w:type="dxa"/>
+            </w:tcMar>
+            <w:vAlign w:val="center"/>
+          </w:tcPr>
+          <w:p>
+            <w:r>
+              <w:rPr>
+                <w:noProof/>
+              </w:rPr>
+              <w:drawing>
+                <wp:inline distT="0" distB="0" distL="0" distR="0" wp14:anchorId="4C0D96F0" wp14:editId="4064649B">
+                  <wp:extent cx="104775" cy="76200"/>
+                  <wp:effectExtent l="0" t="0" r="0" b="0"/>
+                  <wp:docPr id="1027" name="image45.png"/>
+                  <wp:cNvGraphicFramePr/>
+                  <a:graphic xmlns:a="http://schemas.openxmlformats.org/drawingml/2006/main">
+                    <a:graphicData uri="http://schemas.openxmlformats.org/drawingml/2006/picture">
+                      <pic:pic xmlns:pic="http://schemas.openxmlformats.org/drawingml/2006/picture">
+                        <pic:nvPicPr>
+                          <pic:cNvPr id="0" name="image45.png"/>
+                          <pic:cNvPicPr preferRelativeResize="0"/>
+                        </pic:nvPicPr>
+                        <pic:blipFill>
+                          <a:blip r:embed="rId24"/>
+                          <a:srcRect/>
+                          <a:stretch>
+                            <a:fillRect/>
+                          </a:stretch>
+                        </pic:blipFill>
+                        <pic:spPr>
+                          <a:xfrm>
+                            <a:off x="0" y="0"/>
+                            <a:ext cx="104775" cy="76200"/>
+                          </a:xfrm>
+                          <a:prstGeom prst="rect">
+                            <a:avLst/>
+                          </a:prstGeom>
+                          <a:ln/>
+                        </pic:spPr>
+                      </pic:pic>
+                    </a:graphicData>
+                  </a:graphic>
+                </wp:inline>
+              </w:drawing>
+            </w:r>
+          </w:p>
+        </w:tc>
+      </w:tr>
+    </w:tbl>
+    <w:p>
+      <w:r>
+        <w:rPr>
+          <w:noProof/>
+        </w:rPr>
+        <mc:AlternateContent>
+          <mc:Choice Requires="wps">
+            <w:drawing>
+              <wp:inline distT="0" distB="0" distL="0" distR="0" wp14:anchorId="43910182" wp14:editId="2CF39FC9">
+                <wp:extent cx="6332220" cy="251460"/>
+                <wp:effectExtent l="0" t="0" r="0" b="0"/>
+                <wp:docPr id="1" name="Text Box 2"/>
+                <wp:cNvGraphicFramePr>
+                  <a:graphicFrameLocks xmlns:a="http://schemas.openxmlformats.org/drawingml/2006/main"/>
+                </wp:cNvGraphicFramePr>
+                <a:graphic xmlns:a="http://schemas.openxmlformats.org/drawingml/2006/main">
+                  <a:graphicData uri="http://schemas.microsoft.com/office/word/2010/wordprocessingShape">
+                    <wps:wsp>
+                      <wps:cNvSpPr txBox="1">
+                        <a:spLocks noChangeArrowheads="1"/>
+                      </wps:cNvSpPr>
+                      <wps:spPr bwMode="auto">
+                        <a:xfrm>
+                          <a:off x="0" y="0"/>
+                          <a:ext cx="6332220" cy="251460"/>
+                        </a:xfrm>
+                        <a:prstGeom prst="rect">
+                          <a:avLst/>
+                        </a:prstGeom>
+                        <a:noFill/>
+                        <a:ln w="9525">
+                          <a:noFill/>
+                          <a:miter lim="800000"/>
+                          <a:headEnd/>
+                          <a:tailEnd/>
+                        </a:ln>
+                      </wps:spPr>
+                      <wps:txbx>
+                        <w:txbxContent>
+                          <w:p>
+                            <w:pPr>
+                              <w:pStyle w:val="Caption"/>
+                              <w:rPr>
+                                <w:rFonts w:cs="Trebuchet MS"/>
+                                <w:noProof/>
+                              </w:rPr>
+                            </w:pPr>
+                            <w:r>
+                              <w:t xml:space="preserve">Table </w:t>
+                            </w:r>
+                            <w:r>
+                              <w:fldChar w:fldCharType="begin"/>
+                            </w:r>
+                            <w:r>
+                              <w:instrText xml:space="preserve"> SEQ Table \* ARABIC </w:instrText>
+                            </w:r>
+                            <w:r>
+                              <w:fldChar w:fldCharType="separate"/>
+                            </w:r>
+                            <w:r>
+                              <w:rPr>
+                                <w:noProof/>
+                              </w:rPr>
+                              <w:t>5</w:t>
+                            </w:r>
+                            <w:r>
+                              <w:fldChar w:fldCharType="end"/>
+                            </w:r>
+                            <w:r>
+                              <w:t xml:space="preserve"> - OWASP ASVS Malicious Input Handling Requirements (V5)</w:t>
+                            </w:r>
+                          </w:p>
+                          <w:p/>
+                        </w:txbxContent>
+                      </wps:txbx>
+                      <wps:bodyPr rot="0" vert="horz" wrap="square" lIns="91440" tIns="45720" rIns="91440" bIns="45720" anchor="t" anchorCtr="0">
+                        <a:noAutofit/>
+                      </wps:bodyPr>
+                    </wps:wsp>
+                  </a:graphicData>
+                </a:graphic>
+              </wp:inline>
+            </w:drawing>
+          </mc:Choice>
+          <mc:Fallback>
+            <w:pict>
+              <v:shape w14:anchorId="43910182" id="_x0000_s1036" type="#_x0000_t202" style="width:498.6pt;height:19.8pt;visibility:visible;mso-wrap-style:square;mso-left-percent:-10001;mso-top-percent:-10001;mso-position-horizontal:absolute;mso-position-horizontal-relative:char;mso-position-vertical:absolute;mso-position-vertical-relative:line;mso-left-percent:-10001;mso-top-percent:-10001;v-text-anchor:top" o:gfxdata="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" filled="f" stroked="f">
+                <v:textbox>
+                  <w:txbxContent>
+                    <w:p>
+                      <w:pPr>
+                        <w:pStyle w:val="Caption"/>
+                        <w:rPr>
+                          <w:rFonts w:cs="Trebuchet MS"/>
+                          <w:noProof/>
+                        </w:rPr>
+                      </w:pPr>
+                      <w:r>
+                        <w:t xml:space="preserve">Table </w:t>
+                      </w:r>
+                      <w:r>
+                        <w:fldChar w:fldCharType="begin"/>
+                      </w:r>
+                      <w:r>
+                        <w:instrText xml:space="preserve"> SEQ Table \* ARABIC </w:instrText>
+                      </w:r>
+                      <w:r>
+                        <w:fldChar w:fldCharType="separate"/>
+                      </w:r>
+                      <w:r>
+                        <w:rPr>
+                          <w:noProof/>
+                        </w:rPr>
+                        <w:t>5</w:t>
+                      </w:r>
+                      <w:r>
+                        <w:fldChar w:fldCharType="end"/>
+                      </w:r>
+                      <w:r>
+                        <w:t xml:space="preserve"> - OWASP ASVS Malicious Input Handling Requirements (V5)</w:t>
+                      </w:r>
+                    </w:p>
+                    <w:p/>
+                  </w:txbxContent>
+                </v:textbox>
+                <w10:anchorlock/>
+              </v:shape>
+            </w:pict>
+          </mc:Fallback>
+        </mc:AlternateContent>
+      </w:r>
+    </w:p>
+    <w:p>
+      <w:r>
+        <w:br w:type="page"/>
+      </w:r>
+    </w:p>
+    <w:p/>
+    <w:tbl>
+      <w:tblPr>
         <w:tblStyle w:val="af4"/>
         <w:tblW w:w="11037" w:type="dxa"/>
         <w:tblInd w:w="-1133" w:type="dxa"/>
@@ -18741,13 +20881,13 @@
             <w:pPr>
               <w:pStyle w:val="Heading2"/>
             </w:pPr>
-            <w:bookmarkStart w:id="36" w:name="h.44sinio" w:colFirst="0" w:colLast="0"/>
-            <w:bookmarkStart w:id="37" w:name="_Toc419621985"/>
+            <w:bookmarkStart w:id="35" w:name="h.44sinio" w:colFirst="0" w:colLast="0"/>
+            <w:bookmarkStart w:id="36" w:name="_Toc419621985"/>
+            <w:bookmarkEnd w:id="35"/>
+            <w:r>
+              <w:t>V7: Cryptography at Rest Verification Requirements</w:t>
+            </w:r>
             <w:bookmarkEnd w:id="36"/>
-            <w:r>
-              <w:t>V7: Cryptography at Rest Verification Requirements</w:t>
-            </w:r>
-            <w:bookmarkEnd w:id="37"/>
           </w:p>
         </w:tc>
       </w:tr>
@@ -19902,6 +22042,7 @@
           </w:tcPr>
           <w:p>
             <w:r>
+              <w:lastRenderedPageBreak/>
               <w:t>V7.9</w:t>
             </w:r>
           </w:p>
@@ -19932,11 +22073,7 @@
           </w:tcPr>
           <w:p>
             <w:r>
-              <w:t xml:space="preserve">Verify that there is an explicit policy for how cryptographic keys </w:t>
-            </w:r>
-            <w:r>
-              <w:lastRenderedPageBreak/>
-              <w:t>are managed (e.g., generated, distributed, revoked, expired). Verify that this policy is properly enforced.</w:t>
+              <w:t>Verify that there is an explicit policy for how cryptographic keys are managed (e.g., generated, distributed, revoked, expired). Verify that this policy is properly enforced.</w:t>
             </w:r>
           </w:p>
         </w:tc>
@@ -20065,7 +22202,6 @@
         <w:rPr>
           <w:noProof/>
         </w:rPr>
-        <w:lastRenderedPageBreak/>
         <mc:AlternateContent>
           <mc:Choice Requires="wps">
             <w:drawing>
@@ -20147,7 +22283,7 @@
           </mc:Choice>
           <mc:Fallback>
             <w:pict>
-              <v:shape w14:anchorId="13FA72C6" id="_x0000_s1036" type="#_x0000_t202" style="width:498.6pt;height:19.8pt;visibility:visible;mso-wrap-style:square;mso-left-percent:-10001;mso-top-percent:-10001;mso-position-horizontal:absolute;mso-position-horizontal-relative:char;mso-position-vertical:absolute;mso-position-vertical-relative:line;mso-left-percent:-10001;mso-top-percent:-10001;v-text-anchor:top" o:gfxdata="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" filled="f" stroked="f">
+              <v:shape w14:anchorId="13FA72C6" id="_x0000_s1037" type="#_x0000_t202" style="width:498.6pt;height:19.8pt;visibility:visible;mso-wrap-style:square;mso-left-percent:-10001;mso-top-percent:-10001;mso-position-horizontal:absolute;mso-position-horizontal-relative:char;mso-position-vertical:absolute;mso-position-vertical-relative:line;mso-left-percent:-10001;mso-top-percent:-10001;v-text-anchor:top" o:gfxdata="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" filled="f" stroked="f">
                 <v:textbox>
                   <w:txbxContent>
                     <w:p>
@@ -20253,13 +22389,13 @@
             <w:pPr>
               <w:pStyle w:val="Heading2"/>
             </w:pPr>
-            <w:bookmarkStart w:id="38" w:name="h.2jxsxqh" w:colFirst="0" w:colLast="0"/>
-            <w:bookmarkStart w:id="39" w:name="_Toc419621986"/>
+            <w:bookmarkStart w:id="37" w:name="h.2jxsxqh" w:colFirst="0" w:colLast="0"/>
+            <w:bookmarkStart w:id="38" w:name="_Toc419621986"/>
+            <w:bookmarkEnd w:id="37"/>
+            <w:r>
+              <w:t>V8: Error Handling and Logging Verification Requirements</w:t>
+            </w:r>
             <w:bookmarkEnd w:id="38"/>
-            <w:r>
-              <w:t>V8: Error Handling and Logging Verification Requirements</w:t>
-            </w:r>
-            <w:bookmarkEnd w:id="39"/>
           </w:p>
         </w:tc>
       </w:tr>
@@ -22770,7 +24906,7 @@
           </mc:Choice>
           <mc:Fallback>
             <w:pict>
-              <v:shape w14:anchorId="4F33F8A3" id="_x0000_s1037" type="#_x0000_t202" style="width:498.6pt;height:19.8pt;visibility:visible;mso-wrap-style:square;mso-left-percent:-10001;mso-top-percent:-10001;mso-position-horizontal:absolute;mso-position-horizontal-relative:char;mso-position-vertical:absolute;mso-position-vertical-relative:line;mso-left-percent:-10001;mso-top-percent:-10001;v-text-anchor:top" o:gfxdata="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" filled="f" stroked="f">
+              <v:shape w14:anchorId="4F33F8A3" id="_x0000_s1038" type="#_x0000_t202" style="width:498.6pt;height:19.8pt;visibility:visible;mso-wrap-style:square;mso-left-percent:-10001;mso-top-percent:-10001;mso-position-horizontal:absolute;mso-position-horizontal-relative:char;mso-position-vertical:absolute;mso-position-vertical-relative:line;mso-left-percent:-10001;mso-top-percent:-10001;v-text-anchor:top" o:gfxdata="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" filled="f" stroked="f">
                 <v:textbox>
                   <w:txbxContent>
                     <w:p>
@@ -22872,29 +25008,29 @@
             <w:pPr>
               <w:pStyle w:val="Heading2"/>
             </w:pPr>
-            <w:bookmarkStart w:id="40" w:name="h.z337ya" w:colFirst="0" w:colLast="0"/>
-            <w:bookmarkStart w:id="41" w:name="_Toc419621987"/>
+            <w:bookmarkStart w:id="39" w:name="h.z337ya" w:colFirst="0" w:colLast="0"/>
+            <w:bookmarkStart w:id="40" w:name="_Toc419621987"/>
+            <w:bookmarkEnd w:id="39"/>
+            <w:r>
+              <w:t>V9: Data Protection Verification Requirements</w:t>
+            </w:r>
             <w:bookmarkEnd w:id="40"/>
-            <w:r>
-              <w:t>V9: Data Protection Verification Requirements</w:t>
-            </w:r>
-            <w:bookmarkEnd w:id="41"/>
           </w:p>
         </w:tc>
       </w:tr>
     </w:tbl>
     <w:p/>
     <w:p>
-      <w:commentRangeStart w:id="42"/>
+      <w:commentRangeStart w:id="41"/>
       <w:r>
         <w:t>The table below defines the corresponding verification requirements that apply for each of the verification levels.  Verification requirements for Level 0 are not defined by this standard.</w:t>
       </w:r>
-      <w:commentRangeEnd w:id="42"/>
+      <w:commentRangeEnd w:id="41"/>
       <w:r>
         <w:rPr>
           <w:rStyle w:val="CommentReference"/>
         </w:rPr>
-        <w:commentReference w:id="42"/>
+        <w:commentReference w:id="41"/>
       </w:r>
     </w:p>
     <w:tbl>
@@ -24449,7 +26585,7 @@
           </mc:Choice>
           <mc:Fallback>
             <w:pict>
-              <v:shape w14:anchorId="2E3675CA" id="_x0000_s1038" type="#_x0000_t202" style="width:498.6pt;height:19.8pt;visibility:visible;mso-wrap-style:square;mso-left-percent:-10001;mso-top-percent:-10001;mso-position-horizontal:absolute;mso-position-horizontal-relative:char;mso-position-vertical:absolute;mso-position-vertical-relative:line;mso-left-percent:-10001;mso-top-percent:-10001;v-text-anchor:top" o:gfxdata="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" filled="f" stroked="f">
+              <v:shape w14:anchorId="2E3675CA" id="_x0000_s1039" type="#_x0000_t202" style="width:498.6pt;height:19.8pt;visibility:visible;mso-wrap-style:square;mso-left-percent:-10001;mso-top-percent:-10001;mso-position-horizontal:absolute;mso-position-horizontal-relative:char;mso-position-vertical:absolute;mso-position-vertical-relative:line;mso-left-percent:-10001;mso-top-percent:-10001;v-text-anchor:top" o:gfxdata="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" filled="f" stroked="f">
                 <v:textbox>
                   <w:txbxContent>
                     <w:p>
@@ -24545,13 +26681,13 @@
             <w:pPr>
               <w:pStyle w:val="Heading2"/>
             </w:pPr>
-            <w:bookmarkStart w:id="43" w:name="h.3j2qqm3" w:colFirst="0" w:colLast="0"/>
-            <w:bookmarkStart w:id="44" w:name="_Toc419621988"/>
+            <w:bookmarkStart w:id="42" w:name="h.3j2qqm3" w:colFirst="0" w:colLast="0"/>
+            <w:bookmarkStart w:id="43" w:name="_Toc419621988"/>
+            <w:bookmarkEnd w:id="42"/>
+            <w:r>
+              <w:t>V10: Communications Security Verification Requirements</w:t>
+            </w:r>
             <w:bookmarkEnd w:id="43"/>
-            <w:r>
-              <w:t>V10: Communications Security Verification Requirements</w:t>
-            </w:r>
-            <w:bookmarkEnd w:id="44"/>
           </w:p>
         </w:tc>
       </w:tr>
@@ -26242,7 +28378,7 @@
           </mc:Choice>
           <mc:Fallback>
             <w:pict>
-              <v:shape w14:anchorId="6682CEFC" id="_x0000_s1039" type="#_x0000_t202" style="width:498.6pt;height:19.8pt;visibility:visible;mso-wrap-style:square;mso-left-percent:-10001;mso-top-percent:-10001;mso-position-horizontal:absolute;mso-position-horizontal-relative:char;mso-position-vertical:absolute;mso-position-vertical-relative:line;mso-left-percent:-10001;mso-top-percent:-10001;v-text-anchor:top" o:gfxdata="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" filled="f" stroked="f">
+              <v:shape w14:anchorId="6682CEFC" id="_x0000_s1040" type="#_x0000_t202" style="width:498.6pt;height:19.8pt;visibility:visible;mso-wrap-style:square;mso-left-percent:-10001;mso-top-percent:-10001;mso-position-horizontal:absolute;mso-position-horizontal-relative:char;mso-position-vertical:absolute;mso-position-vertical-relative:line;mso-left-percent:-10001;mso-top-percent:-10001;v-text-anchor:top" o:gfxdata="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" filled="f" stroked="f">
                 <v:textbox>
                   <w:txbxContent>
                     <w:p>
@@ -26343,13 +28479,13 @@
             <w:pPr>
               <w:pStyle w:val="Heading2"/>
             </w:pPr>
-            <w:bookmarkStart w:id="45" w:name="h.1y810tw" w:colFirst="0" w:colLast="0"/>
-            <w:bookmarkStart w:id="46" w:name="_Toc419621989"/>
+            <w:bookmarkStart w:id="44" w:name="h.1y810tw" w:colFirst="0" w:colLast="0"/>
+            <w:bookmarkStart w:id="45" w:name="_Toc419621989"/>
+            <w:bookmarkEnd w:id="44"/>
+            <w:r>
+              <w:t>V11: HTTP Security Verification Requirements</w:t>
+            </w:r>
             <w:bookmarkEnd w:id="45"/>
-            <w:r>
-              <w:t>V11: HTTP Security Verification Requirements</w:t>
-            </w:r>
-            <w:bookmarkEnd w:id="46"/>
           </w:p>
         </w:tc>
       </w:tr>
@@ -26363,13 +28499,13 @@
     <w:tbl>
       <w:tblPr>
         <w:tblStyle w:val="afd"/>
-        <w:tblW w:w="9990" w:type="dxa"/>
+        <w:tblW w:w="10094" w:type="dxa"/>
         <w:tblLayout w:type="fixed"/>
         <w:tblLook w:val="0600" w:firstRow="0" w:lastRow="0" w:firstColumn="0" w:lastColumn="0" w:noHBand="1" w:noVBand="1"/>
       </w:tblPr>
       <w:tblGrid>
-        <w:gridCol w:w="765"/>
-        <w:gridCol w:w="360"/>
+        <w:gridCol w:w="993"/>
+        <w:gridCol w:w="236"/>
         <w:gridCol w:w="5895"/>
         <w:gridCol w:w="990"/>
         <w:gridCol w:w="990"/>
@@ -26381,7 +28517,7 @@
         </w:trPr>
         <w:tc>
           <w:tcPr>
-            <w:tcW w:w="765" w:type="dxa"/>
+            <w:tcW w:w="993" w:type="dxa"/>
             <w:shd w:val="clear" w:color="auto" w:fill="7F8C8D"/>
             <w:tcMar>
               <w:left w:w="108" w:type="dxa"/>
@@ -26389,11 +28525,15 @@
             </w:tcMar>
             <w:vAlign w:val="center"/>
           </w:tcPr>
-          <w:p/>
-        </w:tc>
-        <w:tc>
-          <w:tcPr>
-            <w:tcW w:w="360" w:type="dxa"/>
+          <w:p>
+            <w:pPr>
+              <w:jc w:val="center"/>
+            </w:pPr>
+          </w:p>
+        </w:tc>
+        <w:tc>
+          <w:tcPr>
+            <w:tcW w:w="236" w:type="dxa"/>
             <w:shd w:val="clear" w:color="auto" w:fill="7F8C8D"/>
             <w:tcMar>
               <w:left w:w="108" w:type="dxa"/>
@@ -26438,6 +28578,9 @@
             <w:vAlign w:val="center"/>
           </w:tcPr>
           <w:p>
+            <w:pPr>
+              <w:jc w:val="center"/>
+            </w:pPr>
             <w:r>
               <w:t>LEVELS</w:t>
             </w:r>
@@ -26470,7 +28613,7 @@
         </w:trPr>
         <w:tc>
           <w:tcPr>
-            <w:tcW w:w="765" w:type="dxa"/>
+            <w:tcW w:w="993" w:type="dxa"/>
             <w:shd w:val="clear" w:color="auto" w:fill="7F8C8D"/>
             <w:tcMar>
               <w:left w:w="108" w:type="dxa"/>
@@ -26478,11 +28621,15 @@
             </w:tcMar>
             <w:vAlign w:val="center"/>
           </w:tcPr>
-          <w:p/>
-        </w:tc>
-        <w:tc>
-          <w:tcPr>
-            <w:tcW w:w="360" w:type="dxa"/>
+          <w:p>
+            <w:pPr>
+              <w:jc w:val="center"/>
+            </w:pPr>
+          </w:p>
+        </w:tc>
+        <w:tc>
+          <w:tcPr>
+            <w:tcW w:w="236" w:type="dxa"/>
             <w:shd w:val="clear" w:color="auto" w:fill="7F8C8D"/>
             <w:tcMar>
               <w:left w:w="108" w:type="dxa"/>
@@ -26517,6 +28664,9 @@
             <w:vAlign w:val="center"/>
           </w:tcPr>
           <w:p>
+            <w:pPr>
+              <w:jc w:val="center"/>
+            </w:pPr>
             <w:r>
               <w:t>1</w:t>
             </w:r>
@@ -26561,15 +28711,18 @@
         </w:trPr>
         <w:tc>
           <w:tcPr>
-            <w:tcW w:w="765" w:type="dxa"/>
-            <w:shd w:val="clear" w:color="auto" w:fill="FCFCFC"/>
-            <w:tcMar>
-              <w:left w:w="108" w:type="dxa"/>
-              <w:right w:w="108" w:type="dxa"/>
-            </w:tcMar>
-            <w:vAlign w:val="center"/>
-          </w:tcPr>
-          <w:p>
+            <w:tcW w:w="993" w:type="dxa"/>
+            <w:shd w:val="clear" w:color="auto" w:fill="FCFCFC"/>
+            <w:tcMar>
+              <w:left w:w="108" w:type="dxa"/>
+              <w:right w:w="108" w:type="dxa"/>
+            </w:tcMar>
+            <w:vAlign w:val="center"/>
+          </w:tcPr>
+          <w:p>
+            <w:pPr>
+              <w:jc w:val="center"/>
+            </w:pPr>
             <w:r>
               <w:t>V11.2</w:t>
             </w:r>
@@ -26577,7 +28730,7 @@
         </w:tc>
         <w:tc>
           <w:tcPr>
-            <w:tcW w:w="360" w:type="dxa"/>
+            <w:tcW w:w="236" w:type="dxa"/>
             <w:shd w:val="clear" w:color="auto" w:fill="FCFCFC"/>
             <w:tcMar>
               <w:left w:w="108" w:type="dxa"/>
@@ -26601,7 +28754,19 @@
           </w:tcPr>
           <w:p>
             <w:r>
-              <w:t>Verify that the application accepts only a defined set of HTTP request methods, such as GET and POST and unused methods are explicitly blocked.</w:t>
+              <w:t xml:space="preserve">Verify that the application accepts only a defined set of HTTP request methods, such as GET and POST </w:t>
+            </w:r>
+            <w:r>
+              <w:t xml:space="preserve">are accepted, </w:t>
+            </w:r>
+            <w:r>
+              <w:t>and unused methods</w:t>
+            </w:r>
+            <w:r>
+              <w:t xml:space="preserve"> (e.g. TRACE, PUT, DELETE)</w:t>
+            </w:r>
+            <w:r>
+              <w:t xml:space="preserve"> are explicitly blocked.</w:t>
             </w:r>
           </w:p>
         </w:tc>
@@ -26616,6 +28781,9 @@
             <w:vAlign w:val="center"/>
           </w:tcPr>
           <w:p>
+            <w:pPr>
+              <w:jc w:val="center"/>
+            </w:pPr>
             <w:r>
               <w:rPr>
                 <w:noProof/>
@@ -26771,15 +28939,18 @@
         </w:trPr>
         <w:tc>
           <w:tcPr>
-            <w:tcW w:w="765" w:type="dxa"/>
-            <w:shd w:val="clear" w:color="auto" w:fill="FCFCFC"/>
-            <w:tcMar>
-              <w:left w:w="108" w:type="dxa"/>
-              <w:right w:w="108" w:type="dxa"/>
-            </w:tcMar>
-            <w:vAlign w:val="center"/>
-          </w:tcPr>
-          <w:p>
+            <w:tcW w:w="993" w:type="dxa"/>
+            <w:shd w:val="clear" w:color="auto" w:fill="FCFCFC"/>
+            <w:tcMar>
+              <w:left w:w="108" w:type="dxa"/>
+              <w:right w:w="108" w:type="dxa"/>
+            </w:tcMar>
+            <w:vAlign w:val="center"/>
+          </w:tcPr>
+          <w:p>
+            <w:pPr>
+              <w:jc w:val="center"/>
+            </w:pPr>
             <w:r>
               <w:t>V11.3</w:t>
             </w:r>
@@ -26787,7 +28958,7 @@
         </w:tc>
         <w:tc>
           <w:tcPr>
-            <w:tcW w:w="360" w:type="dxa"/>
+            <w:tcW w:w="236" w:type="dxa"/>
             <w:shd w:val="clear" w:color="auto" w:fill="FCFCFC"/>
             <w:tcMar>
               <w:left w:w="108" w:type="dxa"/>
@@ -26826,6 +28997,9 @@
             <w:vAlign w:val="center"/>
           </w:tcPr>
           <w:p>
+            <w:pPr>
+              <w:jc w:val="center"/>
+            </w:pPr>
             <w:r>
               <w:rPr>
                 <w:noProof/>
@@ -26981,31 +29155,46 @@
         </w:trPr>
         <w:tc>
           <w:tcPr>
-            <w:tcW w:w="765" w:type="dxa"/>
-            <w:shd w:val="clear" w:color="auto" w:fill="FCFCFC"/>
-            <w:tcMar>
-              <w:left w:w="108" w:type="dxa"/>
-              <w:right w:w="108" w:type="dxa"/>
-            </w:tcMar>
-            <w:vAlign w:val="center"/>
-          </w:tcPr>
-          <w:p>
-            <w:r>
+            <w:tcW w:w="993" w:type="dxa"/>
+            <w:shd w:val="clear" w:color="auto" w:fill="FCFCFC"/>
+            <w:tcMar>
+              <w:left w:w="108" w:type="dxa"/>
+              <w:right w:w="108" w:type="dxa"/>
+            </w:tcMar>
+            <w:vAlign w:val="center"/>
+          </w:tcPr>
+          <w:p>
+            <w:pPr>
+              <w:jc w:val="center"/>
+              <w:rPr>
+                <w:strike/>
+              </w:rPr>
+            </w:pPr>
+            <w:r>
+              <w:rPr>
+                <w:strike/>
+              </w:rPr>
               <w:t>V11.6</w:t>
             </w:r>
           </w:p>
         </w:tc>
         <w:tc>
           <w:tcPr>
-            <w:tcW w:w="360" w:type="dxa"/>
-            <w:shd w:val="clear" w:color="auto" w:fill="FCFCFC"/>
-            <w:tcMar>
-              <w:left w:w="108" w:type="dxa"/>
-              <w:right w:w="108" w:type="dxa"/>
-            </w:tcMar>
-            <w:vAlign w:val="center"/>
-          </w:tcPr>
-          <w:p/>
+            <w:tcW w:w="236" w:type="dxa"/>
+            <w:shd w:val="clear" w:color="auto" w:fill="FCFCFC"/>
+            <w:tcMar>
+              <w:left w:w="108" w:type="dxa"/>
+              <w:right w:w="108" w:type="dxa"/>
+            </w:tcMar>
+            <w:vAlign w:val="center"/>
+          </w:tcPr>
+          <w:p>
+            <w:pPr>
+              <w:rPr>
+                <w:strike/>
+              </w:rPr>
+            </w:pPr>
+          </w:p>
         </w:tc>
         <w:tc>
           <w:tcPr>
@@ -27020,7 +29209,15 @@
             <w:vAlign w:val="bottom"/>
           </w:tcPr>
           <w:p>
-            <w:r>
+            <w:pPr>
+              <w:rPr>
+                <w:strike/>
+              </w:rPr>
+            </w:pPr>
+            <w:r>
+              <w:rPr>
+                <w:strike/>
+              </w:rPr>
               <w:t>Verify that HTTP headers in both requests and responses contain only printable ASCII characters.</w:t>
             </w:r>
           </w:p>
@@ -27035,7 +29232,14 @@
             </w:tcMar>
             <w:vAlign w:val="center"/>
           </w:tcPr>
-          <w:p/>
+          <w:p>
+            <w:pPr>
+              <w:jc w:val="center"/>
+              <w:rPr>
+                <w:strike/>
+              </w:rPr>
+            </w:pPr>
+          </w:p>
         </w:tc>
         <w:tc>
           <w:tcPr>
@@ -27048,8 +29252,14 @@
             <w:vAlign w:val="center"/>
           </w:tcPr>
           <w:p>
-            <w:r>
-              <w:rPr>
+            <w:pPr>
+              <w:rPr>
+                <w:strike/>
+              </w:rPr>
+            </w:pPr>
+            <w:r>
+              <w:rPr>
+                <w:strike/>
                 <w:noProof/>
               </w:rPr>
               <w:drawing>
@@ -27101,8 +29311,14 @@
             <w:vAlign w:val="center"/>
           </w:tcPr>
           <w:p>
-            <w:r>
-              <w:rPr>
+            <w:pPr>
+              <w:rPr>
+                <w:strike/>
+              </w:rPr>
+            </w:pPr>
+            <w:r>
+              <w:rPr>
+                <w:strike/>
                 <w:noProof/>
               </w:rPr>
               <w:drawing>
@@ -27150,31 +29366,46 @@
         </w:trPr>
         <w:tc>
           <w:tcPr>
-            <w:tcW w:w="765" w:type="dxa"/>
-            <w:shd w:val="clear" w:color="auto" w:fill="FCFCFC"/>
-            <w:tcMar>
-              <w:left w:w="108" w:type="dxa"/>
-              <w:right w:w="108" w:type="dxa"/>
-            </w:tcMar>
-            <w:vAlign w:val="center"/>
-          </w:tcPr>
-          <w:p>
-            <w:r>
+            <w:tcW w:w="993" w:type="dxa"/>
+            <w:shd w:val="clear" w:color="auto" w:fill="FCFCFC"/>
+            <w:tcMar>
+              <w:left w:w="108" w:type="dxa"/>
+              <w:right w:w="108" w:type="dxa"/>
+            </w:tcMar>
+            <w:vAlign w:val="center"/>
+          </w:tcPr>
+          <w:p>
+            <w:pPr>
+              <w:jc w:val="center"/>
+              <w:rPr>
+                <w:strike/>
+              </w:rPr>
+            </w:pPr>
+            <w:r>
+              <w:rPr>
+                <w:strike/>
+              </w:rPr>
               <w:t>V11.8</w:t>
             </w:r>
           </w:p>
         </w:tc>
         <w:tc>
           <w:tcPr>
-            <w:tcW w:w="360" w:type="dxa"/>
-            <w:shd w:val="clear" w:color="auto" w:fill="FCFCFC"/>
-            <w:tcMar>
-              <w:left w:w="108" w:type="dxa"/>
-              <w:right w:w="108" w:type="dxa"/>
-            </w:tcMar>
-            <w:vAlign w:val="center"/>
-          </w:tcPr>
-          <w:p/>
+            <w:tcW w:w="236" w:type="dxa"/>
+            <w:shd w:val="clear" w:color="auto" w:fill="FCFCFC"/>
+            <w:tcMar>
+              <w:left w:w="108" w:type="dxa"/>
+              <w:right w:w="108" w:type="dxa"/>
+            </w:tcMar>
+            <w:vAlign w:val="center"/>
+          </w:tcPr>
+          <w:p>
+            <w:pPr>
+              <w:rPr>
+                <w:strike/>
+              </w:rPr>
+            </w:pPr>
+          </w:p>
         </w:tc>
         <w:tc>
           <w:tcPr>
@@ -27189,7 +29420,15 @@
             <w:vAlign w:val="bottom"/>
           </w:tcPr>
           <w:p>
-            <w:r>
+            <w:pPr>
+              <w:rPr>
+                <w:strike/>
+              </w:rPr>
+            </w:pPr>
+            <w:r>
+              <w:rPr>
+                <w:strike/>
+              </w:rPr>
               <w:t>Verify that HTTP headers and / or other mechanisms for older browsers have been included to protect against clickjacking attacks.</w:t>
             </w:r>
           </w:p>
@@ -27205,8 +29444,15 @@
             <w:vAlign w:val="center"/>
           </w:tcPr>
           <w:p>
-            <w:r>
-              <w:rPr>
+            <w:pPr>
+              <w:jc w:val="center"/>
+              <w:rPr>
+                <w:strike/>
+              </w:rPr>
+            </w:pPr>
+            <w:r>
+              <w:rPr>
+                <w:strike/>
                 <w:noProof/>
               </w:rPr>
               <w:drawing>
@@ -27258,8 +29504,14 @@
             <w:vAlign w:val="center"/>
           </w:tcPr>
           <w:p>
-            <w:r>
-              <w:rPr>
+            <w:pPr>
+              <w:rPr>
+                <w:strike/>
+              </w:rPr>
+            </w:pPr>
+            <w:r>
+              <w:rPr>
+                <w:strike/>
                 <w:noProof/>
               </w:rPr>
               <w:drawing>
@@ -27311,8 +29563,14 @@
             <w:vAlign w:val="center"/>
           </w:tcPr>
           <w:p>
-            <w:r>
-              <w:rPr>
+            <w:pPr>
+              <w:rPr>
+                <w:strike/>
+              </w:rPr>
+            </w:pPr>
+            <w:r>
+              <w:rPr>
+                <w:strike/>
                 <w:noProof/>
               </w:rPr>
               <w:drawing>
@@ -27360,31 +29618,46 @@
         </w:trPr>
         <w:tc>
           <w:tcPr>
-            <w:tcW w:w="765" w:type="dxa"/>
-            <w:shd w:val="clear" w:color="auto" w:fill="FCFCFC"/>
-            <w:tcMar>
-              <w:left w:w="108" w:type="dxa"/>
-              <w:right w:w="108" w:type="dxa"/>
-            </w:tcMar>
-            <w:vAlign w:val="center"/>
-          </w:tcPr>
-          <w:p>
-            <w:r>
+            <w:tcW w:w="993" w:type="dxa"/>
+            <w:shd w:val="clear" w:color="auto" w:fill="FCFCFC"/>
+            <w:tcMar>
+              <w:left w:w="108" w:type="dxa"/>
+              <w:right w:w="108" w:type="dxa"/>
+            </w:tcMar>
+            <w:vAlign w:val="center"/>
+          </w:tcPr>
+          <w:p>
+            <w:pPr>
+              <w:jc w:val="center"/>
+              <w:rPr>
+                <w:highlight w:val="yellow"/>
+              </w:rPr>
+            </w:pPr>
+            <w:r>
+              <w:rPr>
+                <w:highlight w:val="yellow"/>
+              </w:rPr>
               <w:t>V11.9</w:t>
             </w:r>
           </w:p>
         </w:tc>
         <w:tc>
           <w:tcPr>
-            <w:tcW w:w="360" w:type="dxa"/>
-            <w:shd w:val="clear" w:color="auto" w:fill="FCFCFC"/>
-            <w:tcMar>
-              <w:left w:w="108" w:type="dxa"/>
-              <w:right w:w="108" w:type="dxa"/>
-            </w:tcMar>
-            <w:vAlign w:val="center"/>
-          </w:tcPr>
-          <w:p/>
+            <w:tcW w:w="236" w:type="dxa"/>
+            <w:shd w:val="clear" w:color="auto" w:fill="FCFCFC"/>
+            <w:tcMar>
+              <w:left w:w="108" w:type="dxa"/>
+              <w:right w:w="108" w:type="dxa"/>
+            </w:tcMar>
+            <w:vAlign w:val="center"/>
+          </w:tcPr>
+          <w:p>
+            <w:pPr>
+              <w:rPr>
+                <w:highlight w:val="yellow"/>
+              </w:rPr>
+            </w:pPr>
+          </w:p>
         </w:tc>
         <w:tc>
           <w:tcPr>
@@ -27399,8 +29672,58 @@
             <w:vAlign w:val="bottom"/>
           </w:tcPr>
           <w:p>
-            <w:r>
-              <w:t xml:space="preserve">Verify that HTTP headers added by a frontend (such as X-Real-IP), and used by the application, cannot be spoofed by the end user. </w:t>
+            <w:pPr>
+              <w:rPr>
+                <w:highlight w:val="yellow"/>
+              </w:rPr>
+            </w:pPr>
+            <w:r>
+              <w:rPr>
+                <w:highlight w:val="yellow"/>
+              </w:rPr>
+              <w:t xml:space="preserve">Verify that HTTP headers </w:t>
+            </w:r>
+            <w:r>
+              <w:rPr>
+                <w:highlight w:val="yellow"/>
+              </w:rPr>
+              <w:t xml:space="preserve">added by </w:t>
+            </w:r>
+            <w:r>
+              <w:rPr>
+                <w:highlight w:val="yellow"/>
+              </w:rPr>
+              <w:t xml:space="preserve">a trusted </w:t>
+            </w:r>
+            <w:r>
+              <w:rPr>
+                <w:highlight w:val="yellow"/>
+              </w:rPr>
+              <w:t>proxy or SSO devices</w:t>
+            </w:r>
+            <w:r>
+              <w:rPr>
+                <w:highlight w:val="yellow"/>
+              </w:rPr>
+              <w:t xml:space="preserve">, such as a bearer token, </w:t>
+            </w:r>
+            <w:r>
+              <w:rPr>
+                <w:highlight w:val="yellow"/>
+              </w:rPr>
+              <w:t xml:space="preserve">are </w:t>
+            </w:r>
+            <w:r>
+              <w:rPr>
+                <w:highlight w:val="yellow"/>
+              </w:rPr>
+              <w:t xml:space="preserve">authenticated </w:t>
+            </w:r>
+            <w:r>
+              <w:rPr>
+                <w:highlight w:val="yellow"/>
+              </w:rPr>
+              <w:t xml:space="preserve">by the application. </w:t>
             </w:r>
           </w:p>
         </w:tc>
@@ -27414,7 +29737,14 @@
             </w:tcMar>
             <w:vAlign w:val="center"/>
           </w:tcPr>
-          <w:p/>
+          <w:p>
+            <w:pPr>
+              <w:jc w:val="center"/>
+              <w:rPr>
+                <w:highlight w:val="yellow"/>
+              </w:rPr>
+            </w:pPr>
+          </w:p>
         </w:tc>
         <w:tc>
           <w:tcPr>
@@ -27427,9 +29757,15 @@
             <w:vAlign w:val="center"/>
           </w:tcPr>
           <w:p>
-            <w:r>
-              <w:rPr>
-                <w:noProof/>
+            <w:pPr>
+              <w:rPr>
+                <w:highlight w:val="yellow"/>
+              </w:rPr>
+            </w:pPr>
+            <w:r>
+              <w:rPr>
+                <w:noProof/>
+                <w:highlight w:val="yellow"/>
               </w:rPr>
               <w:drawing>
                 <wp:inline distT="0" distB="0" distL="0" distR="0" wp14:anchorId="14E69689" wp14:editId="6D29C71B">
@@ -27483,6 +29819,7 @@
             <w:r>
               <w:rPr>
                 <w:noProof/>
+                <w:highlight w:val="yellow"/>
               </w:rPr>
               <w:drawing>
                 <wp:inline distT="0" distB="0" distL="0" distR="0" wp14:anchorId="76C83FA1" wp14:editId="7B3E082F">
@@ -27529,15 +29866,18 @@
         </w:trPr>
         <w:tc>
           <w:tcPr>
-            <w:tcW w:w="765" w:type="dxa"/>
-            <w:shd w:val="clear" w:color="auto" w:fill="FCFCFC"/>
-            <w:tcMar>
-              <w:left w:w="108" w:type="dxa"/>
-              <w:right w:w="108" w:type="dxa"/>
-            </w:tcMar>
-            <w:vAlign w:val="center"/>
-          </w:tcPr>
-          <w:p>
+            <w:tcW w:w="993" w:type="dxa"/>
+            <w:shd w:val="clear" w:color="auto" w:fill="FCFCFC"/>
+            <w:tcMar>
+              <w:left w:w="108" w:type="dxa"/>
+              <w:right w:w="108" w:type="dxa"/>
+            </w:tcMar>
+            <w:vAlign w:val="center"/>
+          </w:tcPr>
+          <w:p>
+            <w:pPr>
+              <w:jc w:val="center"/>
+            </w:pPr>
             <w:r>
               <w:t>V11.10</w:t>
             </w:r>
@@ -27545,7 +29885,7 @@
         </w:tc>
         <w:tc>
           <w:tcPr>
-            <w:tcW w:w="360" w:type="dxa"/>
+            <w:tcW w:w="236" w:type="dxa"/>
             <w:shd w:val="clear" w:color="auto" w:fill="FCFCFC"/>
             <w:tcMar>
               <w:left w:w="108" w:type="dxa"/>
@@ -27592,7 +29932,11 @@
             </w:tcMar>
             <w:vAlign w:val="center"/>
           </w:tcPr>
-          <w:p/>
+          <w:p>
+            <w:pPr>
+              <w:jc w:val="center"/>
+            </w:pPr>
+          </w:p>
         </w:tc>
         <w:tc>
           <w:tcPr>
@@ -27707,15 +30051,18 @@
         </w:trPr>
         <w:tc>
           <w:tcPr>
-            <w:tcW w:w="765" w:type="dxa"/>
-            <w:shd w:val="clear" w:color="auto" w:fill="FCFCFC"/>
-            <w:tcMar>
-              <w:left w:w="108" w:type="dxa"/>
-              <w:right w:w="108" w:type="dxa"/>
-            </w:tcMar>
-            <w:vAlign w:val="center"/>
-          </w:tcPr>
-          <w:p>
+            <w:tcW w:w="993" w:type="dxa"/>
+            <w:shd w:val="clear" w:color="auto" w:fill="FCFCFC"/>
+            <w:tcMar>
+              <w:left w:w="108" w:type="dxa"/>
+              <w:right w:w="108" w:type="dxa"/>
+            </w:tcMar>
+            <w:vAlign w:val="center"/>
+          </w:tcPr>
+          <w:p>
+            <w:pPr>
+              <w:jc w:val="center"/>
+            </w:pPr>
             <w:r>
               <w:t>V11.12</w:t>
             </w:r>
@@ -27723,7 +30070,7 @@
         </w:tc>
         <w:tc>
           <w:tcPr>
-            <w:tcW w:w="360" w:type="dxa"/>
+            <w:tcW w:w="236" w:type="dxa"/>
             <w:shd w:val="clear" w:color="auto" w:fill="FCFCFC"/>
             <w:tcMar>
               <w:left w:w="108" w:type="dxa"/>
@@ -27747,7 +30094,17 @@
           </w:tcPr>
           <w:p>
             <w:r>
-              <w:t>Verify that the HTTP headers do not expose detailed version information of system components.</w:t>
+              <w:t>Verify that the HTTP headers</w:t>
+            </w:r>
+            <w:r>
+              <w:t xml:space="preserve"> or any part of the HTTP response</w:t>
+            </w:r>
+            <w:r>
+              <w:t xml:space="preserve"> do not expose detailed version information of </w:t>
+            </w:r>
+            <w:r>
+              <w:lastRenderedPageBreak/>
+              <w:t>system components.</w:t>
             </w:r>
           </w:p>
         </w:tc>
@@ -27761,7 +30118,11 @@
             </w:tcMar>
             <w:vAlign w:val="center"/>
           </w:tcPr>
-          <w:p/>
+          <w:p>
+            <w:pPr>
+              <w:jc w:val="center"/>
+            </w:pPr>
+          </w:p>
         </w:tc>
         <w:tc>
           <w:tcPr>
@@ -27779,7 +30140,7 @@
                 <w:noProof/>
               </w:rPr>
               <w:drawing>
-                <wp:inline distT="0" distB="0" distL="0" distR="0" wp14:anchorId="75B3F191" wp14:editId="13472BDC">
+                <wp:inline distT="0" distB="0" distL="0" distR="0" wp14:anchorId="6D1A4E15" wp14:editId="25326FEB">
                   <wp:extent cx="104775" cy="76200"/>
                   <wp:effectExtent l="0" t="0" r="0" b="0"/>
                   <wp:docPr id="291" name="image45.png"/>
@@ -27832,7 +30193,7 @@
                 <w:noProof/>
               </w:rPr>
               <w:drawing>
-                <wp:inline distT="0" distB="0" distL="0" distR="0" wp14:anchorId="2C6A44DB" wp14:editId="03E0464D">
+                <wp:inline distT="0" distB="0" distL="0" distR="0" wp14:anchorId="1AFC609E" wp14:editId="5F13437F">
                   <wp:extent cx="104775" cy="76200"/>
                   <wp:effectExtent l="0" t="0" r="0" b="0"/>
                   <wp:docPr id="295" name="image45.png"/>
@@ -27870,13 +30231,663 @@
           </w:p>
         </w:tc>
       </w:tr>
+      <w:tr>
+        <w:trPr>
+          <w:trHeight w:val="500"/>
+        </w:trPr>
+        <w:tc>
+          <w:tcPr>
+            <w:tcW w:w="993" w:type="dxa"/>
+            <w:shd w:val="clear" w:color="auto" w:fill="FCFCFC"/>
+            <w:tcMar>
+              <w:left w:w="108" w:type="dxa"/>
+              <w:right w:w="108" w:type="dxa"/>
+            </w:tcMar>
+            <w:vAlign w:val="center"/>
+          </w:tcPr>
+          <w:p>
+            <w:pPr>
+              <w:jc w:val="center"/>
+            </w:pPr>
+            <w:r>
+              <w:lastRenderedPageBreak/>
+              <w:t>V11.13</w:t>
+            </w:r>
+          </w:p>
+        </w:tc>
+        <w:tc>
+          <w:tcPr>
+            <w:tcW w:w="6131" w:type="dxa"/>
+            <w:gridSpan w:val="2"/>
+            <w:shd w:val="clear" w:color="auto" w:fill="FCFCFC"/>
+            <w:tcMar>
+              <w:left w:w="108" w:type="dxa"/>
+              <w:right w:w="108" w:type="dxa"/>
+            </w:tcMar>
+            <w:vAlign w:val="center"/>
+          </w:tcPr>
+          <w:p>
+            <w:r>
+              <w:t>Verify HTTP headers X-CONTENT-TYPE-OPTIONS: no-sniff is set</w:t>
+            </w:r>
+            <w:r>
+              <w:t>,</w:t>
+            </w:r>
+            <w:r>
+              <w:t xml:space="preserve"> as this</w:t>
+            </w:r>
+            <w:r>
+              <w:t xml:space="preserve"> prevents Internet Explorer and Google Chrome from MIME-sniffing a response away from the</w:t>
+            </w:r>
+            <w:r>
+              <w:t xml:space="preserve"> d</w:t>
+            </w:r>
+            <w:r>
+              <w:t>eclared content-type. This also applies to Google Chrome, when downloading extensions. This reduces exposure to drive-by</w:t>
+            </w:r>
+            <w:r>
+              <w:t xml:space="preserve"> d</w:t>
+            </w:r>
+            <w:r>
+              <w:t>ownload attacks and sites serving user uploaded content that, by clever naming, could be treated by MSIE as executable or</w:t>
+            </w:r>
+            <w:r>
+              <w:t xml:space="preserve"> d</w:t>
+            </w:r>
+            <w:r>
+              <w:t>ynamic HTML files.</w:t>
+            </w:r>
+          </w:p>
+          <w:p/>
+        </w:tc>
+        <w:tc>
+          <w:tcPr>
+            <w:tcW w:w="990" w:type="dxa"/>
+            <w:shd w:val="clear" w:color="auto" w:fill="FFC000"/>
+            <w:tcMar>
+              <w:left w:w="108" w:type="dxa"/>
+              <w:right w:w="108" w:type="dxa"/>
+            </w:tcMar>
+            <w:vAlign w:val="center"/>
+          </w:tcPr>
+          <w:p>
+            <w:pPr>
+              <w:jc w:val="center"/>
+            </w:pPr>
+          </w:p>
+        </w:tc>
+        <w:tc>
+          <w:tcPr>
+            <w:tcW w:w="990" w:type="dxa"/>
+            <w:shd w:val="clear" w:color="auto" w:fill="2EC971"/>
+            <w:tcMar>
+              <w:left w:w="108" w:type="dxa"/>
+              <w:right w:w="108" w:type="dxa"/>
+            </w:tcMar>
+            <w:vAlign w:val="center"/>
+          </w:tcPr>
+          <w:p>
+            <w:pPr>
+              <w:rPr>
+                <w:noProof/>
+              </w:rPr>
+            </w:pPr>
+          </w:p>
+        </w:tc>
+        <w:tc>
+          <w:tcPr>
+            <w:tcW w:w="990" w:type="dxa"/>
+            <w:shd w:val="clear" w:color="auto" w:fill="5B9BD5"/>
+            <w:tcMar>
+              <w:left w:w="108" w:type="dxa"/>
+              <w:right w:w="108" w:type="dxa"/>
+            </w:tcMar>
+            <w:vAlign w:val="center"/>
+          </w:tcPr>
+          <w:p>
+            <w:pPr>
+              <w:rPr>
+                <w:noProof/>
+              </w:rPr>
+            </w:pPr>
+          </w:p>
+        </w:tc>
+      </w:tr>
+      <w:tr>
+        <w:trPr>
+          <w:trHeight w:val="500"/>
+        </w:trPr>
+        <w:tc>
+          <w:tcPr>
+            <w:tcW w:w="993" w:type="dxa"/>
+            <w:shd w:val="clear" w:color="auto" w:fill="FCFCFC"/>
+            <w:tcMar>
+              <w:left w:w="108" w:type="dxa"/>
+              <w:right w:w="108" w:type="dxa"/>
+            </w:tcMar>
+            <w:vAlign w:val="center"/>
+          </w:tcPr>
+          <w:p>
+            <w:pPr>
+              <w:jc w:val="center"/>
+            </w:pPr>
+          </w:p>
+        </w:tc>
+        <w:tc>
+          <w:tcPr>
+            <w:tcW w:w="6131" w:type="dxa"/>
+            <w:gridSpan w:val="2"/>
+            <w:shd w:val="clear" w:color="auto" w:fill="FCFCFC"/>
+            <w:tcMar>
+              <w:left w:w="108" w:type="dxa"/>
+              <w:right w:w="108" w:type="dxa"/>
+            </w:tcMar>
+            <w:vAlign w:val="center"/>
+          </w:tcPr>
+          <w:p>
+            <w:r>
+              <w:t xml:space="preserve">Verify all custom header and cookie information is thoroughly </w:t>
+            </w:r>
+            <w:r>
+              <w:t>validated and correctly encoded</w:t>
+            </w:r>
+            <w:r>
+              <w:t xml:space="preserve"> before </w:t>
+            </w:r>
+            <w:r>
+              <w:t>included HTML responses.</w:t>
+            </w:r>
+          </w:p>
+        </w:tc>
+        <w:tc>
+          <w:tcPr>
+            <w:tcW w:w="990" w:type="dxa"/>
+            <w:shd w:val="clear" w:color="auto" w:fill="FFFFFF"/>
+            <w:tcMar>
+              <w:left w:w="108" w:type="dxa"/>
+              <w:right w:w="108" w:type="dxa"/>
+            </w:tcMar>
+            <w:vAlign w:val="center"/>
+          </w:tcPr>
+          <w:p>
+            <w:pPr>
+              <w:jc w:val="center"/>
+            </w:pPr>
+          </w:p>
+        </w:tc>
+        <w:tc>
+          <w:tcPr>
+            <w:tcW w:w="990" w:type="dxa"/>
+            <w:shd w:val="clear" w:color="auto" w:fill="2EC971"/>
+            <w:tcMar>
+              <w:left w:w="108" w:type="dxa"/>
+              <w:right w:w="108" w:type="dxa"/>
+            </w:tcMar>
+            <w:vAlign w:val="center"/>
+          </w:tcPr>
+          <w:p>
+            <w:pPr>
+              <w:rPr>
+                <w:noProof/>
+              </w:rPr>
+            </w:pPr>
+          </w:p>
+        </w:tc>
+        <w:tc>
+          <w:tcPr>
+            <w:tcW w:w="990" w:type="dxa"/>
+            <w:shd w:val="clear" w:color="auto" w:fill="5B9BD5"/>
+            <w:tcMar>
+              <w:left w:w="108" w:type="dxa"/>
+              <w:right w:w="108" w:type="dxa"/>
+            </w:tcMar>
+            <w:vAlign w:val="center"/>
+          </w:tcPr>
+          <w:p>
+            <w:pPr>
+              <w:rPr>
+                <w:noProof/>
+              </w:rPr>
+            </w:pPr>
+          </w:p>
+        </w:tc>
+      </w:tr>
+      <w:tr>
+        <w:trPr>
+          <w:trHeight w:val="500"/>
+        </w:trPr>
+        <w:tc>
+          <w:tcPr>
+            <w:tcW w:w="993" w:type="dxa"/>
+            <w:shd w:val="clear" w:color="auto" w:fill="FCFCFC"/>
+            <w:tcMar>
+              <w:left w:w="108" w:type="dxa"/>
+              <w:right w:w="108" w:type="dxa"/>
+            </w:tcMar>
+            <w:vAlign w:val="center"/>
+          </w:tcPr>
+          <w:p>
+            <w:pPr>
+              <w:jc w:val="center"/>
+            </w:pPr>
+          </w:p>
+        </w:tc>
+        <w:tc>
+          <w:tcPr>
+            <w:tcW w:w="6131" w:type="dxa"/>
+            <w:gridSpan w:val="2"/>
+            <w:shd w:val="clear" w:color="auto" w:fill="FCFCFC"/>
+            <w:tcMar>
+              <w:left w:w="108" w:type="dxa"/>
+              <w:right w:w="108" w:type="dxa"/>
+            </w:tcMar>
+            <w:vAlign w:val="center"/>
+          </w:tcPr>
+          <w:p/>
+        </w:tc>
+        <w:tc>
+          <w:tcPr>
+            <w:tcW w:w="990" w:type="dxa"/>
+            <w:shd w:val="clear" w:color="auto" w:fill="FFFFFF"/>
+            <w:tcMar>
+              <w:left w:w="108" w:type="dxa"/>
+              <w:right w:w="108" w:type="dxa"/>
+            </w:tcMar>
+            <w:vAlign w:val="center"/>
+          </w:tcPr>
+          <w:p>
+            <w:pPr>
+              <w:jc w:val="center"/>
+            </w:pPr>
+          </w:p>
+        </w:tc>
+        <w:tc>
+          <w:tcPr>
+            <w:tcW w:w="990" w:type="dxa"/>
+            <w:shd w:val="clear" w:color="auto" w:fill="2EC971"/>
+            <w:tcMar>
+              <w:left w:w="108" w:type="dxa"/>
+              <w:right w:w="108" w:type="dxa"/>
+            </w:tcMar>
+            <w:vAlign w:val="center"/>
+          </w:tcPr>
+          <w:p>
+            <w:pPr>
+              <w:rPr>
+                <w:noProof/>
+              </w:rPr>
+            </w:pPr>
+          </w:p>
+        </w:tc>
+        <w:tc>
+          <w:tcPr>
+            <w:tcW w:w="990" w:type="dxa"/>
+            <w:shd w:val="clear" w:color="auto" w:fill="5B9BD5"/>
+            <w:tcMar>
+              <w:left w:w="108" w:type="dxa"/>
+              <w:right w:w="108" w:type="dxa"/>
+            </w:tcMar>
+            <w:vAlign w:val="center"/>
+          </w:tcPr>
+          <w:p>
+            <w:pPr>
+              <w:rPr>
+                <w:noProof/>
+              </w:rPr>
+            </w:pPr>
+          </w:p>
+        </w:tc>
+      </w:tr>
+      <w:tr>
+        <w:trPr>
+          <w:trHeight w:val="500"/>
+        </w:trPr>
+        <w:tc>
+          <w:tcPr>
+            <w:tcW w:w="993" w:type="dxa"/>
+            <w:shd w:val="clear" w:color="auto" w:fill="FCFCFC"/>
+            <w:tcMar>
+              <w:left w:w="108" w:type="dxa"/>
+              <w:right w:w="108" w:type="dxa"/>
+            </w:tcMar>
+            <w:vAlign w:val="center"/>
+          </w:tcPr>
+          <w:p>
+            <w:pPr>
+              <w:jc w:val="center"/>
+            </w:pPr>
+          </w:p>
+        </w:tc>
+        <w:tc>
+          <w:tcPr>
+            <w:tcW w:w="6131" w:type="dxa"/>
+            <w:gridSpan w:val="2"/>
+            <w:shd w:val="clear" w:color="auto" w:fill="FCFCFC"/>
+            <w:tcMar>
+              <w:left w:w="108" w:type="dxa"/>
+              <w:right w:w="108" w:type="dxa"/>
+            </w:tcMar>
+            <w:vAlign w:val="center"/>
+          </w:tcPr>
+          <w:p/>
+        </w:tc>
+        <w:tc>
+          <w:tcPr>
+            <w:tcW w:w="990" w:type="dxa"/>
+            <w:shd w:val="clear" w:color="auto" w:fill="FFFFFF"/>
+            <w:tcMar>
+              <w:left w:w="108" w:type="dxa"/>
+              <w:right w:w="108" w:type="dxa"/>
+            </w:tcMar>
+            <w:vAlign w:val="center"/>
+          </w:tcPr>
+          <w:p>
+            <w:pPr>
+              <w:jc w:val="center"/>
+            </w:pPr>
+          </w:p>
+        </w:tc>
+        <w:tc>
+          <w:tcPr>
+            <w:tcW w:w="990" w:type="dxa"/>
+            <w:shd w:val="clear" w:color="auto" w:fill="2EC971"/>
+            <w:tcMar>
+              <w:left w:w="108" w:type="dxa"/>
+              <w:right w:w="108" w:type="dxa"/>
+            </w:tcMar>
+            <w:vAlign w:val="center"/>
+          </w:tcPr>
+          <w:p>
+            <w:pPr>
+              <w:rPr>
+                <w:noProof/>
+              </w:rPr>
+            </w:pPr>
+          </w:p>
+        </w:tc>
+        <w:tc>
+          <w:tcPr>
+            <w:tcW w:w="990" w:type="dxa"/>
+            <w:shd w:val="clear" w:color="auto" w:fill="5B9BD5"/>
+            <w:tcMar>
+              <w:left w:w="108" w:type="dxa"/>
+              <w:right w:w="108" w:type="dxa"/>
+            </w:tcMar>
+            <w:vAlign w:val="center"/>
+          </w:tcPr>
+          <w:p>
+            <w:pPr>
+              <w:rPr>
+                <w:noProof/>
+              </w:rPr>
+            </w:pPr>
+          </w:p>
+        </w:tc>
+      </w:tr>
+      <w:tr>
+        <w:trPr>
+          <w:trHeight w:val="500"/>
+        </w:trPr>
+        <w:tc>
+          <w:tcPr>
+            <w:tcW w:w="993" w:type="dxa"/>
+            <w:shd w:val="clear" w:color="auto" w:fill="FCFCFC"/>
+            <w:tcMar>
+              <w:left w:w="108" w:type="dxa"/>
+              <w:right w:w="108" w:type="dxa"/>
+            </w:tcMar>
+            <w:vAlign w:val="center"/>
+          </w:tcPr>
+          <w:p>
+            <w:pPr>
+              <w:jc w:val="center"/>
+            </w:pPr>
+          </w:p>
+        </w:tc>
+        <w:tc>
+          <w:tcPr>
+            <w:tcW w:w="6131" w:type="dxa"/>
+            <w:gridSpan w:val="2"/>
+            <w:shd w:val="clear" w:color="auto" w:fill="FCFCFC"/>
+            <w:tcMar>
+              <w:left w:w="108" w:type="dxa"/>
+              <w:right w:w="108" w:type="dxa"/>
+            </w:tcMar>
+            <w:vAlign w:val="center"/>
+          </w:tcPr>
+          <w:p/>
+        </w:tc>
+        <w:tc>
+          <w:tcPr>
+            <w:tcW w:w="990" w:type="dxa"/>
+            <w:shd w:val="clear" w:color="auto" w:fill="FFFFFF"/>
+            <w:tcMar>
+              <w:left w:w="108" w:type="dxa"/>
+              <w:right w:w="108" w:type="dxa"/>
+            </w:tcMar>
+            <w:vAlign w:val="center"/>
+          </w:tcPr>
+          <w:p>
+            <w:pPr>
+              <w:jc w:val="center"/>
+            </w:pPr>
+          </w:p>
+        </w:tc>
+        <w:tc>
+          <w:tcPr>
+            <w:tcW w:w="990" w:type="dxa"/>
+            <w:shd w:val="clear" w:color="auto" w:fill="2EC971"/>
+            <w:tcMar>
+              <w:left w:w="108" w:type="dxa"/>
+              <w:right w:w="108" w:type="dxa"/>
+            </w:tcMar>
+            <w:vAlign w:val="center"/>
+          </w:tcPr>
+          <w:p>
+            <w:pPr>
+              <w:rPr>
+                <w:noProof/>
+              </w:rPr>
+            </w:pPr>
+          </w:p>
+        </w:tc>
+        <w:tc>
+          <w:tcPr>
+            <w:tcW w:w="990" w:type="dxa"/>
+            <w:shd w:val="clear" w:color="auto" w:fill="5B9BD5"/>
+            <w:tcMar>
+              <w:left w:w="108" w:type="dxa"/>
+              <w:right w:w="108" w:type="dxa"/>
+            </w:tcMar>
+            <w:vAlign w:val="center"/>
+          </w:tcPr>
+          <w:p>
+            <w:pPr>
+              <w:rPr>
+                <w:noProof/>
+              </w:rPr>
+            </w:pPr>
+          </w:p>
+        </w:tc>
+      </w:tr>
+      <w:tr>
+        <w:trPr>
+          <w:trHeight w:val="500"/>
+        </w:trPr>
+        <w:tc>
+          <w:tcPr>
+            <w:tcW w:w="993" w:type="dxa"/>
+            <w:shd w:val="clear" w:color="auto" w:fill="FCFCFC"/>
+            <w:tcMar>
+              <w:left w:w="108" w:type="dxa"/>
+              <w:right w:w="108" w:type="dxa"/>
+            </w:tcMar>
+            <w:vAlign w:val="center"/>
+          </w:tcPr>
+          <w:p>
+            <w:pPr>
+              <w:jc w:val="center"/>
+            </w:pPr>
+          </w:p>
+        </w:tc>
+        <w:tc>
+          <w:tcPr>
+            <w:tcW w:w="6131" w:type="dxa"/>
+            <w:gridSpan w:val="2"/>
+            <w:shd w:val="clear" w:color="auto" w:fill="FCFCFC"/>
+            <w:tcMar>
+              <w:left w:w="108" w:type="dxa"/>
+              <w:right w:w="108" w:type="dxa"/>
+            </w:tcMar>
+            <w:vAlign w:val="center"/>
+          </w:tcPr>
+          <w:p/>
+        </w:tc>
+        <w:tc>
+          <w:tcPr>
+            <w:tcW w:w="990" w:type="dxa"/>
+            <w:shd w:val="clear" w:color="auto" w:fill="FFFFFF"/>
+            <w:tcMar>
+              <w:left w:w="108" w:type="dxa"/>
+              <w:right w:w="108" w:type="dxa"/>
+            </w:tcMar>
+            <w:vAlign w:val="center"/>
+          </w:tcPr>
+          <w:p>
+            <w:pPr>
+              <w:jc w:val="center"/>
+            </w:pPr>
+          </w:p>
+        </w:tc>
+        <w:tc>
+          <w:tcPr>
+            <w:tcW w:w="990" w:type="dxa"/>
+            <w:shd w:val="clear" w:color="auto" w:fill="2EC971"/>
+            <w:tcMar>
+              <w:left w:w="108" w:type="dxa"/>
+              <w:right w:w="108" w:type="dxa"/>
+            </w:tcMar>
+            <w:vAlign w:val="center"/>
+          </w:tcPr>
+          <w:p>
+            <w:pPr>
+              <w:rPr>
+                <w:noProof/>
+              </w:rPr>
+            </w:pPr>
+          </w:p>
+        </w:tc>
+        <w:tc>
+          <w:tcPr>
+            <w:tcW w:w="990" w:type="dxa"/>
+            <w:shd w:val="clear" w:color="auto" w:fill="5B9BD5"/>
+            <w:tcMar>
+              <w:left w:w="108" w:type="dxa"/>
+              <w:right w:w="108" w:type="dxa"/>
+            </w:tcMar>
+            <w:vAlign w:val="center"/>
+          </w:tcPr>
+          <w:p>
+            <w:pPr>
+              <w:rPr>
+                <w:noProof/>
+              </w:rPr>
+            </w:pPr>
+          </w:p>
+        </w:tc>
+      </w:tr>
+      <w:tr>
+        <w:trPr>
+          <w:trHeight w:val="500"/>
+        </w:trPr>
+        <w:tc>
+          <w:tcPr>
+            <w:tcW w:w="993" w:type="dxa"/>
+            <w:shd w:val="clear" w:color="auto" w:fill="FCFCFC"/>
+            <w:tcMar>
+              <w:left w:w="108" w:type="dxa"/>
+              <w:right w:w="108" w:type="dxa"/>
+            </w:tcMar>
+            <w:vAlign w:val="center"/>
+          </w:tcPr>
+          <w:p>
+            <w:pPr>
+              <w:jc w:val="center"/>
+            </w:pPr>
+          </w:p>
+        </w:tc>
+        <w:tc>
+          <w:tcPr>
+            <w:tcW w:w="6131" w:type="dxa"/>
+            <w:gridSpan w:val="2"/>
+            <w:shd w:val="clear" w:color="auto" w:fill="FCFCFC"/>
+            <w:tcMar>
+              <w:left w:w="108" w:type="dxa"/>
+              <w:right w:w="108" w:type="dxa"/>
+            </w:tcMar>
+            <w:vAlign w:val="center"/>
+          </w:tcPr>
+          <w:p/>
+        </w:tc>
+        <w:tc>
+          <w:tcPr>
+            <w:tcW w:w="990" w:type="dxa"/>
+            <w:shd w:val="clear" w:color="auto" w:fill="FFFFFF"/>
+            <w:tcMar>
+              <w:left w:w="108" w:type="dxa"/>
+              <w:right w:w="108" w:type="dxa"/>
+            </w:tcMar>
+            <w:vAlign w:val="center"/>
+          </w:tcPr>
+          <w:p>
+            <w:pPr>
+              <w:jc w:val="center"/>
+            </w:pPr>
+          </w:p>
+        </w:tc>
+        <w:tc>
+          <w:tcPr>
+            <w:tcW w:w="990" w:type="dxa"/>
+            <w:shd w:val="clear" w:color="auto" w:fill="2EC971"/>
+            <w:tcMar>
+              <w:left w:w="108" w:type="dxa"/>
+              <w:right w:w="108" w:type="dxa"/>
+            </w:tcMar>
+            <w:vAlign w:val="center"/>
+          </w:tcPr>
+          <w:p>
+            <w:pPr>
+              <w:rPr>
+                <w:noProof/>
+              </w:rPr>
+            </w:pPr>
+          </w:p>
+        </w:tc>
+        <w:tc>
+          <w:tcPr>
+            <w:tcW w:w="990" w:type="dxa"/>
+            <w:shd w:val="clear" w:color="auto" w:fill="5B9BD5"/>
+            <w:tcMar>
+              <w:left w:w="108" w:type="dxa"/>
+              <w:right w:w="108" w:type="dxa"/>
+            </w:tcMar>
+            <w:vAlign w:val="center"/>
+          </w:tcPr>
+          <w:p>
+            <w:pPr>
+              <w:rPr>
+                <w:noProof/>
+              </w:rPr>
+            </w:pPr>
+          </w:p>
+        </w:tc>
+      </w:tr>
     </w:tbl>
     <w:p>
       <w:r>
         <w:rPr>
           <w:noProof/>
         </w:rPr>
-        <w:lastRenderedPageBreak/>
         <mc:AlternateContent>
           <mc:Choice Requires="wps">
             <w:drawing>
@@ -27958,7 +30969,7 @@
           </mc:Choice>
           <mc:Fallback>
             <w:pict>
-              <v:shape w14:anchorId="4DF5A90D" id="_x0000_s1040" type="#_x0000_t202" style="width:498.6pt;height:19.8pt;visibility:visible;mso-wrap-style:square;mso-left-percent:-10001;mso-top-percent:-10001;mso-position-horizontal:absolute;mso-position-horizontal-relative:char;mso-position-vertical:absolute;mso-position-vertical-relative:line;mso-left-percent:-10001;mso-top-percent:-10001;v-text-anchor:top" o:gfxdata="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" filled="f" stroked="f">
+              <v:shape w14:anchorId="4DF5A90D" id="_x0000_s1041" type="#_x0000_t202" style="width:498.6pt;height:19.8pt;visibility:visible;mso-wrap-style:square;mso-left-percent:-10001;mso-top-percent:-10001;mso-position-horizontal:absolute;mso-position-horizontal-relative:char;mso-position-vertical:absolute;mso-position-vertical-relative:line;mso-left-percent:-10001;mso-top-percent:-10001;v-text-anchor:top" o:gfxdata="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" filled="f" stroked="f">
                 <v:textbox>
                   <w:txbxContent>
                     <w:p>
@@ -28059,13 +31070,13 @@
             <w:pPr>
               <w:pStyle w:val="Heading2"/>
             </w:pPr>
-            <w:bookmarkStart w:id="47" w:name="h.4i7ojhp" w:colFirst="0" w:colLast="0"/>
-            <w:bookmarkStart w:id="48" w:name="_Toc419621990"/>
+            <w:bookmarkStart w:id="46" w:name="h.4i7ojhp" w:colFirst="0" w:colLast="0"/>
+            <w:bookmarkStart w:id="47" w:name="_Toc419621990"/>
+            <w:bookmarkEnd w:id="46"/>
+            <w:r>
+              <w:t>V13: Malicious Controls Verification Requirements</w:t>
+            </w:r>
             <w:bookmarkEnd w:id="47"/>
-            <w:r>
-              <w:t>V13: Malicious Controls Verification Requirements</w:t>
-            </w:r>
-            <w:bookmarkEnd w:id="48"/>
           </w:p>
         </w:tc>
       </w:tr>
@@ -29774,7 +32785,7 @@
           </mc:Choice>
           <mc:Fallback>
             <w:pict>
-              <v:shape w14:anchorId="7401E84A" id="_x0000_s1041" type="#_x0000_t202" style="width:498.6pt;height:19.8pt;visibility:visible;mso-wrap-style:square;mso-left-percent:-10001;mso-top-percent:-10001;mso-position-horizontal:absolute;mso-position-horizontal-relative:char;mso-position-vertical:absolute;mso-position-vertical-relative:line;mso-left-percent:-10001;mso-top-percent:-10001;v-text-anchor:top" o:gfxdata="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" filled="f" stroked="f">
+              <v:shape w14:anchorId="7401E84A" id="_x0000_s1042" type="#_x0000_t202" style="width:498.6pt;height:19.8pt;visibility:visible;mso-wrap-style:square;mso-left-percent:-10001;mso-top-percent:-10001;mso-position-horizontal:absolute;mso-position-horizontal-relative:char;mso-position-vertical:absolute;mso-position-vertical-relative:line;mso-left-percent:-10001;mso-top-percent:-10001;v-text-anchor:top" o:gfxdata="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" filled="f" stroked="f">
                 <v:textbox>
                   <w:txbxContent>
                     <w:p>
@@ -29870,13 +32881,13 @@
             <w:pPr>
               <w:pStyle w:val="Heading2"/>
             </w:pPr>
-            <w:bookmarkStart w:id="49" w:name="h.2xcytpi" w:colFirst="0" w:colLast="0"/>
-            <w:bookmarkStart w:id="50" w:name="_Toc419621991"/>
+            <w:bookmarkStart w:id="48" w:name="h.2xcytpi" w:colFirst="0" w:colLast="0"/>
+            <w:bookmarkStart w:id="49" w:name="_Toc419621991"/>
+            <w:bookmarkEnd w:id="48"/>
+            <w:r>
+              <w:t>V15: Business Logic Verification Requirements</w:t>
+            </w:r>
             <w:bookmarkEnd w:id="49"/>
-            <w:r>
-              <w:t>V15: Business Logic Verification Requirements</w:t>
-            </w:r>
-            <w:bookmarkEnd w:id="50"/>
           </w:p>
         </w:tc>
       </w:tr>
@@ -31862,7 +34873,7 @@
           </mc:Choice>
           <mc:Fallback>
             <w:pict>
-              <v:shape w14:anchorId="0A6B0493" id="_x0000_s1042" type="#_x0000_t202" style="width:498.6pt;height:19.8pt;visibility:visible;mso-wrap-style:square;mso-left-percent:-10001;mso-top-percent:-10001;mso-position-horizontal:absolute;mso-position-horizontal-relative:char;mso-position-vertical:absolute;mso-position-vertical-relative:line;mso-left-percent:-10001;mso-top-percent:-10001;v-text-anchor:top" o:gfxdata="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" filled="f" stroked="f">
+              <v:shape w14:anchorId="0A6B0493" id="_x0000_s1043" type="#_x0000_t202" style="width:498.6pt;height:19.8pt;visibility:visible;mso-wrap-style:square;mso-left-percent:-10001;mso-top-percent:-10001;mso-position-horizontal:absolute;mso-position-horizontal-relative:char;mso-position-vertical:absolute;mso-position-vertical-relative:line;mso-left-percent:-10001;mso-top-percent:-10001;v-text-anchor:top" o:gfxdata="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" filled="f" stroked="f">
                 <v:textbox>
                   <w:txbxContent>
                     <w:p>
@@ -31963,13 +34974,13 @@
             <w:pPr>
               <w:pStyle w:val="Heading2"/>
             </w:pPr>
-            <w:bookmarkStart w:id="51" w:name="h.1ci93xb" w:colFirst="0" w:colLast="0"/>
-            <w:bookmarkStart w:id="52" w:name="_Toc419621992"/>
+            <w:bookmarkStart w:id="50" w:name="h.1ci93xb" w:colFirst="0" w:colLast="0"/>
+            <w:bookmarkStart w:id="51" w:name="_Toc419621992"/>
+            <w:bookmarkEnd w:id="50"/>
+            <w:r>
+              <w:t>V16: Files and Resources Verification Requirements</w:t>
+            </w:r>
             <w:bookmarkEnd w:id="51"/>
-            <w:r>
-              <w:t>V16: Files and Resources Verification Requirements</w:t>
-            </w:r>
-            <w:bookmarkEnd w:id="52"/>
           </w:p>
         </w:tc>
       </w:tr>
@@ -34198,7 +37209,7 @@
           </mc:Choice>
           <mc:Fallback>
             <w:pict>
-              <v:shape w14:anchorId="6425BA97" id="_x0000_s1043" type="#_x0000_t202" style="width:498.6pt;height:19.8pt;visibility:visible;mso-wrap-style:square;mso-left-percent:-10001;mso-top-percent:-10001;mso-position-horizontal:absolute;mso-position-horizontal-relative:char;mso-position-vertical:absolute;mso-position-vertical-relative:line;mso-left-percent:-10001;mso-top-percent:-10001;v-text-anchor:top" o:gfxdata="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" filled="f" stroked="f">
+              <v:shape w14:anchorId="6425BA97" id="_x0000_s1044" type="#_x0000_t202" style="width:498.6pt;height:19.8pt;visibility:visible;mso-wrap-style:square;mso-left-percent:-10001;mso-top-percent:-10001;mso-position-horizontal:absolute;mso-position-horizontal-relative:char;mso-position-vertical:absolute;mso-position-vertical-relative:line;mso-left-percent:-10001;mso-top-percent:-10001;v-text-anchor:top" o:gfxdata="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" filled="f" stroked="f">
                 <v:textbox>
                   <w:txbxContent>
                     <w:p>
@@ -34294,13 +37305,13 @@
             <w:pPr>
               <w:pStyle w:val="Heading2"/>
             </w:pPr>
-            <w:bookmarkStart w:id="53" w:name="h.3whwml4" w:colFirst="0" w:colLast="0"/>
-            <w:bookmarkStart w:id="54" w:name="_Toc419621993"/>
+            <w:bookmarkStart w:id="52" w:name="h.3whwml4" w:colFirst="0" w:colLast="0"/>
+            <w:bookmarkStart w:id="53" w:name="_Toc419621993"/>
+            <w:bookmarkEnd w:id="52"/>
+            <w:r>
+              <w:t>V17: Mobile Verification Requirements</w:t>
+            </w:r>
             <w:bookmarkEnd w:id="53"/>
-            <w:r>
-              <w:t>V17: Mobile Verification Requirements</w:t>
-            </w:r>
-            <w:bookmarkEnd w:id="54"/>
           </w:p>
         </w:tc>
       </w:tr>
@@ -38994,7 +42005,7 @@
           </mc:Choice>
           <mc:Fallback>
             <w:pict>
-              <v:shape w14:anchorId="0D92B63C" id="_x0000_s1044" type="#_x0000_t202" style="width:498.6pt;height:19.8pt;visibility:visible;mso-wrap-style:square;mso-left-percent:-10001;mso-top-percent:-10001;mso-position-horizontal:absolute;mso-position-horizontal-relative:char;mso-position-vertical:absolute;mso-position-vertical-relative:line;mso-left-percent:-10001;mso-top-percent:-10001;v-text-anchor:top" o:gfxdata="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" filled="f" stroked="f">
+              <v:shape w14:anchorId="0D92B63C" id="_x0000_s1045" type="#_x0000_t202" style="width:498.6pt;height:19.8pt;visibility:visible;mso-wrap-style:square;mso-left-percent:-10001;mso-top-percent:-10001;mso-position-horizontal:absolute;mso-position-horizontal-relative:char;mso-position-vertical:absolute;mso-position-vertical-relative:line;mso-left-percent:-10001;mso-top-percent:-10001;v-text-anchor:top" o:gfxdata="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" filled="f" stroked="f">
                 <v:textbox>
                   <w:txbxContent>
                     <w:p>
@@ -39095,13 +42106,13 @@
             <w:pPr>
               <w:pStyle w:val="Heading1"/>
             </w:pPr>
-            <w:bookmarkStart w:id="55" w:name="h.2bn6wsx" w:colFirst="0" w:colLast="0"/>
-            <w:bookmarkStart w:id="56" w:name="_Toc419621994"/>
+            <w:bookmarkStart w:id="54" w:name="h.2bn6wsx" w:colFirst="0" w:colLast="0"/>
+            <w:bookmarkStart w:id="55" w:name="_Toc419621994"/>
+            <w:bookmarkEnd w:id="54"/>
+            <w:r>
+              <w:t>Appendix A: Applying ASVS in Practice</w:t>
+            </w:r>
             <w:bookmarkEnd w:id="55"/>
-            <w:r>
-              <w:t>Appendix A: Applying ASVS in Practice</w:t>
-            </w:r>
-            <w:bookmarkEnd w:id="56"/>
           </w:p>
         </w:tc>
       </w:tr>
@@ -39858,7 +42869,12 @@
                               <w:fldChar w:fldCharType="end"/>
                             </w:r>
                             <w:r>
-                              <w:t xml:space="preserve"> – Applying OWASP ASVS in Practice</w:t>
+                              <w:t xml:space="preserve"> – Applying </w:t>
+                            </w:r>
+                            <w:bookmarkStart w:id="56" w:name="_GoBack"/>
+                            <w:bookmarkEnd w:id="56"/>
+                            <w:r>
+                              <w:t>OWASP ASVS in Practice</w:t>
                             </w:r>
                           </w:p>
                           <w:p/>
@@ -39875,7 +42891,7 @@
           </mc:Choice>
           <mc:Fallback>
             <w:pict>
-              <v:shape w14:anchorId="6C2109DC" id="_x0000_s1045" type="#_x0000_t202" style="width:498.6pt;height:19.8pt;visibility:visible;mso-wrap-style:square;mso-left-percent:-10001;mso-top-percent:-10001;mso-position-horizontal:absolute;mso-position-horizontal-relative:char;mso-position-vertical:absolute;mso-position-vertical-relative:line;mso-left-percent:-10001;mso-top-percent:-10001;v-text-anchor:top" o:gfxdata="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" filled="f" stroked="f">
+              <v:shape w14:anchorId="6C2109DC" id="_x0000_s1046" type="#_x0000_t202" style="width:498.6pt;height:19.8pt;visibility:visible;mso-wrap-style:square;mso-left-percent:-10001;mso-top-percent:-10001;mso-position-horizontal:absolute;mso-position-horizontal-relative:char;mso-position-vertical:absolute;mso-position-vertical-relative:line;mso-left-percent:-10001;mso-top-percent:-10001;v-text-anchor:top" o:gfxdata="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" filled="f" stroked="f">
                 <v:textbox>
                   <w:txbxContent>
                     <w:p>
@@ -39908,7 +42924,12 @@
                         <w:fldChar w:fldCharType="end"/>
                       </w:r>
                       <w:r>
-                        <w:t xml:space="preserve"> – Applying OWASP ASVS in Practice</w:t>
+                        <w:t xml:space="preserve"> – Applying </w:t>
+                      </w:r>
+                      <w:bookmarkStart w:id="57" w:name="_GoBack"/>
+                      <w:bookmarkEnd w:id="57"/>
+                      <w:r>
+                        <w:t>OWASP ASVS in Practice</w:t>
                       </w:r>
                     </w:p>
                     <w:p/>
@@ -39981,13 +43002,13 @@
             <w:pPr>
               <w:pStyle w:val="Heading1"/>
             </w:pPr>
-            <w:bookmarkStart w:id="57" w:name="h.qsh70q" w:colFirst="0" w:colLast="0"/>
-            <w:bookmarkStart w:id="58" w:name="_Toc419621995"/>
-            <w:bookmarkEnd w:id="57"/>
+            <w:bookmarkStart w:id="58" w:name="h.qsh70q" w:colFirst="0" w:colLast="0"/>
+            <w:bookmarkStart w:id="59" w:name="_Toc419621995"/>
+            <w:bookmarkEnd w:id="58"/>
             <w:r>
               <w:t>Appendix B: Glossary</w:t>
             </w:r>
-            <w:bookmarkEnd w:id="58"/>
+            <w:bookmarkEnd w:id="59"/>
           </w:p>
         </w:tc>
       </w:tr>
@@ -41006,13 +44027,13 @@
             <w:pPr>
               <w:pStyle w:val="Heading1"/>
             </w:pPr>
-            <w:bookmarkStart w:id="59" w:name="h.3as4poj" w:colFirst="0" w:colLast="0"/>
-            <w:bookmarkStart w:id="60" w:name="_Toc419621996"/>
-            <w:bookmarkEnd w:id="59"/>
+            <w:bookmarkStart w:id="60" w:name="h.3as4poj" w:colFirst="0" w:colLast="0"/>
+            <w:bookmarkStart w:id="61" w:name="_Toc419621996"/>
+            <w:bookmarkEnd w:id="60"/>
             <w:r>
               <w:t>Appendix C: Where To Go From Here</w:t>
             </w:r>
-            <w:bookmarkEnd w:id="60"/>
+            <w:bookmarkEnd w:id="61"/>
           </w:p>
         </w:tc>
       </w:tr>
@@ -41262,7 +44283,7 @@
 
 <file path=word/comments.xml><?xml version="1.0" encoding="utf-8"?>
 <w:comments xmlns:wpc="http://schemas.microsoft.com/office/word/2010/wordprocessingCanvas" xmlns:mo="http://schemas.microsoft.com/office/mac/office/2008/main" xmlns:mc="http://schemas.openxmlformats.org/markup-compatibility/2006" xmlns:mv="urn:schemas-microsoft-com:mac:vml" xmlns:o="urn:schemas-microsoft-com:office:office" xmlns:r="http://schemas.openxmlformats.org/officeDocument/2006/relationships" xmlns:m="http://schemas.openxmlformats.org/officeDocument/2006/math" xmlns:v="urn:schemas-microsoft-com:vml" xmlns:wp14="http://schemas.microsoft.com/office/word/2010/wordprocessingDrawing" xmlns:wp="http://schemas.openxmlformats.org/drawingml/2006/wordprocessingDrawing" xmlns:w10="urn:schemas-microsoft-com:office:word" xmlns:w="http://schemas.openxmlformats.org/wordprocessingml/2006/main" xmlns:w14="http://schemas.microsoft.com/office/word/2010/wordml" xmlns:w15="http://schemas.microsoft.com/office/word/2012/wordml" xmlns:wpg="http://schemas.microsoft.com/office/word/2010/wordprocessingGroup" xmlns:wpi="http://schemas.microsoft.com/office/word/2010/wordprocessingInk" xmlns:wne="http://schemas.microsoft.com/office/word/2006/wordml" xmlns:wps="http://schemas.microsoft.com/office/word/2010/wordprocessingShape" mc:Ignorable="w14 w15 wp14">
-  <w:comment w:id="42" w:author="Andrew van der Stock" w:date="2015-03-23T16:48:00Z" w:initials="ajv">
+  <w:comment w:id="41" w:author="Andrew van der Stock" w:date="2015-03-23T16:48:00Z" w:initials="ajv">
     <w:p>
       <w:pPr>
         <w:pStyle w:val="CommentText"/>
@@ -41325,7 +44346,7 @@
       <w:rPr>
         <w:noProof/>
       </w:rPr>
-      <w:t>4</w:t>
+      <w:t>30</w:t>
     </w:r>
     <w:r>
       <w:fldChar w:fldCharType="end"/>
@@ -43790,7 +46811,7 @@
 </file>
 
 <file path=customXml/itemProps1.xml><?xml version="1.0" encoding="utf-8"?>
-<ds:datastoreItem xmlns:ds="http://schemas.openxmlformats.org/officeDocument/2006/customXml" ds:itemID="{FE1BCE4C-2B2B-DC41-AC54-BA73E163C8F8}">
+<ds:datastoreItem xmlns:ds="http://schemas.openxmlformats.org/officeDocument/2006/customXml" ds:itemID="{D02A7A6C-733B-FE41-BE5D-74DB687FECE2}">
   <ds:schemaRefs>
     <ds:schemaRef ds:uri="http://schemas.openxmlformats.org/officeDocument/2006/bibliography"/>
   </ds:schemaRefs>

--- a/OWASP_ASVS_Version_2.docx
+++ b/OWASP_ASVS_Version_2.docx
@@ -1,6 +1,6 @@
 
 <file path=word/document.xml><?xml version="1.0" encoding="utf-8"?>
-<w:document xmlns:wpc="http://schemas.microsoft.com/office/word/2010/wordprocessingCanvas" xmlns:mo="http://schemas.microsoft.com/office/mac/office/2008/main" xmlns:mc="http://schemas.openxmlformats.org/markup-compatibility/2006" xmlns:mv="urn:schemas-microsoft-com:mac:vml" xmlns:o="urn:schemas-microsoft-com:office:office" xmlns:r="http://schemas.openxmlformats.org/officeDocument/2006/relationships" xmlns:m="http://schemas.openxmlformats.org/officeDocument/2006/math" xmlns:v="urn:schemas-microsoft-com:vml" xmlns:wp14="http://schemas.microsoft.com/office/word/2010/wordprocessingDrawing" xmlns:wp="http://schemas.openxmlformats.org/drawingml/2006/wordprocessingDrawing" xmlns:w10="urn:schemas-microsoft-com:office:word" xmlns:w="http://schemas.openxmlformats.org/wordprocessingml/2006/main" xmlns:w14="http://schemas.microsoft.com/office/word/2010/wordml" xmlns:w15="http://schemas.microsoft.com/office/word/2012/wordml" xmlns:wpg="http://schemas.microsoft.com/office/word/2010/wordprocessingGroup" xmlns:wpi="http://schemas.microsoft.com/office/word/2010/wordprocessingInk" xmlns:wne="http://schemas.microsoft.com/office/word/2006/wordml" xmlns:wps="http://schemas.microsoft.com/office/word/2010/wordprocessingShape" mc:Ignorable="w14 w15 wp14">
+<w:document xmlns:wpc="http://schemas.microsoft.com/office/word/2010/wordprocessingCanvas" xmlns:mc="http://schemas.openxmlformats.org/markup-compatibility/2006" xmlns:o="urn:schemas-microsoft-com:office:office" xmlns:r="http://schemas.openxmlformats.org/officeDocument/2006/relationships" xmlns:m="http://schemas.openxmlformats.org/officeDocument/2006/math" xmlns:v="urn:schemas-microsoft-com:vml" xmlns:wp14="http://schemas.microsoft.com/office/word/2010/wordprocessingDrawing" xmlns:wp="http://schemas.openxmlformats.org/drawingml/2006/wordprocessingDrawing" xmlns:w10="urn:schemas-microsoft-com:office:word" xmlns:w="http://schemas.openxmlformats.org/wordprocessingml/2006/main" xmlns:w14="http://schemas.microsoft.com/office/word/2010/wordml" xmlns:w15="http://schemas.microsoft.com/office/word/2012/wordml" xmlns:wpg="http://schemas.microsoft.com/office/word/2010/wordprocessingGroup" xmlns:wpi="http://schemas.microsoft.com/office/word/2010/wordprocessingInk" xmlns:wne="http://schemas.microsoft.com/office/word/2006/wordml" xmlns:wps="http://schemas.microsoft.com/office/word/2010/wordprocessingShape" mc:Ignorable="w14 w15 wp14">
   <w:background w:color="FFFFFF"/>
   <w:body>
     <w:p/>
@@ -58,6 +58,7 @@
         <w:rPr>
           <w:noProof/>
         </w:rPr>
+        <w:lastRenderedPageBreak/>
         <mc:AlternateContent>
           <mc:Choice Requires="wps">
             <w:drawing>
@@ -128,11 +129,11 @@
           </mc:Choice>
           <mc:Fallback>
             <w:pict>
-              <v:shapetype w14:anchorId="5B5773EB" id="_x0000_t202" coordsize="21600,21600" o:spt="202" path="m0,0l0,21600,21600,21600,21600,0xe">
+              <v:shapetype w14:anchorId="5B5773EB" id="_x0000_t202" coordsize="21600,21600" o:spt="202" path="m,l,21600r21600,l21600,xe">
                 <v:stroke joinstyle="miter"/>
                 <v:path gradientshapeok="t" o:connecttype="rect"/>
               </v:shapetype>
-              <v:shape id="Text_x0020_Box_x0020_2" o:spid="_x0000_s1026" type="#_x0000_t202" style="width:525pt;height:574.9pt;visibility:visible;mso-wrap-style:square;mso-left-percent:-10001;mso-top-percent:-10001;mso-position-horizontal:absolute;mso-position-horizontal-relative:char;mso-position-vertical:absolute;mso-position-vertical-relative:line;mso-left-percent:-10001;mso-top-percent:-10001;v-text-anchor:top" o:gfxdata="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" filled="f" stroked="f">
+              <v:shape id="Text Box 2" o:spid="_x0000_s1026" type="#_x0000_t202" style="width:525pt;height:574.9pt;visibility:visible;mso-wrap-style:square;mso-left-percent:-10001;mso-top-percent:-10001;mso-position-horizontal:absolute;mso-position-horizontal-relative:char;mso-position-vertical:absolute;mso-position-vertical-relative:line;mso-left-percent:-10001;mso-top-percent:-10001;v-text-anchor:top" o:gfxdata="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" filled="f" stroked="f">
                 <v:textbox style="mso-fit-shape-to-text:t">
                   <w:txbxContent>
                     <w:p>
@@ -331,17 +332,10 @@
       </w:r>
       <w:bookmarkEnd w:id="3"/>
     </w:p>
+    <w:p/>
     <w:p>
       <w:r>
-        <w:rPr>
-          <w:highlight w:val="yellow"/>
-        </w:rPr>
-        <w:t>TBA</w:t>
-      </w:r>
-    </w:p>
-    <w:p>
-      <w:r>
-        <w:t>Lead author</w:t>
+        <w:t>Project Leads</w:t>
       </w:r>
       <w:r>
         <w:tab/>
@@ -350,16 +344,48 @@
         <w:tab/>
       </w:r>
       <w:r>
-        <w:tab/>
         <w:t>Andrew van der Stock, Threat Intelligence</w:t>
       </w:r>
     </w:p>
     <w:p>
       <w:r>
-        <w:t xml:space="preserve">Reviewers and contributors: Boy Baukema, Colin Watson, </w:t>
+        <w:t>Daniel Cuthbert</w:t>
       </w:r>
       <w:r>
-        <w:t>Ari Kesäniemi</w:t>
+        <w:t>,</w:t>
+      </w:r>
+      <w:r>
+        <w:t xml:space="preserve"> </w:t>
+      </w:r>
+      <w:proofErr w:type="spellStart"/>
+      <w:r>
+        <w:t>SensePost</w:t>
+      </w:r>
+      <w:proofErr w:type="spellEnd"/>
+    </w:p>
+    <w:p/>
+    <w:p>
+      <w:r>
+        <w:t xml:space="preserve">Reviewers and contributors: Boy </w:t>
+      </w:r>
+      <w:proofErr w:type="spellStart"/>
+      <w:r>
+        <w:t>Baukema</w:t>
+      </w:r>
+      <w:proofErr w:type="spellEnd"/>
+      <w:r>
+        <w:t xml:space="preserve">, Colin Watson, </w:t>
+      </w:r>
+      <w:r>
+        <w:t xml:space="preserve">Ari </w:t>
+      </w:r>
+      <w:proofErr w:type="spellStart"/>
+      <w:r>
+        <w:t>Kesäniemi</w:t>
+      </w:r>
+      <w:proofErr w:type="spellEnd"/>
+      <w:r>
+        <w:t xml:space="preserve">, </w:t>
       </w:r>
     </w:p>
     <w:p>
@@ -390,8 +416,20 @@
       </w:r>
       <w:r>
         <w:tab/>
-        <w:t>Sahba Kazerooni</w:t>
       </w:r>
+      <w:proofErr w:type="spellStart"/>
+      <w:r>
+        <w:t>Sahba</w:t>
+      </w:r>
+      <w:proofErr w:type="spellEnd"/>
+      <w:r>
+        <w:t xml:space="preserve"> </w:t>
+      </w:r>
+      <w:proofErr w:type="spellStart"/>
+      <w:r>
+        <w:t>Kazerooni</w:t>
+      </w:r>
+      <w:proofErr w:type="spellEnd"/>
       <w:r>
         <w:t xml:space="preserve">, </w:t>
       </w:r>
@@ -407,8 +445,13 @@
         <w:t>,</w:t>
       </w:r>
       <w:r>
-        <w:t xml:space="preserve"> SensePost</w:t>
+        <w:t xml:space="preserve"> </w:t>
       </w:r>
+      <w:proofErr w:type="spellStart"/>
+      <w:r>
+        <w:t>SensePost</w:t>
+      </w:r>
+      <w:proofErr w:type="spellEnd"/>
     </w:p>
     <w:p>
       <w:r>
@@ -422,7 +465,23 @@
       </w:r>
       <w:r>
         <w:tab/>
-        <w:t>Andrew van der Stock, Sahba Kazerooni, Daniel Cuthbert, Krishna Raja</w:t>
+        <w:t xml:space="preserve">Andrew van der Stock, </w:t>
+      </w:r>
+      <w:proofErr w:type="spellStart"/>
+      <w:r>
+        <w:t>Sahba</w:t>
+      </w:r>
+      <w:proofErr w:type="spellEnd"/>
+      <w:r>
+        <w:t xml:space="preserve"> </w:t>
+      </w:r>
+      <w:proofErr w:type="spellStart"/>
+      <w:r>
+        <w:t>Kazerooni</w:t>
+      </w:r>
+      <w:proofErr w:type="spellEnd"/>
+      <w:r>
+        <w:t>, Daniel Cuthbert, Krishna Raja</w:t>
       </w:r>
     </w:p>
     <w:p>
@@ -433,10 +492,154 @@
       </w:r>
       <w:r>
         <w:tab/>
-        <w:t>Jerome Athias, Boy Baukema, Archangel Cuison, Sebastien Deleersnyder, Antonio Fontes, Evan Gaustad, Safuat Hamdy, Ari Kesäniemi, Scott Luc, Jim Manico, Mait Peekma, Pekka Sillanpää, Jeff Sergeant, Etienne Stalmans, Colin Watson</w:t>
+        <w:t xml:space="preserve">Jerome </w:t>
+      </w:r>
+      <w:proofErr w:type="spellStart"/>
+      <w:r>
+        <w:t>Athias</w:t>
+      </w:r>
+      <w:proofErr w:type="spellEnd"/>
+      <w:r>
+        <w:t xml:space="preserve">, Boy </w:t>
+      </w:r>
+      <w:proofErr w:type="spellStart"/>
+      <w:r>
+        <w:t>Baukema</w:t>
+      </w:r>
+      <w:proofErr w:type="spellEnd"/>
+      <w:r>
+        <w:t xml:space="preserve">, Archangel </w:t>
+      </w:r>
+      <w:proofErr w:type="spellStart"/>
+      <w:r>
+        <w:t>Cuison</w:t>
+      </w:r>
+      <w:proofErr w:type="spellEnd"/>
+      <w:r>
+        <w:t xml:space="preserve">, Sebastien </w:t>
+      </w:r>
+      <w:proofErr w:type="spellStart"/>
+      <w:r>
+        <w:t>Deleersnyder</w:t>
+      </w:r>
+      <w:proofErr w:type="spellEnd"/>
+      <w:r>
+        <w:t xml:space="preserve">, Antonio </w:t>
+      </w:r>
+      <w:proofErr w:type="spellStart"/>
+      <w:r>
+        <w:t>Fontes</w:t>
+      </w:r>
+      <w:proofErr w:type="spellEnd"/>
+      <w:r>
+        <w:t xml:space="preserve">, Evan </w:t>
+      </w:r>
+      <w:proofErr w:type="spellStart"/>
+      <w:r>
+        <w:t>Gaustad</w:t>
+      </w:r>
+      <w:proofErr w:type="spellEnd"/>
+      <w:r>
+        <w:t xml:space="preserve">, </w:t>
+      </w:r>
+      <w:proofErr w:type="spellStart"/>
+      <w:r>
+        <w:t>Safuat</w:t>
+      </w:r>
+      <w:proofErr w:type="spellEnd"/>
+      <w:r>
+        <w:t xml:space="preserve"> </w:t>
+      </w:r>
+      <w:proofErr w:type="spellStart"/>
+      <w:r>
+        <w:t>Hamdy</w:t>
+      </w:r>
+      <w:proofErr w:type="spellEnd"/>
+      <w:r>
+        <w:t xml:space="preserve">, Ari </w:t>
+      </w:r>
+      <w:proofErr w:type="spellStart"/>
+      <w:r>
+        <w:t>Kesäniemi</w:t>
+      </w:r>
+      <w:proofErr w:type="spellEnd"/>
+      <w:r>
+        <w:t xml:space="preserve">, Scott Luc, Jim </w:t>
+      </w:r>
+      <w:proofErr w:type="spellStart"/>
+      <w:r>
+        <w:t>Manico</w:t>
+      </w:r>
+      <w:proofErr w:type="spellEnd"/>
+      <w:r>
+        <w:t xml:space="preserve">, </w:t>
+      </w:r>
+      <w:proofErr w:type="spellStart"/>
+      <w:r>
+        <w:t>Mait</w:t>
+      </w:r>
+      <w:proofErr w:type="spellEnd"/>
+      <w:r>
+        <w:t xml:space="preserve"> </w:t>
+      </w:r>
+      <w:proofErr w:type="spellStart"/>
+      <w:r>
+        <w:t>Peekma</w:t>
+      </w:r>
+      <w:proofErr w:type="spellEnd"/>
+      <w:r>
+        <w:t xml:space="preserve">, </w:t>
+      </w:r>
+      <w:proofErr w:type="spellStart"/>
+      <w:r>
+        <w:t>Pekka</w:t>
+      </w:r>
+      <w:proofErr w:type="spellEnd"/>
+      <w:r>
+        <w:t xml:space="preserve"> </w:t>
+      </w:r>
+      <w:proofErr w:type="spellStart"/>
+      <w:r>
+        <w:t>Sillanpää</w:t>
+      </w:r>
+      <w:proofErr w:type="spellEnd"/>
+      <w:r>
+        <w:t xml:space="preserve">, Jeff Sergeant, Etienne </w:t>
+      </w:r>
+      <w:proofErr w:type="spellStart"/>
+      <w:r>
+        <w:t>Stalmans</w:t>
+      </w:r>
+      <w:proofErr w:type="spellEnd"/>
+      <w:r>
+        <w:t>, Colin Watson</w:t>
       </w:r>
       <w:r>
-        <w:t>, Dr Emin Tatli.</w:t>
+        <w:t xml:space="preserve">, </w:t>
+      </w:r>
+      <w:proofErr w:type="spellStart"/>
+      <w:r>
+        <w:t>Dr</w:t>
+      </w:r>
+      <w:proofErr w:type="spellEnd"/>
+      <w:r>
+        <w:t xml:space="preserve"> </w:t>
+      </w:r>
+      <w:proofErr w:type="spellStart"/>
+      <w:r>
+        <w:t>Emin</w:t>
+      </w:r>
+      <w:proofErr w:type="spellEnd"/>
+      <w:r>
+        <w:t xml:space="preserve"> </w:t>
+      </w:r>
+      <w:proofErr w:type="spellStart"/>
+      <w:r>
+        <w:t>Tatli</w:t>
+      </w:r>
+      <w:proofErr w:type="spellEnd"/>
+      <w:r>
+        <w:t>.</w:t>
       </w:r>
     </w:p>
     <w:p>
@@ -465,7 +668,183 @@
         <w:t>T</w:t>
       </w:r>
       <w:r>
-        <w:t xml:space="preserve">he following contributors are recognized for their efforts during the original Application Security Verification Standard effort: Mike Boberski, Jeff Williams, Dave Wichers, Pierre Parrend (OWASP Summer of Code), Andrew van der Stock, Nam Nguyen, John Martin, Gaurang Shah, Theodore Winograd, Stan Wisseman, Barry Boyd, Steve Coyle, Paul Douthit, Ken Huang, Dave Hausladen, Mandeep Khera Scott Matsumoto, John Steven, Stephen de Vries, Dan Cornell, Shouvik Bardhan, Dr. Sarbari Gupta, Eoin Keary, Richard Campbell, Matt Presson, Jeff LoSapio, Liz Fong, George Lawless, Dave van Stein, Terrie Diaz, Ketan Dilipkumar Vyas, Bedirhan Urgun, Dr. Thomas Braun, Colin Watson, Jeremiah Grossman. </w:t>
+        <w:t xml:space="preserve">he following contributors are recognized for their efforts during the original Application Security Verification Standard effort: Mike </w:t>
+      </w:r>
+      <w:proofErr w:type="spellStart"/>
+      <w:r>
+        <w:t>Boberski</w:t>
+      </w:r>
+      <w:proofErr w:type="spellEnd"/>
+      <w:r>
+        <w:t xml:space="preserve">, Jeff Williams, Dave </w:t>
+      </w:r>
+      <w:proofErr w:type="spellStart"/>
+      <w:r>
+        <w:t>Wichers</w:t>
+      </w:r>
+      <w:proofErr w:type="spellEnd"/>
+      <w:r>
+        <w:t xml:space="preserve">, Pierre </w:t>
+      </w:r>
+      <w:proofErr w:type="spellStart"/>
+      <w:r>
+        <w:t>Parrend</w:t>
+      </w:r>
+      <w:proofErr w:type="spellEnd"/>
+      <w:r>
+        <w:t xml:space="preserve"> (OWASP Summer of Code), Andrew van der Stock, Nam Nguyen, John Martin, </w:t>
+      </w:r>
+      <w:proofErr w:type="spellStart"/>
+      <w:r>
+        <w:t>Gaurang</w:t>
+      </w:r>
+      <w:proofErr w:type="spellEnd"/>
+      <w:r>
+        <w:t xml:space="preserve"> Shah, Theodore </w:t>
+      </w:r>
+      <w:proofErr w:type="spellStart"/>
+      <w:r>
+        <w:t>Winograd</w:t>
+      </w:r>
+      <w:proofErr w:type="spellEnd"/>
+      <w:r>
+        <w:t xml:space="preserve">, Stan </w:t>
+      </w:r>
+      <w:proofErr w:type="spellStart"/>
+      <w:r>
+        <w:t>Wisseman</w:t>
+      </w:r>
+      <w:proofErr w:type="spellEnd"/>
+      <w:r>
+        <w:t xml:space="preserve">, Barry Boyd, Steve Coyle, Paul </w:t>
+      </w:r>
+      <w:proofErr w:type="spellStart"/>
+      <w:r>
+        <w:t>Douthit</w:t>
+      </w:r>
+      <w:proofErr w:type="spellEnd"/>
+      <w:r>
+        <w:t xml:space="preserve">, Ken Huang, Dave </w:t>
+      </w:r>
+      <w:proofErr w:type="spellStart"/>
+      <w:r>
+        <w:t>Hausladen</w:t>
+      </w:r>
+      <w:proofErr w:type="spellEnd"/>
+      <w:r>
+        <w:t xml:space="preserve">, </w:t>
+      </w:r>
+      <w:proofErr w:type="spellStart"/>
+      <w:r>
+        <w:t>Mandeep</w:t>
+      </w:r>
+      <w:proofErr w:type="spellEnd"/>
+      <w:r>
+        <w:t xml:space="preserve"> </w:t>
+      </w:r>
+      <w:proofErr w:type="spellStart"/>
+      <w:r>
+        <w:t>Khera</w:t>
+      </w:r>
+      <w:proofErr w:type="spellEnd"/>
+      <w:r>
+        <w:t xml:space="preserve"> Scott Matsumoto, John Steven, Stephen de </w:t>
+      </w:r>
+      <w:proofErr w:type="spellStart"/>
+      <w:r>
+        <w:t>Vries</w:t>
+      </w:r>
+      <w:proofErr w:type="spellEnd"/>
+      <w:r>
+        <w:t xml:space="preserve">, Dan Cornell, </w:t>
+      </w:r>
+      <w:proofErr w:type="spellStart"/>
+      <w:r>
+        <w:t>Shouvik</w:t>
+      </w:r>
+      <w:proofErr w:type="spellEnd"/>
+      <w:r>
+        <w:t xml:space="preserve"> </w:t>
+      </w:r>
+      <w:proofErr w:type="spellStart"/>
+      <w:r>
+        <w:t>Bardhan</w:t>
+      </w:r>
+      <w:proofErr w:type="spellEnd"/>
+      <w:r>
+        <w:t xml:space="preserve">, Dr. </w:t>
+      </w:r>
+      <w:proofErr w:type="spellStart"/>
+      <w:r>
+        <w:t>Sarbari</w:t>
+      </w:r>
+      <w:proofErr w:type="spellEnd"/>
+      <w:r>
+        <w:t xml:space="preserve"> Gupta, </w:t>
+      </w:r>
+      <w:proofErr w:type="spellStart"/>
+      <w:r>
+        <w:t>Eoin</w:t>
+      </w:r>
+      <w:proofErr w:type="spellEnd"/>
+      <w:r>
+        <w:t xml:space="preserve"> </w:t>
+      </w:r>
+      <w:proofErr w:type="spellStart"/>
+      <w:r>
+        <w:t>Keary</w:t>
+      </w:r>
+      <w:proofErr w:type="spellEnd"/>
+      <w:r>
+        <w:t xml:space="preserve">, Richard Campbell, Matt </w:t>
+      </w:r>
+      <w:proofErr w:type="spellStart"/>
+      <w:r>
+        <w:t>Presson</w:t>
+      </w:r>
+      <w:proofErr w:type="spellEnd"/>
+      <w:r>
+        <w:t xml:space="preserve">, Jeff </w:t>
+      </w:r>
+      <w:proofErr w:type="spellStart"/>
+      <w:r>
+        <w:t>LoSapio</w:t>
+      </w:r>
+      <w:proofErr w:type="spellEnd"/>
+      <w:r>
+        <w:t xml:space="preserve">, Liz Fong, George Lawless, Dave van Stein, Terrie Diaz, </w:t>
+      </w:r>
+      <w:proofErr w:type="spellStart"/>
+      <w:r>
+        <w:t>Ketan</w:t>
+      </w:r>
+      <w:proofErr w:type="spellEnd"/>
+      <w:r>
+        <w:t xml:space="preserve"> </w:t>
+      </w:r>
+      <w:proofErr w:type="spellStart"/>
+      <w:r>
+        <w:t>Dilipkumar</w:t>
+      </w:r>
+      <w:proofErr w:type="spellEnd"/>
+      <w:r>
+        <w:t xml:space="preserve"> Vyas, </w:t>
+      </w:r>
+      <w:proofErr w:type="spellStart"/>
+      <w:r>
+        <w:t>Bedirhan</w:t>
+      </w:r>
+      <w:proofErr w:type="spellEnd"/>
+      <w:r>
+        <w:t xml:space="preserve"> </w:t>
+      </w:r>
+      <w:proofErr w:type="spellStart"/>
+      <w:r>
+        <w:t>Urgun</w:t>
+      </w:r>
+      <w:proofErr w:type="spellEnd"/>
+      <w:r>
+        <w:t xml:space="preserve">, Dr. Thomas Braun, Colin Watson, Jeremiah Grossman. </w:t>
       </w:r>
     </w:p>
     <w:tbl>
@@ -592,19 +971,31 @@
       <w:r>
         <w:t xml:space="preserve">2015 </w:t>
       </w:r>
+      <w:proofErr w:type="gramStart"/>
       <w:r>
-        <w:t>The OWASP Foundation.</w:t>
+        <w:t>The</w:t>
+      </w:r>
+      <w:proofErr w:type="gramEnd"/>
+      <w:r>
+        <w:t xml:space="preserve"> OWASP Foundation.</w:t>
       </w:r>
       <w:r>
         <w:t xml:space="preserve"> </w:t>
       </w:r>
       <w:r>
-        <w:t>This document is released under the Creative Commons Attribution ShareAlike 3.0 license. For any reuse or distribution, you must make clear to others the license terms of this work.</w:t>
+        <w:t xml:space="preserve">This document is released under the Creative Commons Attribution </w:t>
+      </w:r>
+      <w:proofErr w:type="spellStart"/>
+      <w:r>
+        <w:t>ShareAlike</w:t>
+      </w:r>
+      <w:proofErr w:type="spellEnd"/>
+      <w:r>
+        <w:t xml:space="preserve"> 3.0 license. For any reuse or distribution, you must make clear to others the license terms of this work.</w:t>
       </w:r>
     </w:p>
     <w:p>
       <w:r>
-        <w:lastRenderedPageBreak/>
         <w:br w:type="page"/>
       </w:r>
     </w:p>
@@ -673,11 +1064,6 @@
     <w:sdt>
       <w:sdtPr>
         <w:rPr>
-          <w:rFonts w:ascii="Titillium WebLight" w:eastAsia="PT Sans" w:hAnsi="Titillium WebLight" w:cs="PT Sans"/>
-          <w:b w:val="0"/>
-          <w:color w:val="auto"/>
-          <w:sz w:val="22"/>
-          <w:szCs w:val="20"/>
           <w:lang w:val="en-CA"/>
         </w:rPr>
         <w:id w:val="663980873"/>
@@ -688,7 +1074,12 @@
       </w:sdtPr>
       <w:sdtEndPr>
         <w:rPr>
+          <w:rFonts w:ascii="Titillium WebLight" w:eastAsia="PT Sans" w:hAnsi="Titillium WebLight" w:cs="PT Sans"/>
+          <w:b w:val="0"/>
           <w:noProof/>
+          <w:color w:val="auto"/>
+          <w:sz w:val="22"/>
+          <w:szCs w:val="20"/>
           <w:lang w:val="en-US"/>
         </w:rPr>
       </w:sdtEndPr>
@@ -3187,7 +3578,6 @@
         <w:rPr>
           <w:noProof/>
         </w:rPr>
-        <w:lastRenderedPageBreak/>
         <w:drawing>
           <wp:anchor distT="0" distB="0" distL="114300" distR="114300" simplePos="0" relativeHeight="251675648" behindDoc="0" locked="0" layoutInCell="0" hidden="0" allowOverlap="0" wp14:anchorId="3117F102" wp14:editId="2A8E8136">
             <wp:simplePos x="0" y="0"/>
@@ -3363,7 +3753,6 @@
         <w:rPr>
           <w:noProof/>
         </w:rPr>
-        <w:lastRenderedPageBreak/>
         <w:drawing>
           <wp:inline distT="0" distB="0" distL="0" distR="0" wp14:anchorId="54537AFE" wp14:editId="21A242EF">
             <wp:extent cx="5905500" cy="3171121"/>
@@ -3448,7 +3837,6 @@
         <w:rPr>
           <w:noProof/>
         </w:rPr>
-        <w:lastRenderedPageBreak/>
         <w:drawing>
           <wp:inline distT="0" distB="0" distL="0" distR="0" wp14:anchorId="5156929E" wp14:editId="01439BF5">
             <wp:extent cx="5905500" cy="2686908"/>
@@ -3677,7 +4065,7 @@
           </mc:Choice>
           <mc:Fallback>
             <w:pict>
-              <v:shape w14:anchorId="0DC554D2" id="_x0000_s1027" type="#_x0000_t202" style="width:498.6pt;height:19.8pt;visibility:visible;mso-wrap-style:square;mso-left-percent:-10001;mso-top-percent:-10001;mso-position-horizontal:absolute;mso-position-horizontal-relative:char;mso-position-vertical:absolute;mso-position-vertical-relative:line;mso-left-percent:-10001;mso-top-percent:-10001;v-text-anchor:top" o:gfxdata="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" filled="f" stroked="f">
+              <v:shape w14:anchorId="0DC554D2" id="_x0000_s1027" type="#_x0000_t202" style="width:498.6pt;height:19.8pt;visibility:visible;mso-wrap-style:square;mso-left-percent:-10001;mso-top-percent:-10001;mso-position-horizontal:absolute;mso-position-horizontal-relative:char;mso-position-vertical:absolute;mso-position-vertical-relative:line;mso-left-percent:-10001;mso-top-percent:-10001;v-text-anchor:top" o:gfxdata="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" filled="f" stroked="f">
                 <v:textbox>
                   <w:txbxContent>
                     <w:p>
@@ -3696,7 +4084,6 @@
     </w:p>
     <w:p>
       <w:r>
-        <w:lastRenderedPageBreak/>
         <w:t>The breadth of the verification is defined by what parts of the application are reviewed for each security requirement.  For example, the scope of the review may go beyond the application’s custom-built code and include external components.  Achieving a verification level under such scrutiny can be represented by annotating a “+” symbol to the verification level.</w:t>
       </w:r>
     </w:p>
@@ -3885,7 +4272,7 @@
           </mc:Choice>
           <mc:Fallback>
             <w:pict>
-              <v:shape w14:anchorId="5ECEDC3C" id="_x0000_s1028" type="#_x0000_t202" style="width:498.6pt;height:19.8pt;visibility:visible;mso-wrap-style:square;mso-left-percent:-10001;mso-top-percent:-10001;mso-position-horizontal:absolute;mso-position-horizontal-relative:char;mso-position-vertical:absolute;mso-position-vertical-relative:line;mso-left-percent:-10001;mso-top-percent:-10001;v-text-anchor:top" o:gfxdata="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" filled="f" stroked="f">
+              <v:shape w14:anchorId="5ECEDC3C" id="_x0000_s1028" type="#_x0000_t202" style="width:498.6pt;height:19.8pt;visibility:visible;mso-wrap-style:square;mso-left-percent:-10001;mso-top-percent:-10001;mso-position-horizontal:absolute;mso-position-horizontal-relative:char;mso-position-vertical:absolute;mso-position-vertical-relative:line;mso-left-percent:-10001;mso-top-percent:-10001;v-text-anchor:top" o:gfxdata="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" filled="f" stroked="f">
                 <v:textbox>
                   <w:txbxContent>
                     <w:p>
@@ -3919,7 +4306,6 @@
     </w:p>
     <w:p>
       <w:r>
-        <w:lastRenderedPageBreak/>
         <w:t xml:space="preserve">When defining Level 0 requirements, it is advised that each requirement be documented in a similar manner to the Detailed Verification Requirements in this document – clear, distinct, realistic, and verifiable.   </w:t>
       </w:r>
     </w:p>
@@ -4152,7 +4538,7 @@
           </mc:Choice>
           <mc:Fallback>
             <w:pict>
-              <v:shape w14:anchorId="79F01EFE" id="_x0000_s1029" type="#_x0000_t202" style="width:498.6pt;height:19.8pt;visibility:visible;mso-wrap-style:square;mso-left-percent:-10001;mso-top-percent:-10001;mso-position-horizontal:absolute;mso-position-horizontal-relative:char;mso-position-vertical:absolute;mso-position-vertical-relative:line;mso-left-percent:-10001;mso-top-percent:-10001;v-text-anchor:top" o:gfxdata="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" filled="f" stroked="f">
+              <v:shape w14:anchorId="79F01EFE" id="_x0000_s1029" type="#_x0000_t202" style="width:498.6pt;height:19.8pt;visibility:visible;mso-wrap-style:square;mso-left-percent:-10001;mso-top-percent:-10001;mso-position-horizontal:absolute;mso-position-horizontal-relative:char;mso-position-vertical:absolute;mso-position-vertical-relative:line;mso-left-percent:-10001;mso-top-percent:-10001;v-text-anchor:top" o:gfxdata="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" filled="f" stroked="f">
                 <v:textbox>
                   <w:txbxContent>
                     <w:p>
@@ -4176,7 +4562,6 @@
     </w:p>
     <w:p>
       <w:r>
-        <w:lastRenderedPageBreak/>
         <w:t>Level 1 is typically appropriate for applications where some confidence in the correct use of security controls is required, or to provide a quick sweep of a fleet of enterprise applications, to assist in developing a roadmap for more thorough inspections at a later date.</w:t>
       </w:r>
     </w:p>
@@ -4404,7 +4789,7 @@
           </mc:Choice>
           <mc:Fallback>
             <w:pict>
-              <v:shape w14:anchorId="7C6B0ACA" id="_x0000_s1030" type="#_x0000_t202" style="width:498.6pt;height:19.8pt;visibility:visible;mso-wrap-style:square;mso-left-percent:-10001;mso-top-percent:-10001;mso-position-horizontal:absolute;mso-position-horizontal-relative:char;mso-position-vertical:absolute;mso-position-vertical-relative:line;mso-left-percent:-10001;mso-top-percent:-10001;v-text-anchor:top" o:gfxdata="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" filled="f" stroked="f">
+              <v:shape w14:anchorId="7C6B0ACA" id="_x0000_s1030" type="#_x0000_t202" style="width:498.6pt;height:19.8pt;visibility:visible;mso-wrap-style:square;mso-left-percent:-10001;mso-top-percent:-10001;mso-position-horizontal:absolute;mso-position-horizontal-relative:char;mso-position-vertical:absolute;mso-position-vertical-relative:line;mso-left-percent:-10001;mso-top-percent:-10001;v-text-anchor:top" o:gfxdata="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" filled="f" stroked="f">
                 <v:textbox>
                   <w:txbxContent>
                     <w:p>
@@ -4438,11 +4823,7 @@
     </w:p>
     <w:p>
       <w:r>
-        <w:t xml:space="preserve">Threats to security will typically be opportunists and possibly determined attackers (skilled and motivated attackers focusing on specific targets using purpose-built scanning tools as well as manual testing </w:t>
-      </w:r>
-      <w:r>
-        <w:lastRenderedPageBreak/>
-        <w:t xml:space="preserve">techniques). </w:t>
+        <w:t xml:space="preserve">Threats to security will typically be opportunists and possibly determined attackers (skilled and motivated attackers focusing on specific targets using purpose-built scanning tools as well as manual testing techniques). </w:t>
       </w:r>
     </w:p>
     <w:p>
@@ -4656,7 +5037,7 @@
           </mc:Choice>
           <mc:Fallback>
             <w:pict>
-              <v:shape w14:anchorId="5197FFAC" id="_x0000_s1031" type="#_x0000_t202" style="width:498.6pt;height:19.8pt;visibility:visible;mso-wrap-style:square;mso-left-percent:-10001;mso-top-percent:-10001;mso-position-horizontal:absolute;mso-position-horizontal-relative:char;mso-position-vertical:absolute;mso-position-vertical-relative:line;mso-left-percent:-10001;mso-top-percent:-10001;v-text-anchor:top" o:gfxdata="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" filled="f" stroked="f">
+              <v:shape w14:anchorId="5197FFAC" id="_x0000_s1031" type="#_x0000_t202" style="width:498.6pt;height:19.8pt;visibility:visible;mso-wrap-style:square;mso-left-percent:-10001;mso-top-percent:-10001;mso-position-horizontal:absolute;mso-position-horizontal-relative:char;mso-position-vertical:absolute;mso-position-vertical-relative:line;mso-left-percent:-10001;mso-top-percent:-10001;v-text-anchor:top" o:gfxdata="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" filled="f" stroked="f">
                 <v:textbox>
                   <w:txbxContent>
                     <w:p>
@@ -4709,7 +5090,6 @@
     </w:p>
     <w:p>
       <w:r>
-        <w:lastRenderedPageBreak/>
         <w:t xml:space="preserve">Level 3 verification is typically appropriate for critical applications that protect life and safety, critical infrastructure, or defense functions or have the potential of facilitating substantial damage to the organization. Level 3 may also be appropriate for applications that process sensitive assets. </w:t>
       </w:r>
     </w:p>
@@ -6554,11 +6934,7 @@
           </w:tcPr>
           <w:p>
             <w:r>
-              <w:t xml:space="preserve">Verify all account identity authentication functions (such as registration, update profile, forgot username, forgot password, disabled / lost token, help desk or IVR) that might regain access to the account are at least as resistant to attack as the </w:t>
-            </w:r>
-            <w:r>
-              <w:lastRenderedPageBreak/>
-              <w:t>primary authentication mechanism.</w:t>
+              <w:t>Verify all account identity authentication functions (such as registration, update profile, forgot username, forgot password, disabled / lost token, help desk or IVR) that might regain access to the account are at least as resistant to attack as the primary authentication mechanism.</w:t>
             </w:r>
           </w:p>
         </w:tc>
@@ -6697,7 +7073,6 @@
           </w:tcPr>
           <w:p>
             <w:r>
-              <w:lastRenderedPageBreak/>
               <w:t>V2.9</w:t>
             </w:r>
           </w:p>
@@ -7069,7 +7444,23 @@
               <w:t xml:space="preserve">Verify that account passwords are salted using a salt that is unique to that account (e.g., internal user ID, account creation) </w:t>
             </w:r>
             <w:r>
-              <w:t>and use bcrypt, scrypt or PBKD</w:t>
+              <w:t xml:space="preserve">and use </w:t>
+            </w:r>
+            <w:proofErr w:type="spellStart"/>
+            <w:r>
+              <w:t>bcrypt</w:t>
+            </w:r>
+            <w:proofErr w:type="spellEnd"/>
+            <w:r>
+              <w:t xml:space="preserve">, </w:t>
+            </w:r>
+            <w:proofErr w:type="spellStart"/>
+            <w:r>
+              <w:t>scrypt</w:t>
+            </w:r>
+            <w:proofErr w:type="spellEnd"/>
+            <w:r>
+              <w:t xml:space="preserve"> or PBKD</w:t>
             </w:r>
             <w:r>
               <w:t>F2 before storing the password.</w:t>
@@ -8051,11 +8442,7 @@
           </w:tcPr>
           <w:p>
             <w:r>
-              <w:t>V2.2</w:t>
-            </w:r>
-            <w:r>
-              <w:lastRenderedPageBreak/>
-              <w:t>0</w:t>
+              <w:t>V2.20</w:t>
             </w:r>
           </w:p>
         </w:tc>
@@ -8085,11 +8472,7 @@
           </w:tcPr>
           <w:p>
             <w:r>
-              <w:t xml:space="preserve">Verify that a resource governor is in place to protect against vertical (a single account tested against all possible </w:t>
-            </w:r>
-            <w:r>
-              <w:lastRenderedPageBreak/>
-              <w:t>passwords) and horizontal brute forcing (all accounts tested with the same password e.g. “Password1”). A correct credential entry should incur no delay. Both these governor mechanisms should be active simultaneously to protect against diagonal and distributed attacks.</w:t>
+              <w:t>Verify that a resource governor is in place to protect against vertical (a single account tested against all possible passwords) and horizontal brute forcing (all accounts tested with the same password e.g. “Password1”). A correct credential entry should incur no delay. Both these governor mechanisms should be active simultaneously to protect against diagonal and distributed attacks.</w:t>
             </w:r>
           </w:p>
         </w:tc>
@@ -8228,7 +8611,6 @@
           </w:tcPr>
           <w:p>
             <w:r>
-              <w:lastRenderedPageBreak/>
               <w:t>V2.21</w:t>
             </w:r>
           </w:p>
@@ -9104,11 +9486,7 @@
           </w:tcPr>
           <w:p>
             <w:r>
-              <w:t xml:space="preserve">Verify re-authentication, step up or adaptive authentication, SMS or other two factor authentication, or transaction signing is required before any application-specific sensitive operations </w:t>
-            </w:r>
-            <w:r>
-              <w:lastRenderedPageBreak/>
-              <w:t>are permitted as per the risk profile of the application.</w:t>
+              <w:t>Verify re-authentication, step up or adaptive authentication, SMS or other two factor authentication, or transaction signing is required before any application-specific sensitive operations are permitted as per the risk profile of the application.</w:t>
             </w:r>
           </w:p>
         </w:tc>
@@ -9196,7 +9574,6 @@
         <w:rPr>
           <w:noProof/>
         </w:rPr>
-        <w:lastRenderedPageBreak/>
         <mc:AlternateContent>
           <mc:Choice Requires="wps">
             <w:drawing>
@@ -9278,7 +9655,7 @@
           </mc:Choice>
           <mc:Fallback>
             <w:pict>
-              <v:shape w14:anchorId="3FC4993D" id="_x0000_s1032" type="#_x0000_t202" style="width:498.6pt;height:19.8pt;visibility:visible;mso-wrap-style:square;mso-left-percent:-10001;mso-top-percent:-10001;mso-position-horizontal:absolute;mso-position-horizontal-relative:char;mso-position-vertical:absolute;mso-position-vertical-relative:line;mso-left-percent:-10001;mso-top-percent:-10001;v-text-anchor:top" o:gfxdata="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" filled="f" stroked="f">
+              <v:shape w14:anchorId="3FC4993D" id="_x0000_s1032" type="#_x0000_t202" style="width:498.6pt;height:19.8pt;visibility:visible;mso-wrap-style:square;mso-left-percent:-10001;mso-top-percent:-10001;mso-position-horizontal:absolute;mso-position-horizontal-relative:char;mso-position-vertical:absolute;mso-position-vertical-relative:line;mso-left-percent:-10001;mso-top-percent:-10001;v-text-anchor:top" o:gfxdata="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" filled="f" stroked="f">
                 <v:textbox>
                   <w:txbxContent>
                     <w:p>
@@ -10058,7 +10435,15 @@
           </w:tcPr>
           <w:p>
             <w:r>
-              <w:t>Verify that sessions timeout after a specified period of inactivity.</w:t>
+              <w:t xml:space="preserve">Verify that </w:t>
+            </w:r>
+            <w:proofErr w:type="gramStart"/>
+            <w:r>
+              <w:t>sessions</w:t>
+            </w:r>
+            <w:proofErr w:type="gramEnd"/>
+            <w:r>
+              <w:t xml:space="preserve"> timeout after a specified period of inactivity.</w:t>
             </w:r>
           </w:p>
         </w:tc>
@@ -10268,7 +10653,15 @@
           </w:tcPr>
           <w:p>
             <w:r>
-              <w:t>Verify that sessions timeout after an administratively-configurable maximum time period regardless of activity (an absolute timeout).</w:t>
+              <w:t xml:space="preserve">Verify that </w:t>
+            </w:r>
+            <w:proofErr w:type="gramStart"/>
+            <w:r>
+              <w:t>sessions</w:t>
+            </w:r>
+            <w:proofErr w:type="gramEnd"/>
+            <w:r>
+              <w:t xml:space="preserve"> timeout after an administratively-configurable maximum time period regardless of activity (an absolute timeout).</w:t>
             </w:r>
           </w:p>
         </w:tc>
@@ -10437,11 +10830,7 @@
           </w:tcPr>
           <w:p>
             <w:r>
-              <w:t xml:space="preserve">Verify that all pages that require authentication to access them </w:t>
-            </w:r>
-            <w:r>
-              <w:lastRenderedPageBreak/>
-              <w:t>have logout links.</w:t>
+              <w:t>Verify that all pages that require authentication to access them have logout links.</w:t>
             </w:r>
           </w:p>
         </w:tc>
@@ -10460,7 +10849,6 @@
               <w:rPr>
                 <w:noProof/>
               </w:rPr>
-              <w:lastRenderedPageBreak/>
               <w:drawing>
                 <wp:inline distT="0" distB="0" distL="0" distR="0" wp14:anchorId="083991F1" wp14:editId="23A07A95">
                   <wp:extent cx="104775" cy="76200"/>
@@ -10622,7 +11010,6 @@
           </w:tcPr>
           <w:p>
             <w:r>
-              <w:lastRenderedPageBreak/>
               <w:t>V3.6</w:t>
             </w:r>
           </w:p>
@@ -11708,7 +12095,15 @@
           </w:tcPr>
           <w:p>
             <w:r>
-              <w:t>Verify that authenticated session tokens using cookies sent via HTTP, are protected by the use of "HttpOnly".</w:t>
+              <w:t>Verify that authenticated session tokens using cookies sent via HTTP, are protected by the use of "</w:t>
+            </w:r>
+            <w:proofErr w:type="spellStart"/>
+            <w:r>
+              <w:t>HttpOnly</w:t>
+            </w:r>
+            <w:proofErr w:type="spellEnd"/>
+            <w:r>
+              <w:t>".</w:t>
             </w:r>
           </w:p>
         </w:tc>
@@ -11918,11 +12313,15 @@
           </w:tcPr>
           <w:p>
             <w:r>
-              <w:t>Verify that authenticated session tokens using cookies are protected with the "secure" attribute and a strict transport security header (such as Strict-Transport-Security: max-</w:t>
-            </w:r>
-            <w:r>
-              <w:lastRenderedPageBreak/>
-              <w:t>age=60000; includeSubDomains) are present.</w:t>
+              <w:t xml:space="preserve">Verify that authenticated session tokens using cookies are protected with the "secure" attribute and a strict transport security header (such as Strict-Transport-Security: max-age=60000; </w:t>
+            </w:r>
+            <w:proofErr w:type="spellStart"/>
+            <w:r>
+              <w:t>includeSubDomains</w:t>
+            </w:r>
+            <w:proofErr w:type="spellEnd"/>
+            <w:r>
+              <w:t>) are present.</w:t>
             </w:r>
           </w:p>
         </w:tc>
@@ -11941,7 +12340,6 @@
               <w:rPr>
                 <w:noProof/>
               </w:rPr>
-              <w:lastRenderedPageBreak/>
               <w:drawing>
                 <wp:inline distT="0" distB="0" distL="0" distR="0" wp14:anchorId="438510F0" wp14:editId="62E7A3B9">
                   <wp:extent cx="104775" cy="76200"/>
@@ -12103,7 +12501,6 @@
           </w:tcPr>
           <w:p>
             <w:r>
-              <w:lastRenderedPageBreak/>
               <w:t>V3.16</w:t>
             </w:r>
           </w:p>
@@ -12344,7 +12741,7 @@
           </mc:Choice>
           <mc:Fallback>
             <w:pict>
-              <v:shape w14:anchorId="465E9E5D" id="_x0000_s1033" type="#_x0000_t202" style="width:498.6pt;height:19.8pt;visibility:visible;mso-wrap-style:square;mso-left-percent:-10001;mso-top-percent:-10001;mso-position-horizontal:absolute;mso-position-horizontal-relative:char;mso-position-vertical:absolute;mso-position-vertical-relative:line;mso-left-percent:-10001;mso-top-percent:-10001;v-text-anchor:top" o:gfxdata="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" filled="f" stroked="f">
+              <v:shape w14:anchorId="465E9E5D" id="_x0000_s1033" type="#_x0000_t202" style="width:498.6pt;height:19.8pt;visibility:visible;mso-wrap-style:square;mso-left-percent:-10001;mso-top-percent:-10001;mso-position-horizontal:absolute;mso-position-horizontal-relative:char;mso-position-vertical:absolute;mso-position-vertical-relative:line;mso-left-percent:-10001;mso-top-percent:-10001;v-text-anchor:top" o:gfxdata="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" filled="f" stroked="f">
                 <v:textbox>
                   <w:txbxContent>
                     <w:p>
@@ -12673,6 +13070,7 @@
             <w:vAlign w:val="center"/>
           </w:tcPr>
           <w:p>
+            <w:bookmarkStart w:id="33" w:name="OLE_LINK1"/>
             <w:r>
               <w:t>V4.1</w:t>
             </w:r>
@@ -14103,7 +14501,6 @@
           </w:tcPr>
           <w:p>
             <w:r>
-              <w:lastRenderedPageBreak/>
               <w:t>V4.10</w:t>
             </w:r>
           </w:p>
@@ -15185,6 +15582,7 @@
         </w:tc>
       </w:tr>
     </w:tbl>
+    <w:bookmarkEnd w:id="33"/>
     <w:p>
       <w:r>
         <w:rPr>
@@ -15271,7 +15669,7 @@
           </mc:Choice>
           <mc:Fallback>
             <w:pict>
-              <v:shape w14:anchorId="76DC6694" id="_x0000_s1034" type="#_x0000_t202" style="width:498.6pt;height:19.8pt;visibility:visible;mso-wrap-style:square;mso-left-percent:-10001;mso-top-percent:-10001;mso-position-horizontal:absolute;mso-position-horizontal-relative:char;mso-position-vertical:absolute;mso-position-vertical-relative:line;mso-left-percent:-10001;mso-top-percent:-10001;v-text-anchor:top" o:gfxdata="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" filled="f" stroked="f">
+              <v:shape w14:anchorId="76DC6694" id="_x0000_s1034" type="#_x0000_t202" style="width:498.6pt;height:19.8pt;visibility:visible;mso-wrap-style:square;mso-left-percent:-10001;mso-top-percent:-10001;mso-position-horizontal:absolute;mso-position-horizontal-relative:char;mso-position-vertical:absolute;mso-position-vertical-relative:line;mso-left-percent:-10001;mso-top-percent:-10001;v-text-anchor:top" o:gfxdata="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" filled="f" stroked="f">
                 <v:textbox>
                   <w:txbxContent>
                     <w:p>
@@ -15372,13 +15770,13 @@
             <w:pPr>
               <w:pStyle w:val="Heading2"/>
             </w:pPr>
-            <w:bookmarkStart w:id="33" w:name="h.1ksv4uv" w:colFirst="0" w:colLast="0"/>
-            <w:bookmarkStart w:id="34" w:name="_Toc419621984"/>
-            <w:bookmarkEnd w:id="33"/>
+            <w:bookmarkStart w:id="34" w:name="h.1ksv4uv" w:colFirst="0" w:colLast="0"/>
+            <w:bookmarkStart w:id="35" w:name="_Toc419621984"/>
+            <w:bookmarkEnd w:id="34"/>
             <w:r>
               <w:t>V5: Malicious Input Handling Verification Requirements</w:t>
             </w:r>
-            <w:bookmarkEnd w:id="34"/>
+            <w:bookmarkEnd w:id="35"/>
           </w:p>
         </w:tc>
       </w:tr>
@@ -16687,7 +17085,15 @@
           </w:tcPr>
           <w:p>
             <w:r>
-              <w:t>Verify that all input data is canonicalized for all downstream decoders or interpreters prior to validation.</w:t>
+              <w:t xml:space="preserve">Verify that all input data is </w:t>
+            </w:r>
+            <w:proofErr w:type="spellStart"/>
+            <w:r>
+              <w:t>canonicalized</w:t>
+            </w:r>
+            <w:proofErr w:type="spellEnd"/>
+            <w:r>
+              <w:t xml:space="preserve"> for all downstream decoders or interpreters prior to validation.</w:t>
             </w:r>
           </w:p>
         </w:tc>
@@ -17246,7 +17652,6 @@
           </w:tcPr>
           <w:p>
             <w:r>
-              <w:lastRenderedPageBreak/>
               <w:t>V5.12</w:t>
             </w:r>
           </w:p>
@@ -18126,7 +18531,15 @@
           </w:tcPr>
           <w:p>
             <w:r>
-              <w:t>If the application framework allows automatic mass parameter assignment (also called automatic variable binding) from the inbound request to a model, verify that security sensitive fields such as “accountBalance”, “role” or “password” are protected from malicious automatic binding.</w:t>
+              <w:t>If the application framework allows automatic mass parameter assignment (also called automatic variable binding) from the inbound request to a model, verify that security sensitive fields such as “</w:t>
+            </w:r>
+            <w:proofErr w:type="spellStart"/>
+            <w:r>
+              <w:t>accountBalance</w:t>
+            </w:r>
+            <w:proofErr w:type="spellEnd"/>
+            <w:r>
+              <w:t>”, “role” or “password” are protected from malicious automatic binding.</w:t>
             </w:r>
           </w:p>
         </w:tc>
@@ -18295,11 +18708,7 @@
           </w:tcPr>
           <w:p>
             <w:r>
-              <w:t xml:space="preserve">Verify that the application has defenses against HTTP parameter pollution attacks, particularly if the application framework makes no distinction about the source of request </w:t>
-            </w:r>
-            <w:r>
-              <w:lastRenderedPageBreak/>
-              <w:t>parameters (GET, POST, cookies, headers, environment, etc.)</w:t>
+              <w:t>Verify that the application has defenses against HTTP parameter pollution attacks, particularly if the application framework makes no distinction about the source of request parameters (GET, POST, cookies, headers, environment, etc.)</w:t>
             </w:r>
           </w:p>
         </w:tc>
@@ -18438,7 +18847,6 @@
           </w:tcPr>
           <w:p>
             <w:r>
-              <w:lastRenderedPageBreak/>
               <w:t>V5.19</w:t>
             </w:r>
           </w:p>
@@ -18638,7 +19046,7 @@
           </mc:Choice>
           <mc:Fallback>
             <w:pict>
-              <v:shape w14:anchorId="5F969E5F" id="_x0000_s1035" type="#_x0000_t202" style="width:498.6pt;height:19.8pt;visibility:visible;mso-wrap-style:square;mso-left-percent:-10001;mso-top-percent:-10001;mso-position-horizontal:absolute;mso-position-horizontal-relative:char;mso-position-vertical:absolute;mso-position-vertical-relative:line;mso-left-percent:-10001;mso-top-percent:-10001;v-text-anchor:top" o:gfxdata="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" filled="f" stroked="f">
+              <v:shape w14:anchorId="5F969E5F" id="_x0000_s1035" type="#_x0000_t202" style="width:498.6pt;height:19.8pt;visibility:visible;mso-wrap-style:square;mso-left-percent:-10001;mso-top-percent:-10001;mso-position-horizontal:absolute;mso-position-horizontal-relative:char;mso-position-vertical:absolute;mso-position-vertical-relative:line;mso-left-percent:-10001;mso-top-percent:-10001;v-text-anchor:top" o:gfxdata="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" filled="f" stroked="f">
                 <v:textbox>
                   <w:txbxContent>
                     <w:p>
@@ -18819,10 +19227,7 @@
           </w:tcPr>
           <w:p>
             <w:r>
-              <w:t>CLIENT SIDE</w:t>
-            </w:r>
-            <w:r>
-              <w:t xml:space="preserve"> </w:t>
+              <w:t xml:space="preserve">CLIENT SIDE </w:t>
             </w:r>
             <w:r>
               <w:t>VERIFICATION REQUIREMENT</w:t>
@@ -20779,7 +21184,7 @@
           </mc:Choice>
           <mc:Fallback>
             <w:pict>
-              <v:shape w14:anchorId="43910182" id="_x0000_s1036" type="#_x0000_t202" style="width:498.6pt;height:19.8pt;visibility:visible;mso-wrap-style:square;mso-left-percent:-10001;mso-top-percent:-10001;mso-position-horizontal:absolute;mso-position-horizontal-relative:char;mso-position-vertical:absolute;mso-position-vertical-relative:line;mso-left-percent:-10001;mso-top-percent:-10001;v-text-anchor:top" o:gfxdata="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" filled="f" stroked="f">
+              <v:shape w14:anchorId="43910182" id="_x0000_s1036" type="#_x0000_t202" style="width:498.6pt;height:19.8pt;visibility:visible;mso-wrap-style:square;mso-left-percent:-10001;mso-top-percent:-10001;mso-position-horizontal:absolute;mso-position-horizontal-relative:char;mso-position-vertical:absolute;mso-position-vertical-relative:line;mso-left-percent:-10001;mso-top-percent:-10001;v-text-anchor:top" o:gfxdata="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" filled="f" stroked="f">
                 <v:textbox>
                   <w:txbxContent>
                     <w:p>
@@ -20881,13 +21286,13 @@
             <w:pPr>
               <w:pStyle w:val="Heading2"/>
             </w:pPr>
-            <w:bookmarkStart w:id="35" w:name="h.44sinio" w:colFirst="0" w:colLast="0"/>
-            <w:bookmarkStart w:id="36" w:name="_Toc419621985"/>
-            <w:bookmarkEnd w:id="35"/>
+            <w:bookmarkStart w:id="36" w:name="h.44sinio" w:colFirst="0" w:colLast="0"/>
+            <w:bookmarkStart w:id="37" w:name="_Toc419621985"/>
+            <w:bookmarkEnd w:id="36"/>
             <w:r>
               <w:t>V7: Cryptography at Rest Verification Requirements</w:t>
             </w:r>
-            <w:bookmarkEnd w:id="36"/>
+            <w:bookmarkEnd w:id="37"/>
           </w:p>
         </w:tc>
       </w:tr>
@@ -21647,7 +22052,15 @@
           </w:tcPr>
           <w:p>
             <w:r>
-              <w:t>Verify that all random numbers, random file names, random GUIDs, and random strings are generated using the cryptographic module’s approved random number generator when these random values are intended to be unguessable by an attacker.</w:t>
+              <w:t xml:space="preserve">Verify that all random numbers, random file names, random GUIDs, and random strings are generated using the cryptographic module’s approved random number generator when these random values are intended to be </w:t>
+            </w:r>
+            <w:proofErr w:type="spellStart"/>
+            <w:r>
+              <w:t>unguessable</w:t>
+            </w:r>
+            <w:proofErr w:type="spellEnd"/>
+            <w:r>
+              <w:t xml:space="preserve"> by an attacker.</w:t>
             </w:r>
           </w:p>
         </w:tc>
@@ -22042,7 +22455,6 @@
           </w:tcPr>
           <w:p>
             <w:r>
-              <w:lastRenderedPageBreak/>
               <w:t>V7.9</w:t>
             </w:r>
           </w:p>
@@ -22073,7 +22485,15 @@
           </w:tcPr>
           <w:p>
             <w:r>
-              <w:t>Verify that there is an explicit policy for how cryptographic keys are managed (e.g., generated, distributed, revoked, expired). Verify that this policy is properly enforced.</w:t>
+              <w:t xml:space="preserve">Verify that there is an explicit policy for how cryptographic keys are managed (e.g., generated, distributed, revoked, </w:t>
+            </w:r>
+            <w:proofErr w:type="gramStart"/>
+            <w:r>
+              <w:t>expired</w:t>
+            </w:r>
+            <w:proofErr w:type="gramEnd"/>
+            <w:r>
+              <w:t>). Verify that this policy is properly enforced.</w:t>
             </w:r>
           </w:p>
         </w:tc>
@@ -22283,7 +22703,7 @@
           </mc:Choice>
           <mc:Fallback>
             <w:pict>
-              <v:shape w14:anchorId="13FA72C6" id="_x0000_s1037" type="#_x0000_t202" style="width:498.6pt;height:19.8pt;visibility:visible;mso-wrap-style:square;mso-left-percent:-10001;mso-top-percent:-10001;mso-position-horizontal:absolute;mso-position-horizontal-relative:char;mso-position-vertical:absolute;mso-position-vertical-relative:line;mso-left-percent:-10001;mso-top-percent:-10001;v-text-anchor:top" o:gfxdata="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" filled="f" stroked="f">
+              <v:shape w14:anchorId="13FA72C6" id="_x0000_s1037" type="#_x0000_t202" style="width:498.6pt;height:19.8pt;visibility:visible;mso-wrap-style:square;mso-left-percent:-10001;mso-top-percent:-10001;mso-position-horizontal:absolute;mso-position-horizontal-relative:char;mso-position-vertical:absolute;mso-position-vertical-relative:line;mso-left-percent:-10001;mso-top-percent:-10001;v-text-anchor:top" o:gfxdata="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" filled="f" stroked="f">
                 <v:textbox>
                   <w:txbxContent>
                     <w:p>
@@ -22362,7 +22782,6 @@
           </w:tcPr>
           <w:p>
             <w:r>
-              <w:lastRenderedPageBreak/>
               <w:br w:type="page"/>
             </w:r>
           </w:p>
@@ -22389,13 +22808,13 @@
             <w:pPr>
               <w:pStyle w:val="Heading2"/>
             </w:pPr>
-            <w:bookmarkStart w:id="37" w:name="h.2jxsxqh" w:colFirst="0" w:colLast="0"/>
-            <w:bookmarkStart w:id="38" w:name="_Toc419621986"/>
-            <w:bookmarkEnd w:id="37"/>
+            <w:bookmarkStart w:id="38" w:name="h.2jxsxqh" w:colFirst="0" w:colLast="0"/>
+            <w:bookmarkStart w:id="39" w:name="_Toc419621986"/>
+            <w:bookmarkEnd w:id="38"/>
             <w:r>
               <w:t>V8: Error Handling and Logging Verification Requirements</w:t>
             </w:r>
-            <w:bookmarkEnd w:id="38"/>
+            <w:bookmarkEnd w:id="39"/>
           </w:p>
         </w:tc>
       </w:tr>
@@ -23534,8 +23953,13 @@
           </w:tcPr>
           <w:p>
             <w:r>
-              <w:t>Verify that each log event includes: a timestamp from a reliable source,</w:t>
-            </w:r>
+              <w:t>Verify that each log event includes: a timestamp from a reliable source</w:t>
+            </w:r>
+            <w:proofErr w:type="gramStart"/>
+            <w:r>
+              <w:t>,</w:t>
+            </w:r>
+            <w:proofErr w:type="gramEnd"/>
             <w:r>
               <w:br/>
               <w:t>severity level of the event, an indication that this is a security relevant event (if mixed with other logs), the identity of the user that caused the event (if there is a user associated with the event), the source IP address of the request associated with the event, whether the event succeeded or failed, and a description of the event.</w:t>
@@ -23677,7 +24101,6 @@
           </w:tcPr>
           <w:p>
             <w:r>
-              <w:lastRenderedPageBreak/>
               <w:t>V8.7</w:t>
             </w:r>
           </w:p>
@@ -24009,8 +24432,13 @@
             </w:r>
           </w:p>
           <w:p>
-            <w:r>
-              <w:t>used by the software.</w:t>
+            <w:proofErr w:type="gramStart"/>
+            <w:r>
+              <w:t>used</w:t>
+            </w:r>
+            <w:proofErr w:type="gramEnd"/>
+            <w:r>
+              <w:t xml:space="preserve"> by the software.</w:t>
             </w:r>
           </w:p>
         </w:tc>
@@ -24732,11 +25160,7 @@
           </w:tcPr>
           <w:p>
             <w:r>
-              <w:t xml:space="preserve">Verify that logging is performed before executing the transaction. If logging was unsuccessful (e.g. disk full, </w:t>
-            </w:r>
-            <w:r>
-              <w:lastRenderedPageBreak/>
-              <w:t>insufficient permissions) the application fails safe. This is for when integrity and non-repudiation are a must.</w:t>
+              <w:t>Verify that logging is performed before executing the transaction. If logging was unsuccessful (e.g. disk full, insufficient permissions) the application fails safe. This is for when integrity and non-repudiation are a must.</w:t>
             </w:r>
           </w:p>
         </w:tc>
@@ -24824,7 +25248,6 @@
         <w:rPr>
           <w:noProof/>
         </w:rPr>
-        <w:lastRenderedPageBreak/>
         <mc:AlternateContent>
           <mc:Choice Requires="wps">
             <w:drawing>
@@ -24906,7 +25329,7 @@
           </mc:Choice>
           <mc:Fallback>
             <w:pict>
-              <v:shape w14:anchorId="4F33F8A3" id="_x0000_s1038" type="#_x0000_t202" style="width:498.6pt;height:19.8pt;visibility:visible;mso-wrap-style:square;mso-left-percent:-10001;mso-top-percent:-10001;mso-position-horizontal:absolute;mso-position-horizontal-relative:char;mso-position-vertical:absolute;mso-position-vertical-relative:line;mso-left-percent:-10001;mso-top-percent:-10001;v-text-anchor:top" o:gfxdata="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" filled="f" stroked="f">
+              <v:shape w14:anchorId="4F33F8A3" id="_x0000_s1038" type="#_x0000_t202" style="width:498.6pt;height:19.8pt;visibility:visible;mso-wrap-style:square;mso-left-percent:-10001;mso-top-percent:-10001;mso-position-horizontal:absolute;mso-position-horizontal-relative:char;mso-position-vertical:absolute;mso-position-vertical-relative:line;mso-left-percent:-10001;mso-top-percent:-10001;v-text-anchor:top" o:gfxdata="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" filled="f" stroked="f">
                 <v:textbox>
                   <w:txbxContent>
                     <w:p>
@@ -25008,29 +25431,29 @@
             <w:pPr>
               <w:pStyle w:val="Heading2"/>
             </w:pPr>
-            <w:bookmarkStart w:id="39" w:name="h.z337ya" w:colFirst="0" w:colLast="0"/>
-            <w:bookmarkStart w:id="40" w:name="_Toc419621987"/>
-            <w:bookmarkEnd w:id="39"/>
+            <w:bookmarkStart w:id="40" w:name="h.z337ya" w:colFirst="0" w:colLast="0"/>
+            <w:bookmarkStart w:id="41" w:name="_Toc419621987"/>
+            <w:bookmarkEnd w:id="40"/>
             <w:r>
               <w:t>V9: Data Protection Verification Requirements</w:t>
             </w:r>
-            <w:bookmarkEnd w:id="40"/>
+            <w:bookmarkEnd w:id="41"/>
           </w:p>
         </w:tc>
       </w:tr>
     </w:tbl>
     <w:p/>
     <w:p>
-      <w:commentRangeStart w:id="41"/>
+      <w:commentRangeStart w:id="42"/>
       <w:r>
         <w:t>The table below defines the corresponding verification requirements that apply for each of the verification levels.  Verification requirements for Level 0 are not defined by this standard.</w:t>
       </w:r>
-      <w:commentRangeEnd w:id="41"/>
+      <w:commentRangeEnd w:id="42"/>
       <w:r>
         <w:rPr>
           <w:rStyle w:val="CommentReference"/>
         </w:rPr>
-        <w:commentReference w:id="41"/>
+        <w:commentReference w:id="42"/>
       </w:r>
     </w:p>
     <w:tbl>
@@ -25242,6 +25665,7 @@
             <w:vAlign w:val="center"/>
           </w:tcPr>
           <w:p>
+            <w:bookmarkStart w:id="43" w:name="_GoBack"/>
             <w:r>
               <w:t>V9.1</w:t>
             </w:r>
@@ -26129,7 +26553,6 @@
           </w:tcPr>
           <w:p>
             <w:r>
-              <w:lastRenderedPageBreak/>
               <w:t>V9.6</w:t>
             </w:r>
           </w:p>
@@ -26499,6 +26922,7 @@
         </w:tc>
       </w:tr>
     </w:tbl>
+    <w:bookmarkEnd w:id="43"/>
     <w:p>
       <w:r>
         <w:rPr>
@@ -26585,7 +27009,7 @@
           </mc:Choice>
           <mc:Fallback>
             <w:pict>
-              <v:shape w14:anchorId="2E3675CA" id="_x0000_s1039" type="#_x0000_t202" style="width:498.6pt;height:19.8pt;visibility:visible;mso-wrap-style:square;mso-left-percent:-10001;mso-top-percent:-10001;mso-position-horizontal:absolute;mso-position-horizontal-relative:char;mso-position-vertical:absolute;mso-position-vertical-relative:line;mso-left-percent:-10001;mso-top-percent:-10001;v-text-anchor:top" o:gfxdata="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" filled="f" stroked="f">
+              <v:shape w14:anchorId="2E3675CA" id="_x0000_s1039" type="#_x0000_t202" style="width:498.6pt;height:19.8pt;visibility:visible;mso-wrap-style:square;mso-left-percent:-10001;mso-top-percent:-10001;mso-position-horizontal:absolute;mso-position-horizontal-relative:char;mso-position-vertical:absolute;mso-position-vertical-relative:line;mso-left-percent:-10001;mso-top-percent:-10001;v-text-anchor:top" o:gfxdata="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" filled="f" stroked="f">
                 <v:textbox>
                   <w:txbxContent>
                     <w:p>
@@ -26681,13 +27105,13 @@
             <w:pPr>
               <w:pStyle w:val="Heading2"/>
             </w:pPr>
-            <w:bookmarkStart w:id="42" w:name="h.3j2qqm3" w:colFirst="0" w:colLast="0"/>
-            <w:bookmarkStart w:id="43" w:name="_Toc419621988"/>
-            <w:bookmarkEnd w:id="42"/>
+            <w:bookmarkStart w:id="44" w:name="h.3j2qqm3" w:colFirst="0" w:colLast="0"/>
+            <w:bookmarkStart w:id="45" w:name="_Toc419621988"/>
+            <w:bookmarkEnd w:id="44"/>
             <w:r>
               <w:t>V10: Communications Security Verification Requirements</w:t>
             </w:r>
-            <w:bookmarkEnd w:id="43"/>
+            <w:bookmarkEnd w:id="45"/>
           </w:p>
         </w:tc>
       </w:tr>
@@ -27246,7 +27670,6 @@
           </w:tcPr>
           <w:p>
             <w:r>
-              <w:lastRenderedPageBreak/>
               <w:t>V10.3</w:t>
             </w:r>
           </w:p>
@@ -28081,7 +28504,15 @@
           </w:tcPr>
           <w:p>
             <w:r>
-              <w:t>Verify that there is a single standard TLS implementation that is used by the application that is configured to operate in an approved mode of operation (See http://csrc.nist.gov/groups/STM/cmvp/documents/fips140-2/FIPS1402IG.pdf ).</w:t>
+              <w:t>Verify that there is a single standard TLS implementation that is used by the application that is configured to operate in an approved mode of operation (See http://csrc.nist.gov/groups/STM/cmvp/documents/fips140-2/</w:t>
+            </w:r>
+            <w:proofErr w:type="gramStart"/>
+            <w:r>
+              <w:t>FIPS1402IG.pdf )</w:t>
+            </w:r>
+            <w:proofErr w:type="gramEnd"/>
+            <w:r>
+              <w:t>.</w:t>
             </w:r>
           </w:p>
         </w:tc>
@@ -28378,7 +28809,7 @@
           </mc:Choice>
           <mc:Fallback>
             <w:pict>
-              <v:shape w14:anchorId="6682CEFC" id="_x0000_s1040" type="#_x0000_t202" style="width:498.6pt;height:19.8pt;visibility:visible;mso-wrap-style:square;mso-left-percent:-10001;mso-top-percent:-10001;mso-position-horizontal:absolute;mso-position-horizontal-relative:char;mso-position-vertical:absolute;mso-position-vertical-relative:line;mso-left-percent:-10001;mso-top-percent:-10001;v-text-anchor:top" o:gfxdata="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" filled="f" stroked="f">
+              <v:shape w14:anchorId="6682CEFC" id="_x0000_s1040" type="#_x0000_t202" style="width:498.6pt;height:19.8pt;visibility:visible;mso-wrap-style:square;mso-left-percent:-10001;mso-top-percent:-10001;mso-position-horizontal:absolute;mso-position-horizontal-relative:char;mso-position-vertical:absolute;mso-position-vertical-relative:line;mso-left-percent:-10001;mso-top-percent:-10001;v-text-anchor:top" o:gfxdata="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" filled="f" stroked="f">
                 <v:textbox>
                   <w:txbxContent>
                     <w:p>
@@ -28479,13 +28910,13 @@
             <w:pPr>
               <w:pStyle w:val="Heading2"/>
             </w:pPr>
-            <w:bookmarkStart w:id="44" w:name="h.1y810tw" w:colFirst="0" w:colLast="0"/>
-            <w:bookmarkStart w:id="45" w:name="_Toc419621989"/>
-            <w:bookmarkEnd w:id="44"/>
+            <w:bookmarkStart w:id="46" w:name="h.1y810tw" w:colFirst="0" w:colLast="0"/>
+            <w:bookmarkStart w:id="47" w:name="_Toc419621989"/>
+            <w:bookmarkEnd w:id="46"/>
             <w:r>
               <w:t>V11: HTTP Security Verification Requirements</w:t>
             </w:r>
-            <w:bookmarkEnd w:id="45"/>
+            <w:bookmarkEnd w:id="47"/>
           </w:p>
         </w:tc>
       </w:tr>
@@ -28763,7 +29194,15 @@
               <w:t>and unused methods</w:t>
             </w:r>
             <w:r>
-              <w:t xml:space="preserve"> (e.g. TRACE, PUT, DELETE)</w:t>
+              <w:t xml:space="preserve"> (e.g. TRACE, PUT, </w:t>
+            </w:r>
+            <w:proofErr w:type="gramStart"/>
+            <w:r>
+              <w:t>DELETE</w:t>
+            </w:r>
+            <w:proofErr w:type="gramEnd"/>
+            <w:r>
+              <w:t>)</w:t>
             </w:r>
             <w:r>
               <w:t xml:space="preserve"> are explicitly blocked.</w:t>
@@ -30100,11 +30539,7 @@
               <w:t xml:space="preserve"> or any part of the HTTP response</w:t>
             </w:r>
             <w:r>
-              <w:t xml:space="preserve"> do not expose detailed version information of </w:t>
-            </w:r>
-            <w:r>
-              <w:lastRenderedPageBreak/>
-              <w:t>system components.</w:t>
+              <w:t xml:space="preserve"> do not expose detailed version information of system components.</w:t>
             </w:r>
           </w:p>
         </w:tc>
@@ -30250,7 +30685,6 @@
               <w:jc w:val="center"/>
             </w:pPr>
             <w:r>
-              <w:lastRenderedPageBreak/>
               <w:t>V11.13</w:t>
             </w:r>
           </w:p>
@@ -30268,34 +30702,7 @@
           </w:tcPr>
           <w:p>
             <w:r>
-              <w:t>Verify HTTP headers X-CONTENT-TYPE-OPTIONS: no-sniff is set</w:t>
-            </w:r>
-            <w:r>
-              <w:t>,</w:t>
-            </w:r>
-            <w:r>
-              <w:t xml:space="preserve"> as this</w:t>
-            </w:r>
-            <w:r>
-              <w:t xml:space="preserve"> prevents Internet Explorer and Google Chrome from MIME-sniffing a response away from the</w:t>
-            </w:r>
-            <w:r>
-              <w:t xml:space="preserve"> d</w:t>
-            </w:r>
-            <w:r>
-              <w:t>eclared content-type. This also applies to Google Chrome, when downloading extensions. This reduces exposure to drive-by</w:t>
-            </w:r>
-            <w:r>
-              <w:t xml:space="preserve"> d</w:t>
-            </w:r>
-            <w:r>
-              <w:t>ownload attacks and sites serving user uploaded content that, by clever naming, could be treated by MSIE as executable or</w:t>
-            </w:r>
-            <w:r>
-              <w:t xml:space="preserve"> d</w:t>
-            </w:r>
-            <w:r>
-              <w:t>ynamic HTML files.</w:t>
+              <w:t>Verify HTTP headers X-CONTENT-TYPE-OPTIONS: no-sniff is set, as this prevents Internet Explorer and Google Chrome from MIME-sniffing a response away from the declared content-type. This also applies to Google Chrome, when downloading extensions. This reduces exposure to drive-by download attacks and sites serving user uploaded content that, by clever naming, could be treated by MSIE as executable or dynamic HTML files.</w:t>
             </w:r>
           </w:p>
           <w:p/>
@@ -30969,7 +31376,7 @@
           </mc:Choice>
           <mc:Fallback>
             <w:pict>
-              <v:shape w14:anchorId="4DF5A90D" id="_x0000_s1041" type="#_x0000_t202" style="width:498.6pt;height:19.8pt;visibility:visible;mso-wrap-style:square;mso-left-percent:-10001;mso-top-percent:-10001;mso-position-horizontal:absolute;mso-position-horizontal-relative:char;mso-position-vertical:absolute;mso-position-vertical-relative:line;mso-left-percent:-10001;mso-top-percent:-10001;v-text-anchor:top" o:gfxdata="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" filled="f" stroked="f">
+              <v:shape w14:anchorId="4DF5A90D" id="_x0000_s1041" type="#_x0000_t202" style="width:498.6pt;height:19.8pt;visibility:visible;mso-wrap-style:square;mso-left-percent:-10001;mso-top-percent:-10001;mso-position-horizontal:absolute;mso-position-horizontal-relative:char;mso-position-vertical:absolute;mso-position-vertical-relative:line;mso-left-percent:-10001;mso-top-percent:-10001;v-text-anchor:top" o:gfxdata="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" filled="f" stroked="f">
                 <v:textbox>
                   <w:txbxContent>
                     <w:p>
@@ -31070,13 +31477,13 @@
             <w:pPr>
               <w:pStyle w:val="Heading2"/>
             </w:pPr>
-            <w:bookmarkStart w:id="46" w:name="h.4i7ojhp" w:colFirst="0" w:colLast="0"/>
-            <w:bookmarkStart w:id="47" w:name="_Toc419621990"/>
-            <w:bookmarkEnd w:id="46"/>
+            <w:bookmarkStart w:id="48" w:name="h.4i7ojhp" w:colFirst="0" w:colLast="0"/>
+            <w:bookmarkStart w:id="49" w:name="_Toc419621990"/>
+            <w:bookmarkEnd w:id="48"/>
             <w:r>
               <w:t>V13: Malicious Controls Verification Requirements</w:t>
             </w:r>
-            <w:bookmarkEnd w:id="47"/>
+            <w:bookmarkEnd w:id="49"/>
           </w:p>
         </w:tc>
       </w:tr>
@@ -32193,11 +32600,7 @@
           </w:tcPr>
           <w:p>
             <w:r>
-              <w:t>V13.</w:t>
-            </w:r>
-            <w:r>
-              <w:lastRenderedPageBreak/>
-              <w:t>8</w:t>
+              <w:t>V13.8</w:t>
             </w:r>
           </w:p>
         </w:tc>
@@ -32227,11 +32630,7 @@
           </w:tcPr>
           <w:p>
             <w:r>
-              <w:t xml:space="preserve">Verify that all code supporting or using a cryptographic module </w:t>
-            </w:r>
-            <w:r>
-              <w:lastRenderedPageBreak/>
-              <w:t>is not affected by any malicious code.</w:t>
+              <w:t>Verify that all code supporting or using a cryptographic module is not affected by any malicious code.</w:t>
             </w:r>
           </w:p>
         </w:tc>
@@ -32329,7 +32728,6 @@
           </w:tcPr>
           <w:p>
             <w:r>
-              <w:lastRenderedPageBreak/>
               <w:t>V13.9</w:t>
             </w:r>
           </w:p>
@@ -32785,7 +33183,7 @@
           </mc:Choice>
           <mc:Fallback>
             <w:pict>
-              <v:shape w14:anchorId="7401E84A" id="_x0000_s1042" type="#_x0000_t202" style="width:498.6pt;height:19.8pt;visibility:visible;mso-wrap-style:square;mso-left-percent:-10001;mso-top-percent:-10001;mso-position-horizontal:absolute;mso-position-horizontal-relative:char;mso-position-vertical:absolute;mso-position-vertical-relative:line;mso-left-percent:-10001;mso-top-percent:-10001;v-text-anchor:top" o:gfxdata="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" filled="f" stroked="f">
+              <v:shape w14:anchorId="7401E84A" id="_x0000_s1042" type="#_x0000_t202" style="width:498.6pt;height:19.8pt;visibility:visible;mso-wrap-style:square;mso-left-percent:-10001;mso-top-percent:-10001;mso-position-horizontal:absolute;mso-position-horizontal-relative:char;mso-position-vertical:absolute;mso-position-vertical-relative:line;mso-left-percent:-10001;mso-top-percent:-10001;v-text-anchor:top" o:gfxdata="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" filled="f" stroked="f">
                 <v:textbox>
                   <w:txbxContent>
                     <w:p>
@@ -32881,13 +33279,13 @@
             <w:pPr>
               <w:pStyle w:val="Heading2"/>
             </w:pPr>
-            <w:bookmarkStart w:id="48" w:name="h.2xcytpi" w:colFirst="0" w:colLast="0"/>
-            <w:bookmarkStart w:id="49" w:name="_Toc419621991"/>
-            <w:bookmarkEnd w:id="48"/>
+            <w:bookmarkStart w:id="50" w:name="h.2xcytpi" w:colFirst="0" w:colLast="0"/>
+            <w:bookmarkStart w:id="51" w:name="_Toc419621991"/>
+            <w:bookmarkEnd w:id="50"/>
             <w:r>
               <w:t>V15: Business Logic Verification Requirements</w:t>
             </w:r>
-            <w:bookmarkEnd w:id="49"/>
+            <w:bookmarkEnd w:id="51"/>
           </w:p>
         </w:tc>
       </w:tr>
@@ -33448,7 +33846,6 @@
           </w:tcPr>
           <w:p>
             <w:r>
-              <w:lastRenderedPageBreak/>
               <w:t>V15.3</w:t>
             </w:r>
           </w:p>
@@ -34463,7 +34860,6 @@
           </w:tcPr>
           <w:p>
             <w:r>
-              <w:lastRenderedPageBreak/>
               <w:t>V15.9</w:t>
             </w:r>
           </w:p>
@@ -34663,7 +35059,15 @@
           </w:tcPr>
           <w:p>
             <w:r>
-              <w:t>Verify the application has business limits and enforces them in a trusted location (as on a protected server) on a per user, per day or daily basis, with configurable alerting and automated reactions to automated or unusual attack. Examples include (but not limited to): ensuring new SIM users don’t exceed $10 per day for a new phone account, a forum allowing more than 100 new users per day or preventing posts or private messages until the account has been verified, a health system should not allow a single doctor to access more patient records than they can reasonably treat in a day, or a small business finance system allowing more than 20 invoice payments or $1000 per day across all users. In all cases, the business limits and totals should be reasonable for the business concerned. The only unreasonable outcome is if there are no business limits, alerting or enforcement.</w:t>
+              <w:t xml:space="preserve">Verify the application has business limits and enforces them in a trusted location (as on a protected server) on </w:t>
+            </w:r>
+            <w:proofErr w:type="gramStart"/>
+            <w:r>
+              <w:t>a per</w:t>
+            </w:r>
+            <w:proofErr w:type="gramEnd"/>
+            <w:r>
+              <w:t xml:space="preserve"> user, per day or daily basis, with configurable alerting and automated reactions to automated or unusual attack. Examples include (but not limited to): ensuring new SIM users don’t exceed $10 per day for a new phone account, a forum allowing more than 100 new users per day or preventing posts or private messages until the account has been verified, a health system should not allow a single doctor to access more patient records than they can reasonably treat in a day, or a small business finance system allowing more than 20 invoice payments or $1000 per day across all users. In all cases, the business limits and totals should be reasonable for the business concerned. The only unreasonable outcome is if there are no business limits, alerting or enforcement.</w:t>
             </w:r>
           </w:p>
         </w:tc>
@@ -34873,7 +35277,7 @@
           </mc:Choice>
           <mc:Fallback>
             <w:pict>
-              <v:shape w14:anchorId="0A6B0493" id="_x0000_s1043" type="#_x0000_t202" style="width:498.6pt;height:19.8pt;visibility:visible;mso-wrap-style:square;mso-left-percent:-10001;mso-top-percent:-10001;mso-position-horizontal:absolute;mso-position-horizontal-relative:char;mso-position-vertical:absolute;mso-position-vertical-relative:line;mso-left-percent:-10001;mso-top-percent:-10001;v-text-anchor:top" o:gfxdata="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" filled="f" stroked="f">
+              <v:shape w14:anchorId="0A6B0493" id="_x0000_s1043" type="#_x0000_t202" style="width:498.6pt;height:19.8pt;visibility:visible;mso-wrap-style:square;mso-left-percent:-10001;mso-top-percent:-10001;mso-position-horizontal:absolute;mso-position-horizontal-relative:char;mso-position-vertical:absolute;mso-position-vertical-relative:line;mso-left-percent:-10001;mso-top-percent:-10001;v-text-anchor:top" o:gfxdata="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" filled="f" stroked="f">
                 <v:textbox>
                   <w:txbxContent>
                     <w:p>
@@ -34974,13 +35378,13 @@
             <w:pPr>
               <w:pStyle w:val="Heading2"/>
             </w:pPr>
-            <w:bookmarkStart w:id="50" w:name="h.1ci93xb" w:colFirst="0" w:colLast="0"/>
-            <w:bookmarkStart w:id="51" w:name="_Toc419621992"/>
-            <w:bookmarkEnd w:id="50"/>
+            <w:bookmarkStart w:id="52" w:name="h.1ci93xb" w:colFirst="0" w:colLast="0"/>
+            <w:bookmarkStart w:id="53" w:name="_Toc419621992"/>
+            <w:bookmarkEnd w:id="52"/>
             <w:r>
               <w:t>V16: Files and Resources Verification Requirements</w:t>
             </w:r>
-            <w:bookmarkEnd w:id="51"/>
+            <w:bookmarkEnd w:id="53"/>
           </w:p>
         </w:tc>
       </w:tr>
@@ -35231,7 +35635,15 @@
           </w:tcPr>
           <w:p>
             <w:r>
-              <w:t>Verify that URL redirects and forwards do not include unvalidated data.</w:t>
+              <w:t xml:space="preserve">Verify that URL redirects and forwards do not include </w:t>
+            </w:r>
+            <w:proofErr w:type="spellStart"/>
+            <w:r>
+              <w:t>unvalidated</w:t>
+            </w:r>
+            <w:proofErr w:type="spellEnd"/>
+            <w:r>
+              <w:t xml:space="preserve"> data.</w:t>
             </w:r>
           </w:p>
         </w:tc>
@@ -35441,7 +35853,15 @@
           </w:tcPr>
           <w:p>
             <w:r>
-              <w:t>Verify that file names and path data obtained from untrusted sources is canonicalized to eliminate path traversal attacks.</w:t>
+              <w:t xml:space="preserve">Verify that file names and path data obtained from untrusted sources is </w:t>
+            </w:r>
+            <w:proofErr w:type="spellStart"/>
+            <w:r>
+              <w:t>canonicalized</w:t>
+            </w:r>
+            <w:proofErr w:type="spellEnd"/>
+            <w:r>
+              <w:t xml:space="preserve"> to eliminate path traversal attacks.</w:t>
             </w:r>
           </w:p>
         </w:tc>
@@ -35861,7 +36281,15 @@
           </w:tcPr>
           <w:p>
             <w:r>
-              <w:t>Verify that parameters obtained from untrusted sources are not used in manipulating filenames, pathnames or any file system object without first being canonicalized and input validated to prevent local file inclusion attacks.</w:t>
+              <w:t xml:space="preserve">Verify that parameters obtained from untrusted sources are not used in manipulating filenames, pathnames or any file system object without first being </w:t>
+            </w:r>
+            <w:proofErr w:type="spellStart"/>
+            <w:r>
+              <w:t>canonicalized</w:t>
+            </w:r>
+            <w:proofErr w:type="spellEnd"/>
+            <w:r>
+              <w:t xml:space="preserve"> and input validated to prevent local file inclusion attacks.</w:t>
             </w:r>
           </w:p>
         </w:tc>
@@ -36071,7 +36499,15 @@
           </w:tcPr>
           <w:p>
             <w:r>
-              <w:t>Verify that parameters obtained from untrusted sources are canonicalized, input validated, and output encoded to prevent remote file inclusion attacks, particularly where input could be executed, such as header, source, or template inclusion</w:t>
+              <w:t xml:space="preserve">Verify that parameters obtained from untrusted sources are </w:t>
+            </w:r>
+            <w:proofErr w:type="spellStart"/>
+            <w:r>
+              <w:t>canonicalized</w:t>
+            </w:r>
+            <w:proofErr w:type="spellEnd"/>
+            <w:r>
+              <w:t>, input validated, and output encoded to prevent remote file inclusion attacks, particularly where input could be executed, such as header, source, or template inclusion</w:t>
             </w:r>
           </w:p>
         </w:tc>
@@ -36461,7 +36897,6 @@
           </w:tcPr>
           <w:p>
             <w:r>
-              <w:lastRenderedPageBreak/>
               <w:t>V16.7</w:t>
             </w:r>
           </w:p>
@@ -36492,7 +36927,15 @@
           </w:tcPr>
           <w:p>
             <w:r>
-              <w:t>Verify that files obtained from untrusted sources are stored outside the webroot.</w:t>
+              <w:t xml:space="preserve">Verify that files obtained from untrusted sources are stored outside the </w:t>
+            </w:r>
+            <w:proofErr w:type="spellStart"/>
+            <w:r>
+              <w:t>webroot</w:t>
+            </w:r>
+            <w:proofErr w:type="spellEnd"/>
+            <w:r>
+              <w:t>.</w:t>
             </w:r>
           </w:p>
         </w:tc>
@@ -37209,7 +37652,7 @@
           </mc:Choice>
           <mc:Fallback>
             <w:pict>
-              <v:shape w14:anchorId="6425BA97" id="_x0000_s1044" type="#_x0000_t202" style="width:498.6pt;height:19.8pt;visibility:visible;mso-wrap-style:square;mso-left-percent:-10001;mso-top-percent:-10001;mso-position-horizontal:absolute;mso-position-horizontal-relative:char;mso-position-vertical:absolute;mso-position-vertical-relative:line;mso-left-percent:-10001;mso-top-percent:-10001;v-text-anchor:top" o:gfxdata="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" filled="f" stroked="f">
+              <v:shape w14:anchorId="6425BA97" id="_x0000_s1044" type="#_x0000_t202" style="width:498.6pt;height:19.8pt;visibility:visible;mso-wrap-style:square;mso-left-percent:-10001;mso-top-percent:-10001;mso-position-horizontal:absolute;mso-position-horizontal-relative:char;mso-position-vertical:absolute;mso-position-vertical-relative:line;mso-left-percent:-10001;mso-top-percent:-10001;v-text-anchor:top" o:gfxdata="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" filled="f" stroked="f">
                 <v:textbox>
                   <w:txbxContent>
                     <w:p>
@@ -37305,13 +37748,13 @@
             <w:pPr>
               <w:pStyle w:val="Heading2"/>
             </w:pPr>
-            <w:bookmarkStart w:id="52" w:name="h.3whwml4" w:colFirst="0" w:colLast="0"/>
-            <w:bookmarkStart w:id="53" w:name="_Toc419621993"/>
-            <w:bookmarkEnd w:id="52"/>
+            <w:bookmarkStart w:id="54" w:name="h.3whwml4" w:colFirst="0" w:colLast="0"/>
+            <w:bookmarkStart w:id="55" w:name="_Toc419621993"/>
+            <w:bookmarkEnd w:id="54"/>
             <w:r>
               <w:t>V17: Mobile Verification Requirements</w:t>
             </w:r>
-            <w:bookmarkEnd w:id="53"/>
+            <w:bookmarkEnd w:id="55"/>
           </w:p>
         </w:tc>
       </w:tr>
@@ -37960,11 +38403,7 @@
           </w:tcPr>
           <w:p>
             <w:r>
-              <w:t>V17.</w:t>
-            </w:r>
-            <w:r>
-              <w:lastRenderedPageBreak/>
-              <w:t>3</w:t>
+              <w:t>V17.3</w:t>
             </w:r>
           </w:p>
         </w:tc>
@@ -38000,11 +38439,7 @@
               <w:t xml:space="preserve">potentially unencrypted </w:t>
             </w:r>
             <w:r>
-              <w:t xml:space="preserve">shared resources on the device (e.g. </w:t>
-            </w:r>
-            <w:r>
-              <w:lastRenderedPageBreak/>
-              <w:t>SD card or shared folders)</w:t>
+              <w:t>shared resources on the device (e.g. SD card or shared folders)</w:t>
             </w:r>
           </w:p>
         </w:tc>
@@ -38023,7 +38458,6 @@
               <w:rPr>
                 <w:noProof/>
               </w:rPr>
-              <w:lastRenderedPageBreak/>
               <w:drawing>
                 <wp:inline distT="0" distB="0" distL="0" distR="0" wp14:anchorId="610B2C75" wp14:editId="04B57D11">
                   <wp:extent cx="104775" cy="76200"/>
@@ -38185,7 +38619,6 @@
           </w:tcPr>
           <w:p>
             <w:r>
-              <w:lastRenderedPageBreak/>
               <w:t>V17.4</w:t>
             </w:r>
           </w:p>
@@ -38645,7 +39078,15 @@
               <w:t>Verify that the mobile app prevents leaking of sensitive data via auto-snapshot feature of iOS</w:t>
             </w:r>
             <w:r>
-              <w:t xml:space="preserve"> (where screenshots are saved of the current application), or as the application is backgrounded or the device is restarted.</w:t>
+              <w:t xml:space="preserve"> (where screenshots are saved of the current application), or as the application is </w:t>
+            </w:r>
+            <w:proofErr w:type="spellStart"/>
+            <w:r>
+              <w:t>backgrounded</w:t>
+            </w:r>
+            <w:proofErr w:type="spellEnd"/>
+            <w:r>
+              <w:t xml:space="preserve"> or the device is restarted.</w:t>
             </w:r>
           </w:p>
         </w:tc>
@@ -38855,7 +39296,15 @@
           </w:tcPr>
           <w:p>
             <w:r>
-              <w:t>Verify that the app cannot be run on a jailbroken or rooted device.</w:t>
+              <w:t xml:space="preserve">Verify that the app cannot be run on a </w:t>
+            </w:r>
+            <w:proofErr w:type="spellStart"/>
+            <w:r>
+              <w:t>jailbroken</w:t>
+            </w:r>
+            <w:proofErr w:type="spellEnd"/>
+            <w:r>
+              <w:t xml:space="preserve"> or rooted device.</w:t>
             </w:r>
           </w:p>
         </w:tc>
@@ -39504,11 +39953,7 @@
           </w:tcPr>
           <w:p>
             <w:r>
-              <w:t>V17.</w:t>
-            </w:r>
-            <w:r>
-              <w:lastRenderedPageBreak/>
-              <w:t>11</w:t>
+              <w:t>V17.11</w:t>
             </w:r>
           </w:p>
         </w:tc>
@@ -39595,7 +40040,6 @@
           </w:tcPr>
           <w:p>
             <w:r>
-              <w:lastRenderedPageBreak/>
               <w:t>V17.12</w:t>
             </w:r>
           </w:p>
@@ -39626,7 +40070,23 @@
           </w:tcPr>
           <w:p>
             <w:r>
-              <w:t>Verify that all test data has been removed from the app container (.ipa, .apk, .bar).</w:t>
+              <w:t>Verify that all test data has been removed from the app container (.</w:t>
+            </w:r>
+            <w:proofErr w:type="spellStart"/>
+            <w:r>
+              <w:t>ipa</w:t>
+            </w:r>
+            <w:proofErr w:type="spellEnd"/>
+            <w:r>
+              <w:t>, .</w:t>
+            </w:r>
+            <w:proofErr w:type="spellStart"/>
+            <w:r>
+              <w:t>apk</w:t>
+            </w:r>
+            <w:proofErr w:type="spellEnd"/>
+            <w:r>
+              <w:t>, .bar).</w:t>
             </w:r>
           </w:p>
         </w:tc>
@@ -40144,7 +40604,15 @@
               <w:t xml:space="preserve"> or platform</w:t>
             </w:r>
             <w:r>
-              <w:t xml:space="preserve"> implements certificate pinning to prevent the proxying of app traffic.</w:t>
+              <w:t xml:space="preserve"> implements certificate pinning to prevent the </w:t>
+            </w:r>
+            <w:proofErr w:type="spellStart"/>
+            <w:r>
+              <w:t>proxying</w:t>
+            </w:r>
+            <w:proofErr w:type="spellEnd"/>
+            <w:r>
+              <w:t xml:space="preserve"> of app traffic.</w:t>
             </w:r>
           </w:p>
         </w:tc>
@@ -40701,11 +41169,7 @@
               <w:t xml:space="preserve">are </w:t>
             </w:r>
             <w:r>
-              <w:t xml:space="preserve">not used for sensitive data. Instead, a POST request via SSL </w:t>
-            </w:r>
-            <w:r>
-              <w:lastRenderedPageBreak/>
-              <w:t>should be used with a CSRF token.</w:t>
+              <w:t>not used for sensitive data. Instead, a POST request via SSL should be used with a CSRF token.</w:t>
             </w:r>
           </w:p>
         </w:tc>
@@ -40803,7 +41267,6 @@
           </w:tcPr>
           <w:p>
             <w:r>
-              <w:lastRenderedPageBreak/>
               <w:t>V17.20</w:t>
             </w:r>
           </w:p>
@@ -41805,7 +42268,6 @@
           </w:tcPr>
           <w:p>
             <w:r>
-              <w:lastRenderedPageBreak/>
               <w:t>V17.28</w:t>
             </w:r>
           </w:p>
@@ -42005,7 +42467,7 @@
           </mc:Choice>
           <mc:Fallback>
             <w:pict>
-              <v:shape w14:anchorId="0D92B63C" id="_x0000_s1045" type="#_x0000_t202" style="width:498.6pt;height:19.8pt;visibility:visible;mso-wrap-style:square;mso-left-percent:-10001;mso-top-percent:-10001;mso-position-horizontal:absolute;mso-position-horizontal-relative:char;mso-position-vertical:absolute;mso-position-vertical-relative:line;mso-left-percent:-10001;mso-top-percent:-10001;v-text-anchor:top" o:gfxdata="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" filled="f" stroked="f">
+              <v:shape w14:anchorId="0D92B63C" id="_x0000_s1045" type="#_x0000_t202" style="width:498.6pt;height:19.8pt;visibility:visible;mso-wrap-style:square;mso-left-percent:-10001;mso-top-percent:-10001;mso-position-horizontal:absolute;mso-position-horizontal-relative:char;mso-position-vertical:absolute;mso-position-vertical-relative:line;mso-left-percent:-10001;mso-top-percent:-10001;v-text-anchor:top" o:gfxdata="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" filled="f" stroked="f">
                 <v:textbox>
                   <w:txbxContent>
                     <w:p>
@@ -42106,13 +42568,13 @@
             <w:pPr>
               <w:pStyle w:val="Heading1"/>
             </w:pPr>
-            <w:bookmarkStart w:id="54" w:name="h.2bn6wsx" w:colFirst="0" w:colLast="0"/>
-            <w:bookmarkStart w:id="55" w:name="_Toc419621994"/>
-            <w:bookmarkEnd w:id="54"/>
+            <w:bookmarkStart w:id="56" w:name="h.2bn6wsx" w:colFirst="0" w:colLast="0"/>
+            <w:bookmarkStart w:id="57" w:name="_Toc419621994"/>
+            <w:bookmarkEnd w:id="56"/>
             <w:r>
               <w:t>Appendix A: Applying ASVS in Practice</w:t>
             </w:r>
-            <w:bookmarkEnd w:id="55"/>
+            <w:bookmarkEnd w:id="57"/>
           </w:p>
         </w:tc>
       </w:tr>
@@ -42256,7 +42718,6 @@
           </w:tcPr>
           <w:p>
             <w:r>
-              <w:lastRenderedPageBreak/>
               <w:t>Level 1: all Internet-accessible applications.</w:t>
             </w:r>
           </w:p>
@@ -42301,7 +42762,15 @@
           </w:tcPr>
           <w:p>
             <w:r>
-              <w:t>Level 2: applications that contain sensitive information like credit card numbers, personal information, can move limited amounts of money in limited ways.  Examples include:  (i) transfer money between accounts at the same institution or (ii) a slower form of money movement (e.g. ACH) with transaction limits or (iii) wire transfers with hard transfer limits within a period of time.</w:t>
+              <w:t>Level 2: applications that contain sensitive information like credit card numbers, personal information, can move limited amounts of money in limited ways.  Examples include:  (</w:t>
+            </w:r>
+            <w:proofErr w:type="spellStart"/>
+            <w:r>
+              <w:t>i</w:t>
+            </w:r>
+            <w:proofErr w:type="spellEnd"/>
+            <w:r>
+              <w:t>) transfer money between accounts at the same institution or (ii) a slower form of money movement (e.g. ACH) with transaction limits or (iii) wire transfers with hard transfer limits within a period of time.</w:t>
             </w:r>
           </w:p>
         </w:tc>
@@ -42365,11 +42834,7 @@
           </w:tcPr>
           <w:p>
             <w:r>
-              <w:t xml:space="preserve">Manufacturing, Professional, Transportation, </w:t>
-            </w:r>
-            <w:r>
-              <w:lastRenderedPageBreak/>
-              <w:t>Technology, Utilities, Infrastructure, Defense</w:t>
+              <w:t>Manufacturing, Professional, Transportation, Technology, Utilities, Infrastructure, Defense</w:t>
             </w:r>
           </w:p>
         </w:tc>
@@ -42386,12 +42851,15 @@
           </w:tcPr>
           <w:p>
             <w:r>
-              <w:lastRenderedPageBreak/>
-              <w:t xml:space="preserve">These industries may not appear to have very much in common, but the threat actors who are likely to attack </w:t>
-            </w:r>
-            <w:r>
-              <w:lastRenderedPageBreak/>
-              <w:t>organizations in this segment are more likely to perform focused attacks with more time, skill, and resources.  Often the sensitive information or systems are not easy to locate and require leveraging insiders and social engineering techniques.  Attacks may involve insiders, outsiders, or be collusion between the two.  Their goals may include gaining access to intellectual property for strategic or technological advantage.  We also do not want to overlook attackers looking to abuse application functionality influence the behaviour of or disrupt sensitive systems.</w:t>
+              <w:t xml:space="preserve">These industries may not appear to have very much in common, but the threat actors who are likely to attack organizations in this segment are more likely to perform focused attacks with more time, skill, and resources.  Often the sensitive information or systems are not easy to locate and require leveraging insiders and social engineering techniques.  Attacks may involve insiders, outsiders, or be collusion between the two.  Their goals may include gaining access to intellectual property for strategic or technological advantage.  We also do not want to overlook attackers looking to abuse application functionality influence the </w:t>
+            </w:r>
+            <w:proofErr w:type="spellStart"/>
+            <w:r>
+              <w:t>behaviour</w:t>
+            </w:r>
+            <w:proofErr w:type="spellEnd"/>
+            <w:r>
+              <w:t xml:space="preserve"> of or disrupt sensitive systems.</w:t>
             </w:r>
           </w:p>
         </w:tc>
@@ -42406,7 +42874,6 @@
           </w:tcPr>
           <w:p>
             <w:r>
-              <w:lastRenderedPageBreak/>
               <w:t>Level 1: all Internet-accessible applications.</w:t>
             </w:r>
           </w:p>
@@ -42495,11 +42962,7 @@
           </w:tcPr>
           <w:p>
             <w:r>
-              <w:t xml:space="preserve">Level 3: applications containing valuable intellectual property, trade secrets, or government secrets (e.g. in the United States this may be anything classified at Secret or above) that is critical to the survival or success of the organization.  Applications controlling sensitive functionality </w:t>
-            </w:r>
-            <w:r>
-              <w:lastRenderedPageBreak/>
-              <w:t xml:space="preserve">(e.g. transit, manufacturing equipment, control systems) or that have the possibility of threatening safety of life.  </w:t>
+              <w:t xml:space="preserve">Level 3: applications containing valuable intellectual property, trade secrets, or government secrets (e.g. in the United States this may be anything classified at Secret or above) that is critical to the survival or success of the organization.  Applications controlling sensitive functionality (e.g. transit, manufacturing equipment, control systems) or that have the possibility of threatening safety of life.  </w:t>
             </w:r>
           </w:p>
         </w:tc>
@@ -42519,7 +42982,6 @@
           </w:tcPr>
           <w:p>
             <w:r>
-              <w:lastRenderedPageBreak/>
               <w:t>Healthcare</w:t>
             </w:r>
           </w:p>
@@ -42648,11 +43110,7 @@
           </w:tcPr>
           <w:p>
             <w:r>
-              <w:t xml:space="preserve">Level 3: Applications used to control medical equipment, devices, or records that may endanger human life.  Payment and Point of Sale systems (POS) that contain large amounts of transaction data that could be </w:t>
-            </w:r>
-            <w:r>
-              <w:lastRenderedPageBreak/>
-              <w:t>used to commit fraud.  This includes any administrative interfaces for these applications.</w:t>
+              <w:t>Level 3: Applications used to control medical equipment, devices, or records that may endanger human life.  Payment and Point of Sale systems (POS) that contain large amounts of transaction data that could be used to commit fraud.  This includes any administrative interfaces for these applications.</w:t>
             </w:r>
           </w:p>
         </w:tc>
@@ -42672,7 +43130,6 @@
           </w:tcPr>
           <w:p>
             <w:r>
-              <w:lastRenderedPageBreak/>
               <w:t>Retail, Food, Hospitality</w:t>
             </w:r>
           </w:p>
@@ -42869,12 +43326,7 @@
                               <w:fldChar w:fldCharType="end"/>
                             </w:r>
                             <w:r>
-                              <w:t xml:space="preserve"> – Applying </w:t>
-                            </w:r>
-                            <w:bookmarkStart w:id="56" w:name="_GoBack"/>
-                            <w:bookmarkEnd w:id="56"/>
-                            <w:r>
-                              <w:t>OWASP ASVS in Practice</w:t>
+                              <w:t xml:space="preserve"> – Applying OWASP ASVS in Practice</w:t>
                             </w:r>
                           </w:p>
                           <w:p/>
@@ -42891,7 +43343,7 @@
           </mc:Choice>
           <mc:Fallback>
             <w:pict>
-              <v:shape w14:anchorId="6C2109DC" id="_x0000_s1046" type="#_x0000_t202" style="width:498.6pt;height:19.8pt;visibility:visible;mso-wrap-style:square;mso-left-percent:-10001;mso-top-percent:-10001;mso-position-horizontal:absolute;mso-position-horizontal-relative:char;mso-position-vertical:absolute;mso-position-vertical-relative:line;mso-left-percent:-10001;mso-top-percent:-10001;v-text-anchor:top" o:gfxdata="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" filled="f" stroked="f">
+              <v:shape w14:anchorId="6C2109DC" id="_x0000_s1046" type="#_x0000_t202" style="width:498.6pt;height:19.8pt;visibility:visible;mso-wrap-style:square;mso-left-percent:-10001;mso-top-percent:-10001;mso-position-horizontal:absolute;mso-position-horizontal-relative:char;mso-position-vertical:absolute;mso-position-vertical-relative:line;mso-left-percent:-10001;mso-top-percent:-10001;v-text-anchor:top" o:gfxdata="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" filled="f" stroked="f">
                 <v:textbox>
                   <w:txbxContent>
                     <w:p>
@@ -42924,12 +43376,7 @@
                         <w:fldChar w:fldCharType="end"/>
                       </w:r>
                       <w:r>
-                        <w:t xml:space="preserve"> – Applying </w:t>
-                      </w:r>
-                      <w:bookmarkStart w:id="57" w:name="_GoBack"/>
-                      <w:bookmarkEnd w:id="57"/>
-                      <w:r>
-                        <w:t>OWASP ASVS in Practice</w:t>
+                        <w:t xml:space="preserve"> – Applying OWASP ASVS in Practice</w:t>
                       </w:r>
                     </w:p>
                     <w:p/>
@@ -42975,7 +43422,6 @@
           </w:tcPr>
           <w:p>
             <w:r>
-              <w:lastRenderedPageBreak/>
               <w:br w:type="page"/>
             </w:r>
           </w:p>
@@ -43335,7 +43781,6 @@
         <w:rPr>
           <w:i/>
         </w:rPr>
-        <w:lastRenderedPageBreak/>
         <w:t xml:space="preserve">Cryptographic module </w:t>
       </w:r>
       <w:r>
@@ -43441,13 +43886,24 @@
         </w:numPr>
       </w:pPr>
       <w:r>
-        <w:t>Globally Unique Identifier</w:t>
+        <w:t xml:space="preserve">Globally Unique </w:t>
+      </w:r>
+      <w:proofErr w:type="gramStart"/>
+      <w:r>
+        <w:t>Identifier</w:t>
       </w:r>
       <w:r>
         <w:rPr>
           <w:i/>
         </w:rPr>
-        <w:t xml:space="preserve">  (GUID) –</w:t>
+        <w:t xml:space="preserve">  (</w:t>
+      </w:r>
+      <w:proofErr w:type="gramEnd"/>
+      <w:r>
+        <w:rPr>
+          <w:i/>
+        </w:rPr>
+        <w:t>GUID) –</w:t>
       </w:r>
       <w:r>
         <w:t xml:space="preserve"> a unique reference number used as an identifier in software. </w:t>
@@ -43651,11 +44107,7 @@
         <w:t xml:space="preserve">OWASP Testing Guide </w:t>
       </w:r>
       <w:r>
-        <w:t xml:space="preserve">– A document designed to help organizations understand what </w:t>
-      </w:r>
-      <w:r>
-        <w:lastRenderedPageBreak/>
-        <w:t xml:space="preserve">comprises a testing program, and to help them identify the steps needed to build and operate that testing program. See: http://www.owasp.org/index.php/Category:OWASP_Testing_Project </w:t>
+        <w:t xml:space="preserve">– A document designed to help organizations understand what comprises a testing program, and to help them identify the steps needed to build and operate that testing program. See: http://www.owasp.org/index.php/Category:OWASP_Testing_Project </w:t>
       </w:r>
     </w:p>
     <w:p>
@@ -43796,7 +44248,21 @@
         <w:rPr>
           <w:i/>
         </w:rPr>
-        <w:t xml:space="preserve">SQL Injection (SQLi) – </w:t>
+        <w:t>SQL Injection (</w:t>
+      </w:r>
+      <w:proofErr w:type="spellStart"/>
+      <w:r>
+        <w:rPr>
+          <w:i/>
+        </w:rPr>
+        <w:t>SQLi</w:t>
+      </w:r>
+      <w:proofErr w:type="spellEnd"/>
+      <w:r>
+        <w:rPr>
+          <w:i/>
+        </w:rPr>
+        <w:t xml:space="preserve">) – </w:t>
       </w:r>
       <w:r>
         <w:t xml:space="preserve">A code injection technique used to attack data driven applications, in which malicious SQL statements are inserted into an entry point. </w:t>
@@ -44031,7 +44497,15 @@
             <w:bookmarkStart w:id="61" w:name="_Toc419621996"/>
             <w:bookmarkEnd w:id="60"/>
             <w:r>
-              <w:t>Appendix C: Where To Go From Here</w:t>
+              <w:t xml:space="preserve">Appendix C: Where </w:t>
+            </w:r>
+            <w:proofErr w:type="gramStart"/>
+            <w:r>
+              <w:t>To</w:t>
+            </w:r>
+            <w:proofErr w:type="gramEnd"/>
+            <w:r>
+              <w:t xml:space="preserve"> Go From Here</w:t>
             </w:r>
             <w:bookmarkEnd w:id="61"/>
           </w:p>
@@ -44161,7 +44635,6 @@
         <w:rPr>
           <w:i/>
         </w:rPr>
-        <w:lastRenderedPageBreak/>
         <w:t xml:space="preserve">OWASP </w:t>
       </w:r>
       <w:r>
@@ -44282,8 +44755,8 @@
 </file>
 
 <file path=word/comments.xml><?xml version="1.0" encoding="utf-8"?>
-<w:comments xmlns:wpc="http://schemas.microsoft.com/office/word/2010/wordprocessingCanvas" xmlns:mo="http://schemas.microsoft.com/office/mac/office/2008/main" xmlns:mc="http://schemas.openxmlformats.org/markup-compatibility/2006" xmlns:mv="urn:schemas-microsoft-com:mac:vml" xmlns:o="urn:schemas-microsoft-com:office:office" xmlns:r="http://schemas.openxmlformats.org/officeDocument/2006/relationships" xmlns:m="http://schemas.openxmlformats.org/officeDocument/2006/math" xmlns:v="urn:schemas-microsoft-com:vml" xmlns:wp14="http://schemas.microsoft.com/office/word/2010/wordprocessingDrawing" xmlns:wp="http://schemas.openxmlformats.org/drawingml/2006/wordprocessingDrawing" xmlns:w10="urn:schemas-microsoft-com:office:word" xmlns:w="http://schemas.openxmlformats.org/wordprocessingml/2006/main" xmlns:w14="http://schemas.microsoft.com/office/word/2010/wordml" xmlns:w15="http://schemas.microsoft.com/office/word/2012/wordml" xmlns:wpg="http://schemas.microsoft.com/office/word/2010/wordprocessingGroup" xmlns:wpi="http://schemas.microsoft.com/office/word/2010/wordprocessingInk" xmlns:wne="http://schemas.microsoft.com/office/word/2006/wordml" xmlns:wps="http://schemas.microsoft.com/office/word/2010/wordprocessingShape" mc:Ignorable="w14 w15 wp14">
-  <w:comment w:id="41" w:author="Andrew van der Stock" w:date="2015-03-23T16:48:00Z" w:initials="ajv">
+<w:comments xmlns:wpc="http://schemas.microsoft.com/office/word/2010/wordprocessingCanvas" xmlns:mc="http://schemas.openxmlformats.org/markup-compatibility/2006" xmlns:o="urn:schemas-microsoft-com:office:office" xmlns:r="http://schemas.openxmlformats.org/officeDocument/2006/relationships" xmlns:m="http://schemas.openxmlformats.org/officeDocument/2006/math" xmlns:v="urn:schemas-microsoft-com:vml" xmlns:wp14="http://schemas.microsoft.com/office/word/2010/wordprocessingDrawing" xmlns:wp="http://schemas.openxmlformats.org/drawingml/2006/wordprocessingDrawing" xmlns:w10="urn:schemas-microsoft-com:office:word" xmlns:w="http://schemas.openxmlformats.org/wordprocessingml/2006/main" xmlns:w14="http://schemas.microsoft.com/office/word/2010/wordml" xmlns:w15="http://schemas.microsoft.com/office/word/2012/wordml" xmlns:wpg="http://schemas.microsoft.com/office/word/2010/wordprocessingGroup" xmlns:wpi="http://schemas.microsoft.com/office/word/2010/wordprocessingInk" xmlns:wne="http://schemas.microsoft.com/office/word/2006/wordml" xmlns:wps="http://schemas.microsoft.com/office/word/2010/wordprocessingShape" mc:Ignorable="w14 w15 wp14">
+  <w:comment w:id="42" w:author="Andrew van der Stock" w:date="2015-03-23T16:48:00Z" w:initials="ajv">
     <w:p>
       <w:pPr>
         <w:pStyle w:val="CommentText"/>
@@ -44306,13 +44779,13 @@
 </file>
 
 <file path=word/commentsExtended.xml><?xml version="1.0" encoding="utf-8"?>
-<w15:commentsEx xmlns:wpc="http://schemas.microsoft.com/office/word/2010/wordprocessingCanvas" xmlns:mo="http://schemas.microsoft.com/office/mac/office/2008/main" xmlns:mc="http://schemas.openxmlformats.org/markup-compatibility/2006" xmlns:mv="urn:schemas-microsoft-com:mac:vml" xmlns:o="urn:schemas-microsoft-com:office:office" xmlns:r="http://schemas.openxmlformats.org/officeDocument/2006/relationships" xmlns:m="http://schemas.openxmlformats.org/officeDocument/2006/math" xmlns:v="urn:schemas-microsoft-com:vml" xmlns:wp14="http://schemas.microsoft.com/office/word/2010/wordprocessingDrawing" xmlns:wp="http://schemas.openxmlformats.org/drawingml/2006/wordprocessingDrawing" xmlns:w10="urn:schemas-microsoft-com:office:word" xmlns:w="http://schemas.openxmlformats.org/wordprocessingml/2006/main" xmlns:w14="http://schemas.microsoft.com/office/word/2010/wordml" xmlns:w15="http://schemas.microsoft.com/office/word/2012/wordml" xmlns:wpg="http://schemas.microsoft.com/office/word/2010/wordprocessingGroup" xmlns:wpi="http://schemas.microsoft.com/office/word/2010/wordprocessingInk" xmlns:wne="http://schemas.microsoft.com/office/word/2006/wordml" xmlns:wps="http://schemas.microsoft.com/office/word/2010/wordprocessingShape" mc:Ignorable="w14 w15 wp14">
+<w15:commentsEx xmlns:wpc="http://schemas.microsoft.com/office/word/2010/wordprocessingCanvas" xmlns:mc="http://schemas.openxmlformats.org/markup-compatibility/2006" xmlns:o="urn:schemas-microsoft-com:office:office" xmlns:r="http://schemas.openxmlformats.org/officeDocument/2006/relationships" xmlns:m="http://schemas.openxmlformats.org/officeDocument/2006/math" xmlns:v="urn:schemas-microsoft-com:vml" xmlns:wp14="http://schemas.microsoft.com/office/word/2010/wordprocessingDrawing" xmlns:wp="http://schemas.openxmlformats.org/drawingml/2006/wordprocessingDrawing" xmlns:w10="urn:schemas-microsoft-com:office:word" xmlns:w="http://schemas.openxmlformats.org/wordprocessingml/2006/main" xmlns:w14="http://schemas.microsoft.com/office/word/2010/wordml" xmlns:w15="http://schemas.microsoft.com/office/word/2012/wordml" xmlns:wpg="http://schemas.microsoft.com/office/word/2010/wordprocessingGroup" xmlns:wpi="http://schemas.microsoft.com/office/word/2010/wordprocessingInk" xmlns:wne="http://schemas.microsoft.com/office/word/2006/wordml" xmlns:wps="http://schemas.microsoft.com/office/word/2010/wordprocessingShape" mc:Ignorable="w14 w15 wp14">
   <w15:commentEx w15:paraId="09A451EB" w15:done="0"/>
 </w15:commentsEx>
 </file>
 
 <file path=word/endnotes.xml><?xml version="1.0" encoding="utf-8"?>
-<w:endnotes xmlns:wpc="http://schemas.microsoft.com/office/word/2010/wordprocessingCanvas" xmlns:mo="http://schemas.microsoft.com/office/mac/office/2008/main" xmlns:mc="http://schemas.openxmlformats.org/markup-compatibility/2006" xmlns:mv="urn:schemas-microsoft-com:mac:vml" xmlns:o="urn:schemas-microsoft-com:office:office" xmlns:r="http://schemas.openxmlformats.org/officeDocument/2006/relationships" xmlns:m="http://schemas.openxmlformats.org/officeDocument/2006/math" xmlns:v="urn:schemas-microsoft-com:vml" xmlns:wp14="http://schemas.microsoft.com/office/word/2010/wordprocessingDrawing" xmlns:wp="http://schemas.openxmlformats.org/drawingml/2006/wordprocessingDrawing" xmlns:w10="urn:schemas-microsoft-com:office:word" xmlns:w="http://schemas.openxmlformats.org/wordprocessingml/2006/main" xmlns:w14="http://schemas.microsoft.com/office/word/2010/wordml" xmlns:w15="http://schemas.microsoft.com/office/word/2012/wordml" xmlns:wpg="http://schemas.microsoft.com/office/word/2010/wordprocessingGroup" xmlns:wpi="http://schemas.microsoft.com/office/word/2010/wordprocessingInk" xmlns:wne="http://schemas.microsoft.com/office/word/2006/wordml" xmlns:wps="http://schemas.microsoft.com/office/word/2010/wordprocessingShape" mc:Ignorable="w14 w15 wp14">
+<w:endnotes xmlns:wpc="http://schemas.microsoft.com/office/word/2010/wordprocessingCanvas" xmlns:mc="http://schemas.openxmlformats.org/markup-compatibility/2006" xmlns:o="urn:schemas-microsoft-com:office:office" xmlns:r="http://schemas.openxmlformats.org/officeDocument/2006/relationships" xmlns:m="http://schemas.openxmlformats.org/officeDocument/2006/math" xmlns:v="urn:schemas-microsoft-com:vml" xmlns:wp14="http://schemas.microsoft.com/office/word/2010/wordprocessingDrawing" xmlns:wp="http://schemas.openxmlformats.org/drawingml/2006/wordprocessingDrawing" xmlns:w10="urn:schemas-microsoft-com:office:word" xmlns:w="http://schemas.openxmlformats.org/wordprocessingml/2006/main" xmlns:w14="http://schemas.microsoft.com/office/word/2010/wordml" xmlns:w15="http://schemas.microsoft.com/office/word/2012/wordml" xmlns:wpg="http://schemas.microsoft.com/office/word/2010/wordprocessingGroup" xmlns:wpi="http://schemas.microsoft.com/office/word/2010/wordprocessingInk" xmlns:wne="http://schemas.microsoft.com/office/word/2006/wordml" xmlns:wps="http://schemas.microsoft.com/office/word/2010/wordprocessingShape" mc:Ignorable="w14 w15 wp14">
   <w:endnote w:type="separator" w:id="-1">
     <w:p>
       <w:r>
@@ -44331,7 +44804,7 @@
 </file>
 
 <file path=word/footer1.xml><?xml version="1.0" encoding="utf-8"?>
-<w:ftr xmlns:wpc="http://schemas.microsoft.com/office/word/2010/wordprocessingCanvas" xmlns:mo="http://schemas.microsoft.com/office/mac/office/2008/main" xmlns:mc="http://schemas.openxmlformats.org/markup-compatibility/2006" xmlns:mv="urn:schemas-microsoft-com:mac:vml" xmlns:o="urn:schemas-microsoft-com:office:office" xmlns:r="http://schemas.openxmlformats.org/officeDocument/2006/relationships" xmlns:m="http://schemas.openxmlformats.org/officeDocument/2006/math" xmlns:v="urn:schemas-microsoft-com:vml" xmlns:wp14="http://schemas.microsoft.com/office/word/2010/wordprocessingDrawing" xmlns:wp="http://schemas.openxmlformats.org/drawingml/2006/wordprocessingDrawing" xmlns:w10="urn:schemas-microsoft-com:office:word" xmlns:w="http://schemas.openxmlformats.org/wordprocessingml/2006/main" xmlns:w14="http://schemas.microsoft.com/office/word/2010/wordml" xmlns:w15="http://schemas.microsoft.com/office/word/2012/wordml" xmlns:wpg="http://schemas.microsoft.com/office/word/2010/wordprocessingGroup" xmlns:wpi="http://schemas.microsoft.com/office/word/2010/wordprocessingInk" xmlns:wne="http://schemas.microsoft.com/office/word/2006/wordml" xmlns:wps="http://schemas.microsoft.com/office/word/2010/wordprocessingShape" mc:Ignorable="w14 w15 wp14">
+<w:ftr xmlns:wpc="http://schemas.microsoft.com/office/word/2010/wordprocessingCanvas" xmlns:mc="http://schemas.openxmlformats.org/markup-compatibility/2006" xmlns:o="urn:schemas-microsoft-com:office:office" xmlns:r="http://schemas.openxmlformats.org/officeDocument/2006/relationships" xmlns:m="http://schemas.openxmlformats.org/officeDocument/2006/math" xmlns:v="urn:schemas-microsoft-com:vml" xmlns:wp14="http://schemas.microsoft.com/office/word/2010/wordprocessingDrawing" xmlns:wp="http://schemas.openxmlformats.org/drawingml/2006/wordprocessingDrawing" xmlns:w10="urn:schemas-microsoft-com:office:word" xmlns:w="http://schemas.openxmlformats.org/wordprocessingml/2006/main" xmlns:w14="http://schemas.microsoft.com/office/word/2010/wordml" xmlns:w15="http://schemas.microsoft.com/office/word/2012/wordml" xmlns:wpg="http://schemas.microsoft.com/office/word/2010/wordprocessingGroup" xmlns:wpi="http://schemas.microsoft.com/office/word/2010/wordprocessingInk" xmlns:wne="http://schemas.microsoft.com/office/word/2006/wordml" xmlns:wps="http://schemas.microsoft.com/office/word/2010/wordprocessingShape" mc:Ignorable="w14 w15 wp14">
   <w:p>
     <w:r>
       <w:fldChar w:fldCharType="begin"/>
@@ -44357,7 +44830,7 @@
 </file>
 
 <file path=word/footnotes.xml><?xml version="1.0" encoding="utf-8"?>
-<w:footnotes xmlns:wpc="http://schemas.microsoft.com/office/word/2010/wordprocessingCanvas" xmlns:mo="http://schemas.microsoft.com/office/mac/office/2008/main" xmlns:mc="http://schemas.openxmlformats.org/markup-compatibility/2006" xmlns:mv="urn:schemas-microsoft-com:mac:vml" xmlns:o="urn:schemas-microsoft-com:office:office" xmlns:r="http://schemas.openxmlformats.org/officeDocument/2006/relationships" xmlns:m="http://schemas.openxmlformats.org/officeDocument/2006/math" xmlns:v="urn:schemas-microsoft-com:vml" xmlns:wp14="http://schemas.microsoft.com/office/word/2010/wordprocessingDrawing" xmlns:wp="http://schemas.openxmlformats.org/drawingml/2006/wordprocessingDrawing" xmlns:w10="urn:schemas-microsoft-com:office:word" xmlns:w="http://schemas.openxmlformats.org/wordprocessingml/2006/main" xmlns:w14="http://schemas.microsoft.com/office/word/2010/wordml" xmlns:w15="http://schemas.microsoft.com/office/word/2012/wordml" xmlns:wpg="http://schemas.microsoft.com/office/word/2010/wordprocessingGroup" xmlns:wpi="http://schemas.microsoft.com/office/word/2010/wordprocessingInk" xmlns:wne="http://schemas.microsoft.com/office/word/2006/wordml" xmlns:wps="http://schemas.microsoft.com/office/word/2010/wordprocessingShape" mc:Ignorable="w14 w15 wp14">
+<w:footnotes xmlns:wpc="http://schemas.microsoft.com/office/word/2010/wordprocessingCanvas" xmlns:mc="http://schemas.openxmlformats.org/markup-compatibility/2006" xmlns:o="urn:schemas-microsoft-com:office:office" xmlns:r="http://schemas.openxmlformats.org/officeDocument/2006/relationships" xmlns:m="http://schemas.openxmlformats.org/officeDocument/2006/math" xmlns:v="urn:schemas-microsoft-com:vml" xmlns:wp14="http://schemas.microsoft.com/office/word/2010/wordprocessingDrawing" xmlns:wp="http://schemas.openxmlformats.org/drawingml/2006/wordprocessingDrawing" xmlns:w10="urn:schemas-microsoft-com:office:word" xmlns:w="http://schemas.openxmlformats.org/wordprocessingml/2006/main" xmlns:w14="http://schemas.microsoft.com/office/word/2010/wordml" xmlns:w15="http://schemas.microsoft.com/office/word/2012/wordml" xmlns:wpg="http://schemas.microsoft.com/office/word/2010/wordprocessingGroup" xmlns:wpi="http://schemas.microsoft.com/office/word/2010/wordprocessingInk" xmlns:wne="http://schemas.microsoft.com/office/word/2006/wordml" xmlns:wps="http://schemas.microsoft.com/office/word/2010/wordprocessingShape" mc:Ignorable="w14 w15 wp14">
   <w:footnote w:type="separator" w:id="-1">
     <w:p>
       <w:r>
@@ -44389,7 +44862,7 @@
 </file>
 
 <file path=word/header1.xml><?xml version="1.0" encoding="utf-8"?>
-<w:hdr xmlns:wpc="http://schemas.microsoft.com/office/word/2010/wordprocessingCanvas" xmlns:mo="http://schemas.microsoft.com/office/mac/office/2008/main" xmlns:mc="http://schemas.openxmlformats.org/markup-compatibility/2006" xmlns:mv="urn:schemas-microsoft-com:mac:vml" xmlns:o="urn:schemas-microsoft-com:office:office" xmlns:r="http://schemas.openxmlformats.org/officeDocument/2006/relationships" xmlns:m="http://schemas.openxmlformats.org/officeDocument/2006/math" xmlns:v="urn:schemas-microsoft-com:vml" xmlns:wp14="http://schemas.microsoft.com/office/word/2010/wordprocessingDrawing" xmlns:wp="http://schemas.openxmlformats.org/drawingml/2006/wordprocessingDrawing" xmlns:w10="urn:schemas-microsoft-com:office:word" xmlns:w="http://schemas.openxmlformats.org/wordprocessingml/2006/main" xmlns:w14="http://schemas.microsoft.com/office/word/2010/wordml" xmlns:w15="http://schemas.microsoft.com/office/word/2012/wordml" xmlns:wpg="http://schemas.microsoft.com/office/word/2010/wordprocessingGroup" xmlns:wpi="http://schemas.microsoft.com/office/word/2010/wordprocessingInk" xmlns:wne="http://schemas.microsoft.com/office/word/2006/wordml" xmlns:wps="http://schemas.microsoft.com/office/word/2010/wordprocessingShape" mc:Ignorable="w14 w15 wp14">
+<w:hdr xmlns:wpc="http://schemas.microsoft.com/office/word/2010/wordprocessingCanvas" xmlns:mc="http://schemas.openxmlformats.org/markup-compatibility/2006" xmlns:o="urn:schemas-microsoft-com:office:office" xmlns:r="http://schemas.openxmlformats.org/officeDocument/2006/relationships" xmlns:m="http://schemas.openxmlformats.org/officeDocument/2006/math" xmlns:v="urn:schemas-microsoft-com:vml" xmlns:wp14="http://schemas.microsoft.com/office/word/2010/wordprocessingDrawing" xmlns:wp="http://schemas.openxmlformats.org/drawingml/2006/wordprocessingDrawing" xmlns:w10="urn:schemas-microsoft-com:office:word" xmlns:w="http://schemas.openxmlformats.org/wordprocessingml/2006/main" xmlns:w14="http://schemas.microsoft.com/office/word/2010/wordml" xmlns:w15="http://schemas.microsoft.com/office/word/2012/wordml" xmlns:wpg="http://schemas.microsoft.com/office/word/2010/wordprocessingGroup" xmlns:wpi="http://schemas.microsoft.com/office/word/2010/wordprocessingInk" xmlns:wne="http://schemas.microsoft.com/office/word/2006/wordml" xmlns:wps="http://schemas.microsoft.com/office/word/2010/wordprocessingShape" mc:Ignorable="w14 w15 wp14">
   <w:p>
     <w:r>
       <w:rPr>
@@ -44460,7 +44933,7 @@
 </file>
 
 <file path=word/numbering.xml><?xml version="1.0" encoding="utf-8"?>
-<w:numbering xmlns:wpc="http://schemas.microsoft.com/office/word/2010/wordprocessingCanvas" xmlns:mo="http://schemas.microsoft.com/office/mac/office/2008/main" xmlns:mc="http://schemas.openxmlformats.org/markup-compatibility/2006" xmlns:mv="urn:schemas-microsoft-com:mac:vml" xmlns:o="urn:schemas-microsoft-com:office:office" xmlns:r="http://schemas.openxmlformats.org/officeDocument/2006/relationships" xmlns:m="http://schemas.openxmlformats.org/officeDocument/2006/math" xmlns:v="urn:schemas-microsoft-com:vml" xmlns:wp14="http://schemas.microsoft.com/office/word/2010/wordprocessingDrawing" xmlns:wp="http://schemas.openxmlformats.org/drawingml/2006/wordprocessingDrawing" xmlns:w10="urn:schemas-microsoft-com:office:word" xmlns:w="http://schemas.openxmlformats.org/wordprocessingml/2006/main" xmlns:w14="http://schemas.microsoft.com/office/word/2010/wordml" xmlns:w15="http://schemas.microsoft.com/office/word/2012/wordml" xmlns:wpg="http://schemas.microsoft.com/office/word/2010/wordprocessingGroup" xmlns:wpi="http://schemas.microsoft.com/office/word/2010/wordprocessingInk" xmlns:wne="http://schemas.microsoft.com/office/word/2006/wordml" xmlns:wps="http://schemas.microsoft.com/office/word/2010/wordprocessingShape" mc:Ignorable="w14 w15 wp14">
+<w:numbering xmlns:wpc="http://schemas.microsoft.com/office/word/2010/wordprocessingCanvas" xmlns:mc="http://schemas.openxmlformats.org/markup-compatibility/2006" xmlns:o="urn:schemas-microsoft-com:office:office" xmlns:r="http://schemas.openxmlformats.org/officeDocument/2006/relationships" xmlns:m="http://schemas.openxmlformats.org/officeDocument/2006/math" xmlns:v="urn:schemas-microsoft-com:vml" xmlns:wp14="http://schemas.microsoft.com/office/word/2010/wordprocessingDrawing" xmlns:wp="http://schemas.openxmlformats.org/drawingml/2006/wordprocessingDrawing" xmlns:w10="urn:schemas-microsoft-com:office:word" xmlns:w="http://schemas.openxmlformats.org/wordprocessingml/2006/main" xmlns:w14="http://schemas.microsoft.com/office/word/2010/wordml" xmlns:w15="http://schemas.microsoft.com/office/word/2012/wordml" xmlns:wpg="http://schemas.microsoft.com/office/word/2010/wordprocessingGroup" xmlns:wpi="http://schemas.microsoft.com/office/word/2010/wordprocessingInk" xmlns:wne="http://schemas.microsoft.com/office/word/2006/wordml" xmlns:wps="http://schemas.microsoft.com/office/word/2010/wordprocessingShape" mc:Ignorable="w14 w15 wp14">
   <w:abstractNum w:abstractNumId="0">
     <w:nsid w:val="01ED05B1"/>
     <w:multiLevelType w:val="multilevel"/>
@@ -45063,7 +45536,7 @@
       </w:pPr>
     </w:pPrDefault>
   </w:docDefaults>
-  <w:latentStyles w:defLockedState="0" w:defUIPriority="99" w:defSemiHidden="0" w:defUnhideWhenUsed="0" w:defQFormat="0" w:count="380">
+  <w:latentStyles w:defLockedState="0" w:defUIPriority="99" w:defSemiHidden="0" w:defUnhideWhenUsed="0" w:defQFormat="0" w:count="371">
     <w:lsdException w:name="Normal" w:uiPriority="0" w:qFormat="1"/>
     <w:lsdException w:name="heading 1" w:uiPriority="9" w:qFormat="1"/>
     <w:lsdException w:name="heading 2" w:semiHidden="1" w:uiPriority="9" w:unhideWhenUsed="1" w:qFormat="1"/>
@@ -45220,15 +45693,6 @@
     <w:lsdException w:name="Balloon Text" w:semiHidden="1" w:unhideWhenUsed="1"/>
     <w:lsdException w:name="Table Grid" w:uiPriority="59"/>
     <w:lsdException w:name="Table Theme" w:semiHidden="1" w:unhideWhenUsed="1"/>
-    <w:lsdException w:name="Note Level 1" w:semiHidden="1" w:unhideWhenUsed="1"/>
-    <w:lsdException w:name="Note Level 2" w:semiHidden="1" w:unhideWhenUsed="1"/>
-    <w:lsdException w:name="Note Level 3" w:semiHidden="1" w:unhideWhenUsed="1"/>
-    <w:lsdException w:name="Note Level 4" w:semiHidden="1" w:unhideWhenUsed="1"/>
-    <w:lsdException w:name="Note Level 5" w:semiHidden="1" w:unhideWhenUsed="1"/>
-    <w:lsdException w:name="Note Level 6" w:semiHidden="1" w:unhideWhenUsed="1"/>
-    <w:lsdException w:name="Note Level 7" w:semiHidden="1" w:unhideWhenUsed="1"/>
-    <w:lsdException w:name="Note Level 8" w:semiHidden="1" w:unhideWhenUsed="1"/>
-    <w:lsdException w:name="Note Level 9" w:semiHidden="1" w:unhideWhenUsed="1"/>
     <w:lsdException w:name="Placeholder Text" w:semiHidden="1"/>
     <w:lsdException w:name="No Spacing" w:uiPriority="1" w:qFormat="1"/>
     <w:lsdException w:name="Light Shading" w:uiPriority="60"/>
@@ -45460,13 +45924,13 @@
     <w:name w:val="heading 1"/>
     <w:basedOn w:val="Normal"/>
     <w:next w:val="Normal"/>
-    <w:rsid w:val="00F13670"/>
+    <w:rsid w:val="006777F2"/>
     <w:pPr>
       <w:spacing w:before="240" w:after="0"/>
       <w:outlineLvl w:val="0"/>
     </w:pPr>
     <w:rPr>
-      <w:rFonts w:ascii="Titillium WebRegular" w:hAnsi="Titillium WebRegular"/>
+      <w:rFonts w:ascii="Titillium Web" w:hAnsi="Titillium Web"/>
       <w:b/>
       <w:color w:val="595959"/>
       <w:sz w:val="72"/>
@@ -45476,13 +45940,13 @@
     <w:name w:val="heading 2"/>
     <w:basedOn w:val="Normal"/>
     <w:next w:val="Normal"/>
-    <w:rsid w:val="009D317F"/>
+    <w:rsid w:val="006777F2"/>
     <w:pPr>
       <w:spacing w:before="40" w:after="0"/>
       <w:outlineLvl w:val="1"/>
     </w:pPr>
     <w:rPr>
-      <w:rFonts w:ascii="Myriad Pro" w:hAnsi="Myriad Pro"/>
+      <w:rFonts w:ascii="Titillium Web" w:hAnsi="Titillium Web"/>
       <w:color w:val="808080" w:themeColor="background1" w:themeShade="80"/>
       <w:sz w:val="26"/>
     </w:rPr>
@@ -45614,13 +46078,6 @@
     <w:tblPr>
       <w:tblStyleRowBandSize w:val="1"/>
       <w:tblStyleColBandSize w:val="1"/>
-      <w:tblInd w:w="0" w:type="dxa"/>
-      <w:tblCellMar>
-        <w:top w:w="0" w:type="dxa"/>
-        <w:left w:w="108" w:type="dxa"/>
-        <w:bottom w:w="0" w:type="dxa"/>
-        <w:right w:w="108" w:type="dxa"/>
-      </w:tblCellMar>
     </w:tblPr>
   </w:style>
   <w:style w:type="table" w:customStyle="1" w:styleId="a0">
@@ -45628,13 +46085,6 @@
     <w:tblPr>
       <w:tblStyleRowBandSize w:val="1"/>
       <w:tblStyleColBandSize w:val="1"/>
-      <w:tblInd w:w="0" w:type="dxa"/>
-      <w:tblCellMar>
-        <w:top w:w="0" w:type="dxa"/>
-        <w:left w:w="108" w:type="dxa"/>
-        <w:bottom w:w="0" w:type="dxa"/>
-        <w:right w:w="108" w:type="dxa"/>
-      </w:tblCellMar>
     </w:tblPr>
   </w:style>
   <w:style w:type="table" w:customStyle="1" w:styleId="a1">
@@ -45642,13 +46092,6 @@
     <w:tblPr>
       <w:tblStyleRowBandSize w:val="1"/>
       <w:tblStyleColBandSize w:val="1"/>
-      <w:tblInd w:w="0" w:type="dxa"/>
-      <w:tblCellMar>
-        <w:top w:w="0" w:type="dxa"/>
-        <w:left w:w="108" w:type="dxa"/>
-        <w:bottom w:w="0" w:type="dxa"/>
-        <w:right w:w="108" w:type="dxa"/>
-      </w:tblCellMar>
     </w:tblPr>
   </w:style>
   <w:style w:type="table" w:customStyle="1" w:styleId="a2">
@@ -45656,13 +46099,6 @@
     <w:tblPr>
       <w:tblStyleRowBandSize w:val="1"/>
       <w:tblStyleColBandSize w:val="1"/>
-      <w:tblInd w:w="0" w:type="dxa"/>
-      <w:tblCellMar>
-        <w:top w:w="0" w:type="dxa"/>
-        <w:left w:w="108" w:type="dxa"/>
-        <w:bottom w:w="0" w:type="dxa"/>
-        <w:right w:w="108" w:type="dxa"/>
-      </w:tblCellMar>
     </w:tblPr>
   </w:style>
   <w:style w:type="table" w:customStyle="1" w:styleId="a3">
@@ -45670,13 +46106,6 @@
     <w:tblPr>
       <w:tblStyleRowBandSize w:val="1"/>
       <w:tblStyleColBandSize w:val="1"/>
-      <w:tblInd w:w="0" w:type="dxa"/>
-      <w:tblCellMar>
-        <w:top w:w="0" w:type="dxa"/>
-        <w:left w:w="108" w:type="dxa"/>
-        <w:bottom w:w="0" w:type="dxa"/>
-        <w:right w:w="108" w:type="dxa"/>
-      </w:tblCellMar>
     </w:tblPr>
   </w:style>
   <w:style w:type="table" w:customStyle="1" w:styleId="a4">
@@ -45684,13 +46113,6 @@
     <w:tblPr>
       <w:tblStyleRowBandSize w:val="1"/>
       <w:tblStyleColBandSize w:val="1"/>
-      <w:tblInd w:w="0" w:type="dxa"/>
-      <w:tblCellMar>
-        <w:top w:w="0" w:type="dxa"/>
-        <w:left w:w="108" w:type="dxa"/>
-        <w:bottom w:w="0" w:type="dxa"/>
-        <w:right w:w="108" w:type="dxa"/>
-      </w:tblCellMar>
     </w:tblPr>
   </w:style>
   <w:style w:type="table" w:customStyle="1" w:styleId="a5">
@@ -45698,13 +46120,6 @@
     <w:tblPr>
       <w:tblStyleRowBandSize w:val="1"/>
       <w:tblStyleColBandSize w:val="1"/>
-      <w:tblInd w:w="0" w:type="dxa"/>
-      <w:tblCellMar>
-        <w:top w:w="0" w:type="dxa"/>
-        <w:left w:w="108" w:type="dxa"/>
-        <w:bottom w:w="0" w:type="dxa"/>
-        <w:right w:w="108" w:type="dxa"/>
-      </w:tblCellMar>
     </w:tblPr>
   </w:style>
   <w:style w:type="table" w:customStyle="1" w:styleId="a6">
@@ -45712,13 +46127,6 @@
     <w:tblPr>
       <w:tblStyleRowBandSize w:val="1"/>
       <w:tblStyleColBandSize w:val="1"/>
-      <w:tblInd w:w="0" w:type="dxa"/>
-      <w:tblCellMar>
-        <w:top w:w="0" w:type="dxa"/>
-        <w:left w:w="108" w:type="dxa"/>
-        <w:bottom w:w="0" w:type="dxa"/>
-        <w:right w:w="108" w:type="dxa"/>
-      </w:tblCellMar>
     </w:tblPr>
   </w:style>
   <w:style w:type="table" w:customStyle="1" w:styleId="a7">
@@ -45726,13 +46134,6 @@
     <w:tblPr>
       <w:tblStyleRowBandSize w:val="1"/>
       <w:tblStyleColBandSize w:val="1"/>
-      <w:tblInd w:w="0" w:type="dxa"/>
-      <w:tblCellMar>
-        <w:top w:w="0" w:type="dxa"/>
-        <w:left w:w="108" w:type="dxa"/>
-        <w:bottom w:w="0" w:type="dxa"/>
-        <w:right w:w="108" w:type="dxa"/>
-      </w:tblCellMar>
     </w:tblPr>
   </w:style>
   <w:style w:type="table" w:customStyle="1" w:styleId="a8">
@@ -45740,13 +46141,6 @@
     <w:tblPr>
       <w:tblStyleRowBandSize w:val="1"/>
       <w:tblStyleColBandSize w:val="1"/>
-      <w:tblInd w:w="0" w:type="dxa"/>
-      <w:tblCellMar>
-        <w:top w:w="0" w:type="dxa"/>
-        <w:left w:w="108" w:type="dxa"/>
-        <w:bottom w:w="0" w:type="dxa"/>
-        <w:right w:w="108" w:type="dxa"/>
-      </w:tblCellMar>
     </w:tblPr>
   </w:style>
   <w:style w:type="table" w:customStyle="1" w:styleId="a9">
@@ -45754,13 +46148,6 @@
     <w:tblPr>
       <w:tblStyleRowBandSize w:val="1"/>
       <w:tblStyleColBandSize w:val="1"/>
-      <w:tblInd w:w="0" w:type="dxa"/>
-      <w:tblCellMar>
-        <w:top w:w="0" w:type="dxa"/>
-        <w:left w:w="108" w:type="dxa"/>
-        <w:bottom w:w="0" w:type="dxa"/>
-        <w:right w:w="108" w:type="dxa"/>
-      </w:tblCellMar>
     </w:tblPr>
   </w:style>
   <w:style w:type="table" w:customStyle="1" w:styleId="aa">
@@ -45768,13 +46155,6 @@
     <w:tblPr>
       <w:tblStyleRowBandSize w:val="1"/>
       <w:tblStyleColBandSize w:val="1"/>
-      <w:tblInd w:w="0" w:type="dxa"/>
-      <w:tblCellMar>
-        <w:top w:w="0" w:type="dxa"/>
-        <w:left w:w="108" w:type="dxa"/>
-        <w:bottom w:w="0" w:type="dxa"/>
-        <w:right w:w="108" w:type="dxa"/>
-      </w:tblCellMar>
     </w:tblPr>
   </w:style>
   <w:style w:type="table" w:customStyle="1" w:styleId="ab">
@@ -45782,13 +46162,6 @@
     <w:tblPr>
       <w:tblStyleRowBandSize w:val="1"/>
       <w:tblStyleColBandSize w:val="1"/>
-      <w:tblInd w:w="0" w:type="dxa"/>
-      <w:tblCellMar>
-        <w:top w:w="0" w:type="dxa"/>
-        <w:left w:w="108" w:type="dxa"/>
-        <w:bottom w:w="0" w:type="dxa"/>
-        <w:right w:w="108" w:type="dxa"/>
-      </w:tblCellMar>
     </w:tblPr>
   </w:style>
   <w:style w:type="table" w:customStyle="1" w:styleId="ac">
@@ -45796,13 +46169,6 @@
     <w:tblPr>
       <w:tblStyleRowBandSize w:val="1"/>
       <w:tblStyleColBandSize w:val="1"/>
-      <w:tblInd w:w="0" w:type="dxa"/>
-      <w:tblCellMar>
-        <w:top w:w="0" w:type="dxa"/>
-        <w:left w:w="108" w:type="dxa"/>
-        <w:bottom w:w="0" w:type="dxa"/>
-        <w:right w:w="108" w:type="dxa"/>
-      </w:tblCellMar>
     </w:tblPr>
   </w:style>
   <w:style w:type="table" w:customStyle="1" w:styleId="ad">
@@ -45810,13 +46176,6 @@
     <w:tblPr>
       <w:tblStyleRowBandSize w:val="1"/>
       <w:tblStyleColBandSize w:val="1"/>
-      <w:tblInd w:w="0" w:type="dxa"/>
-      <w:tblCellMar>
-        <w:top w:w="0" w:type="dxa"/>
-        <w:left w:w="108" w:type="dxa"/>
-        <w:bottom w:w="0" w:type="dxa"/>
-        <w:right w:w="108" w:type="dxa"/>
-      </w:tblCellMar>
     </w:tblPr>
   </w:style>
   <w:style w:type="table" w:customStyle="1" w:styleId="ae">
@@ -45824,13 +46183,6 @@
     <w:tblPr>
       <w:tblStyleRowBandSize w:val="1"/>
       <w:tblStyleColBandSize w:val="1"/>
-      <w:tblInd w:w="0" w:type="dxa"/>
-      <w:tblCellMar>
-        <w:top w:w="0" w:type="dxa"/>
-        <w:left w:w="108" w:type="dxa"/>
-        <w:bottom w:w="0" w:type="dxa"/>
-        <w:right w:w="108" w:type="dxa"/>
-      </w:tblCellMar>
     </w:tblPr>
   </w:style>
   <w:style w:type="table" w:customStyle="1" w:styleId="af">
@@ -45838,13 +46190,6 @@
     <w:tblPr>
       <w:tblStyleRowBandSize w:val="1"/>
       <w:tblStyleColBandSize w:val="1"/>
-      <w:tblInd w:w="0" w:type="dxa"/>
-      <w:tblCellMar>
-        <w:top w:w="0" w:type="dxa"/>
-        <w:left w:w="108" w:type="dxa"/>
-        <w:bottom w:w="0" w:type="dxa"/>
-        <w:right w:w="108" w:type="dxa"/>
-      </w:tblCellMar>
     </w:tblPr>
   </w:style>
   <w:style w:type="table" w:customStyle="1" w:styleId="af0">
@@ -45852,13 +46197,6 @@
     <w:tblPr>
       <w:tblStyleRowBandSize w:val="1"/>
       <w:tblStyleColBandSize w:val="1"/>
-      <w:tblInd w:w="0" w:type="dxa"/>
-      <w:tblCellMar>
-        <w:top w:w="0" w:type="dxa"/>
-        <w:left w:w="108" w:type="dxa"/>
-        <w:bottom w:w="0" w:type="dxa"/>
-        <w:right w:w="108" w:type="dxa"/>
-      </w:tblCellMar>
     </w:tblPr>
   </w:style>
   <w:style w:type="table" w:customStyle="1" w:styleId="af1">
@@ -45866,13 +46204,6 @@
     <w:tblPr>
       <w:tblStyleRowBandSize w:val="1"/>
       <w:tblStyleColBandSize w:val="1"/>
-      <w:tblInd w:w="0" w:type="dxa"/>
-      <w:tblCellMar>
-        <w:top w:w="0" w:type="dxa"/>
-        <w:left w:w="108" w:type="dxa"/>
-        <w:bottom w:w="0" w:type="dxa"/>
-        <w:right w:w="108" w:type="dxa"/>
-      </w:tblCellMar>
     </w:tblPr>
   </w:style>
   <w:style w:type="table" w:customStyle="1" w:styleId="af2">
@@ -45880,13 +46211,6 @@
     <w:tblPr>
       <w:tblStyleRowBandSize w:val="1"/>
       <w:tblStyleColBandSize w:val="1"/>
-      <w:tblInd w:w="0" w:type="dxa"/>
-      <w:tblCellMar>
-        <w:top w:w="0" w:type="dxa"/>
-        <w:left w:w="108" w:type="dxa"/>
-        <w:bottom w:w="0" w:type="dxa"/>
-        <w:right w:w="108" w:type="dxa"/>
-      </w:tblCellMar>
     </w:tblPr>
   </w:style>
   <w:style w:type="table" w:customStyle="1" w:styleId="af3">
@@ -45894,13 +46218,6 @@
     <w:tblPr>
       <w:tblStyleRowBandSize w:val="1"/>
       <w:tblStyleColBandSize w:val="1"/>
-      <w:tblInd w:w="0" w:type="dxa"/>
-      <w:tblCellMar>
-        <w:top w:w="0" w:type="dxa"/>
-        <w:left w:w="108" w:type="dxa"/>
-        <w:bottom w:w="0" w:type="dxa"/>
-        <w:right w:w="108" w:type="dxa"/>
-      </w:tblCellMar>
     </w:tblPr>
   </w:style>
   <w:style w:type="table" w:customStyle="1" w:styleId="af4">
@@ -45908,13 +46225,6 @@
     <w:tblPr>
       <w:tblStyleRowBandSize w:val="1"/>
       <w:tblStyleColBandSize w:val="1"/>
-      <w:tblInd w:w="0" w:type="dxa"/>
-      <w:tblCellMar>
-        <w:top w:w="0" w:type="dxa"/>
-        <w:left w:w="108" w:type="dxa"/>
-        <w:bottom w:w="0" w:type="dxa"/>
-        <w:right w:w="108" w:type="dxa"/>
-      </w:tblCellMar>
     </w:tblPr>
   </w:style>
   <w:style w:type="table" w:customStyle="1" w:styleId="af5">
@@ -45922,13 +46232,6 @@
     <w:tblPr>
       <w:tblStyleRowBandSize w:val="1"/>
       <w:tblStyleColBandSize w:val="1"/>
-      <w:tblInd w:w="0" w:type="dxa"/>
-      <w:tblCellMar>
-        <w:top w:w="0" w:type="dxa"/>
-        <w:left w:w="108" w:type="dxa"/>
-        <w:bottom w:w="0" w:type="dxa"/>
-        <w:right w:w="108" w:type="dxa"/>
-      </w:tblCellMar>
     </w:tblPr>
   </w:style>
   <w:style w:type="table" w:customStyle="1" w:styleId="af6">
@@ -45936,13 +46239,6 @@
     <w:tblPr>
       <w:tblStyleRowBandSize w:val="1"/>
       <w:tblStyleColBandSize w:val="1"/>
-      <w:tblInd w:w="0" w:type="dxa"/>
-      <w:tblCellMar>
-        <w:top w:w="0" w:type="dxa"/>
-        <w:left w:w="108" w:type="dxa"/>
-        <w:bottom w:w="0" w:type="dxa"/>
-        <w:right w:w="108" w:type="dxa"/>
-      </w:tblCellMar>
     </w:tblPr>
   </w:style>
   <w:style w:type="table" w:customStyle="1" w:styleId="af7">
@@ -45950,13 +46246,6 @@
     <w:tblPr>
       <w:tblStyleRowBandSize w:val="1"/>
       <w:tblStyleColBandSize w:val="1"/>
-      <w:tblInd w:w="0" w:type="dxa"/>
-      <w:tblCellMar>
-        <w:top w:w="0" w:type="dxa"/>
-        <w:left w:w="108" w:type="dxa"/>
-        <w:bottom w:w="0" w:type="dxa"/>
-        <w:right w:w="108" w:type="dxa"/>
-      </w:tblCellMar>
     </w:tblPr>
   </w:style>
   <w:style w:type="table" w:customStyle="1" w:styleId="af8">
@@ -45964,13 +46253,6 @@
     <w:tblPr>
       <w:tblStyleRowBandSize w:val="1"/>
       <w:tblStyleColBandSize w:val="1"/>
-      <w:tblInd w:w="0" w:type="dxa"/>
-      <w:tblCellMar>
-        <w:top w:w="0" w:type="dxa"/>
-        <w:left w:w="108" w:type="dxa"/>
-        <w:bottom w:w="0" w:type="dxa"/>
-        <w:right w:w="108" w:type="dxa"/>
-      </w:tblCellMar>
     </w:tblPr>
   </w:style>
   <w:style w:type="table" w:customStyle="1" w:styleId="af9">
@@ -45978,13 +46260,6 @@
     <w:tblPr>
       <w:tblStyleRowBandSize w:val="1"/>
       <w:tblStyleColBandSize w:val="1"/>
-      <w:tblInd w:w="0" w:type="dxa"/>
-      <w:tblCellMar>
-        <w:top w:w="0" w:type="dxa"/>
-        <w:left w:w="108" w:type="dxa"/>
-        <w:bottom w:w="0" w:type="dxa"/>
-        <w:right w:w="108" w:type="dxa"/>
-      </w:tblCellMar>
     </w:tblPr>
   </w:style>
   <w:style w:type="table" w:customStyle="1" w:styleId="afa">
@@ -45992,13 +46267,6 @@
     <w:tblPr>
       <w:tblStyleRowBandSize w:val="1"/>
       <w:tblStyleColBandSize w:val="1"/>
-      <w:tblInd w:w="0" w:type="dxa"/>
-      <w:tblCellMar>
-        <w:top w:w="0" w:type="dxa"/>
-        <w:left w:w="108" w:type="dxa"/>
-        <w:bottom w:w="0" w:type="dxa"/>
-        <w:right w:w="108" w:type="dxa"/>
-      </w:tblCellMar>
     </w:tblPr>
   </w:style>
   <w:style w:type="table" w:customStyle="1" w:styleId="afb">
@@ -46006,13 +46274,6 @@
     <w:tblPr>
       <w:tblStyleRowBandSize w:val="1"/>
       <w:tblStyleColBandSize w:val="1"/>
-      <w:tblInd w:w="0" w:type="dxa"/>
-      <w:tblCellMar>
-        <w:top w:w="0" w:type="dxa"/>
-        <w:left w:w="108" w:type="dxa"/>
-        <w:bottom w:w="0" w:type="dxa"/>
-        <w:right w:w="108" w:type="dxa"/>
-      </w:tblCellMar>
     </w:tblPr>
   </w:style>
   <w:style w:type="table" w:customStyle="1" w:styleId="afc">
@@ -46020,13 +46281,6 @@
     <w:tblPr>
       <w:tblStyleRowBandSize w:val="1"/>
       <w:tblStyleColBandSize w:val="1"/>
-      <w:tblInd w:w="0" w:type="dxa"/>
-      <w:tblCellMar>
-        <w:top w:w="0" w:type="dxa"/>
-        <w:left w:w="108" w:type="dxa"/>
-        <w:bottom w:w="0" w:type="dxa"/>
-        <w:right w:w="108" w:type="dxa"/>
-      </w:tblCellMar>
     </w:tblPr>
   </w:style>
   <w:style w:type="table" w:customStyle="1" w:styleId="afd">
@@ -46034,13 +46288,6 @@
     <w:tblPr>
       <w:tblStyleRowBandSize w:val="1"/>
       <w:tblStyleColBandSize w:val="1"/>
-      <w:tblInd w:w="0" w:type="dxa"/>
-      <w:tblCellMar>
-        <w:top w:w="0" w:type="dxa"/>
-        <w:left w:w="108" w:type="dxa"/>
-        <w:bottom w:w="0" w:type="dxa"/>
-        <w:right w:w="108" w:type="dxa"/>
-      </w:tblCellMar>
     </w:tblPr>
   </w:style>
   <w:style w:type="table" w:customStyle="1" w:styleId="afe">
@@ -46048,13 +46295,6 @@
     <w:tblPr>
       <w:tblStyleRowBandSize w:val="1"/>
       <w:tblStyleColBandSize w:val="1"/>
-      <w:tblInd w:w="0" w:type="dxa"/>
-      <w:tblCellMar>
-        <w:top w:w="0" w:type="dxa"/>
-        <w:left w:w="108" w:type="dxa"/>
-        <w:bottom w:w="0" w:type="dxa"/>
-        <w:right w:w="108" w:type="dxa"/>
-      </w:tblCellMar>
     </w:tblPr>
   </w:style>
   <w:style w:type="table" w:customStyle="1" w:styleId="aff">
@@ -46062,13 +46302,6 @@
     <w:tblPr>
       <w:tblStyleRowBandSize w:val="1"/>
       <w:tblStyleColBandSize w:val="1"/>
-      <w:tblInd w:w="0" w:type="dxa"/>
-      <w:tblCellMar>
-        <w:top w:w="0" w:type="dxa"/>
-        <w:left w:w="108" w:type="dxa"/>
-        <w:bottom w:w="0" w:type="dxa"/>
-        <w:right w:w="108" w:type="dxa"/>
-      </w:tblCellMar>
     </w:tblPr>
   </w:style>
   <w:style w:type="table" w:customStyle="1" w:styleId="aff0">
@@ -46076,13 +46309,6 @@
     <w:tblPr>
       <w:tblStyleRowBandSize w:val="1"/>
       <w:tblStyleColBandSize w:val="1"/>
-      <w:tblInd w:w="0" w:type="dxa"/>
-      <w:tblCellMar>
-        <w:top w:w="0" w:type="dxa"/>
-        <w:left w:w="108" w:type="dxa"/>
-        <w:bottom w:w="0" w:type="dxa"/>
-        <w:right w:w="108" w:type="dxa"/>
-      </w:tblCellMar>
     </w:tblPr>
   </w:style>
   <w:style w:type="table" w:customStyle="1" w:styleId="aff1">
@@ -46090,13 +46316,6 @@
     <w:tblPr>
       <w:tblStyleRowBandSize w:val="1"/>
       <w:tblStyleColBandSize w:val="1"/>
-      <w:tblInd w:w="0" w:type="dxa"/>
-      <w:tblCellMar>
-        <w:top w:w="0" w:type="dxa"/>
-        <w:left w:w="108" w:type="dxa"/>
-        <w:bottom w:w="0" w:type="dxa"/>
-        <w:right w:w="108" w:type="dxa"/>
-      </w:tblCellMar>
     </w:tblPr>
   </w:style>
   <w:style w:type="table" w:customStyle="1" w:styleId="aff2">
@@ -46104,13 +46323,6 @@
     <w:tblPr>
       <w:tblStyleRowBandSize w:val="1"/>
       <w:tblStyleColBandSize w:val="1"/>
-      <w:tblInd w:w="0" w:type="dxa"/>
-      <w:tblCellMar>
-        <w:top w:w="0" w:type="dxa"/>
-        <w:left w:w="108" w:type="dxa"/>
-        <w:bottom w:w="0" w:type="dxa"/>
-        <w:right w:w="108" w:type="dxa"/>
-      </w:tblCellMar>
     </w:tblPr>
   </w:style>
   <w:style w:type="table" w:customStyle="1" w:styleId="aff3">
@@ -46118,13 +46330,6 @@
     <w:tblPr>
       <w:tblStyleRowBandSize w:val="1"/>
       <w:tblStyleColBandSize w:val="1"/>
-      <w:tblInd w:w="0" w:type="dxa"/>
-      <w:tblCellMar>
-        <w:top w:w="0" w:type="dxa"/>
-        <w:left w:w="108" w:type="dxa"/>
-        <w:bottom w:w="0" w:type="dxa"/>
-        <w:right w:w="108" w:type="dxa"/>
-      </w:tblCellMar>
     </w:tblPr>
   </w:style>
   <w:style w:type="table" w:customStyle="1" w:styleId="aff4">
@@ -46132,13 +46337,6 @@
     <w:tblPr>
       <w:tblStyleRowBandSize w:val="1"/>
       <w:tblStyleColBandSize w:val="1"/>
-      <w:tblInd w:w="0" w:type="dxa"/>
-      <w:tblCellMar>
-        <w:top w:w="0" w:type="dxa"/>
-        <w:left w:w="108" w:type="dxa"/>
-        <w:bottom w:w="0" w:type="dxa"/>
-        <w:right w:w="108" w:type="dxa"/>
-      </w:tblCellMar>
     </w:tblPr>
   </w:style>
   <w:style w:type="table" w:customStyle="1" w:styleId="aff5">
@@ -46146,13 +46344,6 @@
     <w:tblPr>
       <w:tblStyleRowBandSize w:val="1"/>
       <w:tblStyleColBandSize w:val="1"/>
-      <w:tblInd w:w="0" w:type="dxa"/>
-      <w:tblCellMar>
-        <w:top w:w="0" w:type="dxa"/>
-        <w:left w:w="108" w:type="dxa"/>
-        <w:bottom w:w="0" w:type="dxa"/>
-        <w:right w:w="108" w:type="dxa"/>
-      </w:tblCellMar>
     </w:tblPr>
   </w:style>
   <w:style w:type="table" w:customStyle="1" w:styleId="aff6">
@@ -46160,13 +46351,6 @@
     <w:tblPr>
       <w:tblStyleRowBandSize w:val="1"/>
       <w:tblStyleColBandSize w:val="1"/>
-      <w:tblInd w:w="0" w:type="dxa"/>
-      <w:tblCellMar>
-        <w:top w:w="0" w:type="dxa"/>
-        <w:left w:w="108" w:type="dxa"/>
-        <w:bottom w:w="0" w:type="dxa"/>
-        <w:right w:w="108" w:type="dxa"/>
-      </w:tblCellMar>
     </w:tblPr>
   </w:style>
   <w:style w:type="table" w:customStyle="1" w:styleId="aff7">
@@ -46174,13 +46358,6 @@
     <w:tblPr>
       <w:tblStyleRowBandSize w:val="1"/>
       <w:tblStyleColBandSize w:val="1"/>
-      <w:tblInd w:w="0" w:type="dxa"/>
-      <w:tblCellMar>
-        <w:top w:w="0" w:type="dxa"/>
-        <w:left w:w="108" w:type="dxa"/>
-        <w:bottom w:w="0" w:type="dxa"/>
-        <w:right w:w="108" w:type="dxa"/>
-      </w:tblCellMar>
     </w:tblPr>
   </w:style>
   <w:style w:type="table" w:customStyle="1" w:styleId="aff8">
@@ -46188,13 +46365,6 @@
     <w:tblPr>
       <w:tblStyleRowBandSize w:val="1"/>
       <w:tblStyleColBandSize w:val="1"/>
-      <w:tblInd w:w="0" w:type="dxa"/>
-      <w:tblCellMar>
-        <w:top w:w="0" w:type="dxa"/>
-        <w:left w:w="108" w:type="dxa"/>
-        <w:bottom w:w="0" w:type="dxa"/>
-        <w:right w:w="108" w:type="dxa"/>
-      </w:tblCellMar>
     </w:tblPr>
   </w:style>
   <w:style w:type="table" w:customStyle="1" w:styleId="aff9">
@@ -46202,13 +46372,6 @@
     <w:tblPr>
       <w:tblStyleRowBandSize w:val="1"/>
       <w:tblStyleColBandSize w:val="1"/>
-      <w:tblInd w:w="0" w:type="dxa"/>
-      <w:tblCellMar>
-        <w:top w:w="0" w:type="dxa"/>
-        <w:left w:w="108" w:type="dxa"/>
-        <w:bottom w:w="0" w:type="dxa"/>
-        <w:right w:w="108" w:type="dxa"/>
-      </w:tblCellMar>
     </w:tblPr>
   </w:style>
   <w:style w:type="paragraph" w:styleId="CommentText">
@@ -46444,9 +46607,9 @@
   <w:style w:type="paragraph" w:customStyle="1" w:styleId="ChapterLead">
     <w:name w:val="Chapter Lead"/>
     <w:basedOn w:val="Normal"/>
-    <w:rsid w:val="009D317F"/>
+    <w:rsid w:val="006777F2"/>
     <w:rPr>
-      <w:rFonts w:ascii="Titillium WebRegular" w:hAnsi="Titillium WebRegular"/>
+      <w:rFonts w:ascii="Titillium Web" w:hAnsi="Titillium Web"/>
       <w:sz w:val="36"/>
       <w:szCs w:val="36"/>
     </w:rPr>
@@ -46811,7 +46974,7 @@
 </file>
 
 <file path=customXml/itemProps1.xml><?xml version="1.0" encoding="utf-8"?>
-<ds:datastoreItem xmlns:ds="http://schemas.openxmlformats.org/officeDocument/2006/customXml" ds:itemID="{D02A7A6C-733B-FE41-BE5D-74DB687FECE2}">
+<ds:datastoreItem xmlns:ds="http://schemas.openxmlformats.org/officeDocument/2006/customXml" ds:itemID="{19390BE7-FB20-45AD-BBF6-3119909692A5}">
   <ds:schemaRefs>
     <ds:schemaRef ds:uri="http://schemas.openxmlformats.org/officeDocument/2006/bibliography"/>
   </ds:schemaRefs>
